--- a/Bruno/JavaScript/10-Browser Compatibility and Transpilation/Text.docx
+++ b/Bruno/JavaScript/10-Browser Compatibility and Transpilation/Text.docx
@@ -152,29 +152,7 @@
           <w:szCs w:val="24"/>
           <w:lang w:val="en-GB" w:eastAsia="pt-PT"/>
         </w:rPr>
-        <w:t xml:space="preserve">This has become a widespread concern for web developers since </w:t>
-      </w:r>
-      <w:proofErr w:type="spellStart"/>
-      <w:r>
-        <w:rPr>
-          <w:rFonts w:ascii="inherit" w:eastAsia="Times New Roman" w:hAnsi="inherit" w:cs="Segoe UI"/>
-          <w:color w:val="3E3E40"/>
-          <w:sz w:val="24"/>
-          <w:szCs w:val="24"/>
-          <w:lang w:val="en-GB" w:eastAsia="pt-PT"/>
-        </w:rPr>
-        <w:t>Ecma</w:t>
-      </w:r>
-      <w:proofErr w:type="spellEnd"/>
-      <w:r>
-        <w:rPr>
-          <w:rFonts w:ascii="inherit" w:eastAsia="Times New Roman" w:hAnsi="inherit" w:cs="Segoe UI"/>
-          <w:color w:val="3E3E40"/>
-          <w:sz w:val="24"/>
-          <w:szCs w:val="24"/>
-          <w:lang w:val="en-GB" w:eastAsia="pt-PT"/>
-        </w:rPr>
-        <w:t xml:space="preserve"> International, the organization responsible for standardizing JavaScript, released a new version of it in 2015, called ECMAScript2015, commonly referred to as ES6. Note, the 6 refers to the version of JavaScript and is not related to the year it was released (the previous version was ES5).</w:t>
+        <w:t>This has become a widespread concern for web developers since Ecma International, the organization responsible for standardizing JavaScript, released a new version of it in 2015, called ECMAScript2015, commonly referred to as ES6. Note, the 6 refers to the version of JavaScript and is not related to the year it was released (the previous version was ES5).</w:t>
       </w:r>
     </w:p>
     <w:p>
@@ -280,29 +258,7 @@
           <w:szCs w:val="24"/>
           <w:lang w:val="en-GB" w:eastAsia="pt-PT"/>
         </w:rPr>
-        <w:t xml:space="preserve">Babel — A </w:t>
-      </w:r>
-      <w:proofErr w:type="spellStart"/>
-      <w:r>
-        <w:rPr>
-          <w:rFonts w:ascii="inherit" w:eastAsia="Times New Roman" w:hAnsi="inherit" w:cs="Segoe UI"/>
-          <w:color w:val="3E3E40"/>
-          <w:sz w:val="24"/>
-          <w:szCs w:val="24"/>
-          <w:lang w:val="en-GB" w:eastAsia="pt-PT"/>
-        </w:rPr>
-        <w:t>Javascript</w:t>
-      </w:r>
-      <w:proofErr w:type="spellEnd"/>
-      <w:r>
-        <w:rPr>
-          <w:rFonts w:ascii="inherit" w:eastAsia="Times New Roman" w:hAnsi="inherit" w:cs="Segoe UI"/>
-          <w:color w:val="3E3E40"/>
-          <w:sz w:val="24"/>
-          <w:szCs w:val="24"/>
-          <w:lang w:val="en-GB" w:eastAsia="pt-PT"/>
-        </w:rPr>
-        <w:t xml:space="preserve"> library that you can use to convert new, unsupported JavaScript (ES6), into an older version (ES5) that is recognized by most modern browsers.</w:t>
+        <w:t>Babel — A Javascript library that you can use to convert new, unsupported JavaScript (ES6), into an older version (ES5) that is recognized by most modern browsers.</w:t>
       </w:r>
     </w:p>
     <w:p>
@@ -405,29 +361,7 @@
           <w:szCs w:val="24"/>
           <w:lang w:val="en-GB" w:eastAsia="pt-PT"/>
         </w:rPr>
-        <w:t xml:space="preserve">Since </w:t>
-      </w:r>
-      <w:proofErr w:type="spellStart"/>
-      <w:r>
-        <w:rPr>
-          <w:rFonts w:ascii="inherit" w:eastAsia="Times New Roman" w:hAnsi="inherit" w:cs="Segoe UI"/>
-          <w:color w:val="3E3E40"/>
-          <w:sz w:val="24"/>
-          <w:szCs w:val="24"/>
-          <w:lang w:val="en-GB" w:eastAsia="pt-PT"/>
-        </w:rPr>
-        <w:t>Ecma's</w:t>
-      </w:r>
-      <w:proofErr w:type="spellEnd"/>
-      <w:r>
-        <w:rPr>
-          <w:rFonts w:ascii="inherit" w:eastAsia="Times New Roman" w:hAnsi="inherit" w:cs="Segoe UI"/>
-          <w:color w:val="3E3E40"/>
-          <w:sz w:val="24"/>
-          <w:szCs w:val="24"/>
-          <w:lang w:val="en-GB" w:eastAsia="pt-PT"/>
-        </w:rPr>
-        <w:t xml:space="preserve"> release of ECMAScript2015 (ES6), software companies have slowly added support for ES6 features and syntax. While most new browser versions support the majority of the ES6 library, there are still a couple sources of compatibility issues:</w:t>
+        <w:t>Since Ecma's release of ECMAScript2015 (ES6), software companies have slowly added support for ES6 features and syntax. While most new browser versions support the majority of the ES6 library, there are still a couple sources of compatibility issues:</w:t>
       </w:r>
     </w:p>
     <w:p>
@@ -558,29 +492,7 @@
           <w:szCs w:val="24"/>
           <w:lang w:val="en-GB" w:eastAsia="pt-PT"/>
         </w:rPr>
-        <w:t xml:space="preserve">In </w:t>
-      </w:r>
-      <w:proofErr w:type="spellStart"/>
-      <w:r>
-        <w:rPr>
-          <w:rFonts w:ascii="inherit" w:eastAsia="Times New Roman" w:hAnsi="inherit" w:cs="Segoe UI"/>
-          <w:color w:val="3E3E40"/>
-          <w:sz w:val="24"/>
-          <w:szCs w:val="24"/>
-          <w:lang w:val="en-GB" w:eastAsia="pt-PT"/>
-        </w:rPr>
-        <w:t>caniuse</w:t>
-      </w:r>
-      <w:proofErr w:type="spellEnd"/>
-      <w:r>
-        <w:rPr>
-          <w:rFonts w:ascii="inherit" w:eastAsia="Times New Roman" w:hAnsi="inherit" w:cs="Segoe UI"/>
-          <w:color w:val="3E3E40"/>
-          <w:sz w:val="24"/>
-          <w:szCs w:val="24"/>
-          <w:lang w:val="en-GB" w:eastAsia="pt-PT"/>
-        </w:rPr>
-        <w:t>, you can enter an ES6 feature, like </w:t>
+        <w:t>In caniuse, you can enter an ES6 feature, like </w:t>
       </w:r>
       <w:r>
         <w:rPr>
@@ -721,15 +633,5983 @@
           <w:lang w:val="en-GB" w:eastAsia="pt-PT"/>
         </w:rPr>
       </w:pPr>
+    </w:p>
+    <w:p>
+      <w:pPr>
+        <w:shd w:val="clear" w:color="auto" w:fill="FFFFFF"/>
+        <w:spacing w:before="100" w:beforeAutospacing="1" w:after="100" w:afterAutospacing="1" w:line="240" w:lineRule="auto"/>
+        <w:textAlignment w:val="baseline"/>
+        <w:outlineLvl w:val="0"/>
+        <w:rPr>
+          <w:rFonts w:ascii="Segoe UI" w:eastAsia="Times New Roman" w:hAnsi="Segoe UI" w:cs="Segoe UI"/>
+          <w:color w:val="204056"/>
+          <w:kern w:val="36"/>
+          <w:sz w:val="48"/>
+          <w:szCs w:val="48"/>
+          <w:lang w:eastAsia="pt-PT"/>
+        </w:rPr>
+      </w:pPr>
+      <w:r>
+        <w:rPr>
+          <w:rFonts w:ascii="Segoe UI" w:eastAsia="Times New Roman" w:hAnsi="Segoe UI" w:cs="Segoe UI"/>
+          <w:color w:val="204056"/>
+          <w:kern w:val="36"/>
+          <w:sz w:val="48"/>
+          <w:szCs w:val="48"/>
+          <w:lang w:eastAsia="pt-PT"/>
+        </w:rPr>
+        <w:t>Why ES6?</w:t>
+      </w:r>
+    </w:p>
+    <w:p>
+      <w:pPr>
+        <w:shd w:val="clear" w:color="auto" w:fill="FFFFFF"/>
+        <w:spacing w:after="168" w:line="240" w:lineRule="auto"/>
+        <w:textAlignment w:val="baseline"/>
+        <w:rPr>
+          <w:rFonts w:ascii="inherit" w:eastAsia="Times New Roman" w:hAnsi="inherit" w:cs="Segoe UI"/>
+          <w:color w:val="3E3E40"/>
+          <w:sz w:val="24"/>
+          <w:szCs w:val="24"/>
+          <w:lang w:val="en-US" w:eastAsia="pt-PT"/>
+        </w:rPr>
+      </w:pPr>
+      <w:r>
+        <w:rPr>
+          <w:rFonts w:ascii="inherit" w:eastAsia="Times New Roman" w:hAnsi="inherit" w:cs="Segoe UI"/>
+          <w:color w:val="3E3E40"/>
+          <w:sz w:val="24"/>
+          <w:szCs w:val="24"/>
+          <w:lang w:val="en-US" w:eastAsia="pt-PT"/>
+        </w:rPr>
+        <w:t>Before we learn how to set up a JavaScript project that converts ES6 to an older version, it's worth understanding a few of the reasons Ecma made such substantial updates.</w:t>
+      </w:r>
+    </w:p>
+    <w:p>
+      <w:pPr>
+        <w:shd w:val="clear" w:color="auto" w:fill="FFFFFF"/>
+        <w:spacing w:after="168" w:line="240" w:lineRule="auto"/>
+        <w:textAlignment w:val="baseline"/>
+        <w:rPr>
+          <w:rFonts w:ascii="inherit" w:eastAsia="Times New Roman" w:hAnsi="inherit" w:cs="Segoe UI"/>
+          <w:color w:val="3E3E40"/>
+          <w:sz w:val="24"/>
+          <w:szCs w:val="24"/>
+          <w:lang w:val="en-US" w:eastAsia="pt-PT"/>
+        </w:rPr>
+      </w:pPr>
+      <w:r>
+        <w:rPr>
+          <w:rFonts w:ascii="inherit" w:eastAsia="Times New Roman" w:hAnsi="inherit" w:cs="Segoe UI"/>
+          <w:color w:val="3E3E40"/>
+          <w:sz w:val="24"/>
+          <w:szCs w:val="24"/>
+          <w:lang w:val="en-US" w:eastAsia="pt-PT"/>
+        </w:rPr>
+        <w:t>The version of JavaScript that preceded ES6 is called JavaScript ES5. Three reasons for the ES5 to ES6 updates are listed below:</w:t>
+      </w:r>
+    </w:p>
+    <w:p>
+      <w:pPr>
+        <w:numPr>
+          <w:ilvl w:val="0"/>
+          <w:numId w:val="3"/>
+        </w:numPr>
+        <w:shd w:val="clear" w:color="auto" w:fill="FFFFFF"/>
+        <w:spacing w:after="120" w:line="240" w:lineRule="auto"/>
+        <w:ind w:left="480"/>
+        <w:textAlignment w:val="baseline"/>
+        <w:rPr>
+          <w:rFonts w:ascii="inherit" w:eastAsia="Times New Roman" w:hAnsi="inherit" w:cs="Segoe UI"/>
+          <w:color w:val="3E3E40"/>
+          <w:sz w:val="24"/>
+          <w:szCs w:val="24"/>
+          <w:lang w:val="en-US" w:eastAsia="pt-PT"/>
+        </w:rPr>
+      </w:pPr>
+      <w:r>
+        <w:rPr>
+          <w:rFonts w:ascii="inherit" w:eastAsia="Times New Roman" w:hAnsi="inherit" w:cs="Segoe UI"/>
+          <w:color w:val="3E3E40"/>
+          <w:sz w:val="24"/>
+          <w:szCs w:val="24"/>
+          <w:lang w:val="en-US" w:eastAsia="pt-PT"/>
+        </w:rPr>
+        <w:t>A similarity to other programming languages — JavaScript ES6 is syntactically more similar to other object-oriented programming languages. This leads to less friction when experienced, non-JavaScript developers want to learn JavaScript.</w:t>
+      </w:r>
+    </w:p>
+    <w:p>
+      <w:pPr>
+        <w:numPr>
+          <w:ilvl w:val="0"/>
+          <w:numId w:val="3"/>
+        </w:numPr>
+        <w:shd w:val="clear" w:color="auto" w:fill="FFFFFF"/>
+        <w:spacing w:after="120" w:line="240" w:lineRule="auto"/>
+        <w:ind w:left="480"/>
+        <w:textAlignment w:val="baseline"/>
+        <w:rPr>
+          <w:rFonts w:ascii="inherit" w:eastAsia="Times New Roman" w:hAnsi="inherit" w:cs="Segoe UI"/>
+          <w:color w:val="3E3E40"/>
+          <w:sz w:val="24"/>
+          <w:szCs w:val="24"/>
+          <w:lang w:val="en-US" w:eastAsia="pt-PT"/>
+        </w:rPr>
+      </w:pPr>
+      <w:r>
+        <w:rPr>
+          <w:rFonts w:ascii="inherit" w:eastAsia="Times New Roman" w:hAnsi="inherit" w:cs="Segoe UI"/>
+          <w:color w:val="3E3E40"/>
+          <w:sz w:val="24"/>
+          <w:szCs w:val="24"/>
+          <w:lang w:val="en-US" w:eastAsia="pt-PT"/>
+        </w:rPr>
+        <w:t>Readability and economy of code — The new syntax is often easier to understand (more readable) and requires fewer characters to create the same functionality (economy of code).</w:t>
+      </w:r>
+    </w:p>
+    <w:p>
+      <w:pPr>
+        <w:numPr>
+          <w:ilvl w:val="0"/>
+          <w:numId w:val="3"/>
+        </w:numPr>
+        <w:shd w:val="clear" w:color="auto" w:fill="FFFFFF"/>
+        <w:spacing w:after="240" w:line="240" w:lineRule="auto"/>
+        <w:ind w:left="480"/>
+        <w:textAlignment w:val="baseline"/>
+        <w:rPr>
+          <w:rFonts w:ascii="inherit" w:eastAsia="Times New Roman" w:hAnsi="inherit" w:cs="Segoe UI"/>
+          <w:color w:val="3E3E40"/>
+          <w:sz w:val="24"/>
+          <w:szCs w:val="24"/>
+          <w:lang w:val="en-US" w:eastAsia="pt-PT"/>
+        </w:rPr>
+      </w:pPr>
+      <w:r>
+        <w:rPr>
+          <w:rFonts w:ascii="inherit" w:eastAsia="Times New Roman" w:hAnsi="inherit" w:cs="Segoe UI"/>
+          <w:color w:val="3E3E40"/>
+          <w:sz w:val="24"/>
+          <w:szCs w:val="24"/>
+          <w:lang w:val="en-US" w:eastAsia="pt-PT"/>
+        </w:rPr>
+        <w:t>Addresses sources of ES5 bugs — Some ES5 syntax led to common bugs. With ES6, Ecma introduced syntax that mitigates some of the most common pitfalls.</w:t>
+      </w:r>
+    </w:p>
+    <w:p>
+      <w:pPr>
+        <w:shd w:val="clear" w:color="auto" w:fill="FFFFFF"/>
+        <w:spacing w:after="168" w:line="240" w:lineRule="auto"/>
+        <w:textAlignment w:val="baseline"/>
+        <w:rPr>
+          <w:rFonts w:ascii="inherit" w:eastAsia="Times New Roman" w:hAnsi="inherit" w:cs="Segoe UI"/>
+          <w:color w:val="3E3E40"/>
+          <w:sz w:val="24"/>
+          <w:szCs w:val="24"/>
+          <w:lang w:val="en-US" w:eastAsia="pt-PT"/>
+        </w:rPr>
+      </w:pPr>
+      <w:r>
+        <w:rPr>
+          <w:rFonts w:ascii="inherit" w:eastAsia="Times New Roman" w:hAnsi="inherit" w:cs="Segoe UI"/>
+          <w:color w:val="3E3E40"/>
+          <w:sz w:val="24"/>
+          <w:szCs w:val="24"/>
+          <w:lang w:val="en-US" w:eastAsia="pt-PT"/>
+        </w:rPr>
+        <w:t>Because ES6 addressed the above issues, Ecma knew that adoption by web developers would occur quickly, while web browser support lagged behind.</w:t>
+      </w:r>
+    </w:p>
+    <w:p>
+      <w:pPr>
+        <w:shd w:val="clear" w:color="auto" w:fill="FFFFFF"/>
+        <w:spacing w:after="0" w:line="240" w:lineRule="auto"/>
+        <w:textAlignment w:val="baseline"/>
+        <w:rPr>
+          <w:rFonts w:ascii="inherit" w:eastAsia="Times New Roman" w:hAnsi="inherit" w:cs="Segoe UI"/>
+          <w:color w:val="3E3E40"/>
+          <w:sz w:val="24"/>
+          <w:szCs w:val="24"/>
+          <w:lang w:val="en-US" w:eastAsia="pt-PT"/>
+        </w:rPr>
+      </w:pPr>
+      <w:r>
+        <w:rPr>
+          <w:rFonts w:ascii="inherit" w:eastAsia="Times New Roman" w:hAnsi="inherit" w:cs="Segoe UI"/>
+          <w:color w:val="3E3E40"/>
+          <w:sz w:val="24"/>
+          <w:szCs w:val="24"/>
+          <w:lang w:val="en-US" w:eastAsia="pt-PT"/>
+        </w:rPr>
+        <w:t>To limit the impact of ES6 browser compatibility issues, Ecma made the new syntax backwards compatible, which means you can map JavaScript ES6 code to ES5.</w:t>
+      </w:r>
+    </w:p>
+    <w:p>
+      <w:pPr>
+        <w:rPr>
+          <w:lang w:val="en-US"/>
+        </w:rPr>
+      </w:pPr>
+    </w:p>
+    <w:p>
+      <w:pPr>
+        <w:pStyle w:val="Ttulo1"/>
+        <w:shd w:val="clear" w:color="auto" w:fill="FFFFFF"/>
+        <w:textAlignment w:val="baseline"/>
+        <w:rPr>
+          <w:rFonts w:ascii="Segoe UI" w:hAnsi="Segoe UI" w:cs="Segoe UI"/>
+          <w:b w:val="0"/>
+          <w:bCs w:val="0"/>
+          <w:color w:val="204056"/>
+          <w:lang w:val="en-US"/>
+        </w:rPr>
+      </w:pPr>
+      <w:r>
+        <w:rPr>
+          <w:rFonts w:ascii="Segoe UI" w:hAnsi="Segoe UI" w:cs="Segoe UI"/>
+          <w:b w:val="0"/>
+          <w:bCs w:val="0"/>
+          <w:color w:val="204056"/>
+          <w:lang w:val="en-US"/>
+        </w:rPr>
+        <w:lastRenderedPageBreak/>
+        <w:t>Transpilation With Babel</w:t>
+      </w:r>
+    </w:p>
+    <w:p>
+      <w:pPr>
+        <w:pStyle w:val="NormalWeb"/>
+        <w:shd w:val="clear" w:color="auto" w:fill="FFFFFF"/>
+        <w:spacing w:before="0" w:beforeAutospacing="0" w:after="168" w:afterAutospacing="0"/>
+        <w:textAlignment w:val="baseline"/>
+        <w:rPr>
+          <w:rFonts w:ascii="inherit" w:hAnsi="inherit" w:cs="Segoe UI"/>
+          <w:color w:val="3E3E40"/>
+          <w:lang w:val="en-US"/>
+        </w:rPr>
+      </w:pPr>
+      <w:r>
+        <w:rPr>
+          <w:rFonts w:ascii="inherit" w:hAnsi="inherit" w:cs="Segoe UI"/>
+          <w:color w:val="3E3E40"/>
+          <w:lang w:val="en-US"/>
+        </w:rPr>
+        <w:t>In the last exercise, you manually converted ES6 code to ES5. Although manual conversion only took you a few minutes, it is unsustainable as the size of the JavaScript file increases.</w:t>
+      </w:r>
+    </w:p>
+    <w:p>
+      <w:pPr>
+        <w:pStyle w:val="NormalWeb"/>
+        <w:shd w:val="clear" w:color="auto" w:fill="FFFFFF"/>
+        <w:spacing w:before="0" w:beforeAutospacing="0" w:after="0" w:afterAutospacing="0"/>
+        <w:textAlignment w:val="baseline"/>
+        <w:rPr>
+          <w:rFonts w:ascii="inherit" w:hAnsi="inherit" w:cs="Segoe UI"/>
+          <w:color w:val="3E3E40"/>
+          <w:lang w:val="en-US"/>
+        </w:rPr>
+      </w:pPr>
+      <w:r>
+        <w:rPr>
+          <w:rFonts w:ascii="inherit" w:hAnsi="inherit" w:cs="Segoe UI"/>
+          <w:color w:val="3E3E40"/>
+          <w:lang w:val="en-US"/>
+        </w:rPr>
+        <w:t>Because ES6 is predictably backwards compatible, a collection of JavaScript programmers developed a JavaScript library called Babel that </w:t>
+      </w:r>
+      <w:r>
+        <w:rPr>
+          <w:rStyle w:val="nfase"/>
+          <w:rFonts w:ascii="inherit" w:hAnsi="inherit" w:cs="Segoe UI"/>
+          <w:color w:val="3E3E40"/>
+          <w:bdr w:val="none" w:sz="0" w:space="0" w:color="auto" w:frame="1"/>
+          <w:lang w:val="en-US"/>
+        </w:rPr>
+        <w:t>transpiles</w:t>
+      </w:r>
+      <w:r>
+        <w:rPr>
+          <w:rFonts w:ascii="inherit" w:hAnsi="inherit" w:cs="Segoe UI"/>
+          <w:color w:val="3E3E40"/>
+          <w:lang w:val="en-US"/>
+        </w:rPr>
+        <w:t> ES6 JavaScript to ES5.</w:t>
+      </w:r>
+    </w:p>
+    <w:p>
+      <w:pPr>
+        <w:pStyle w:val="NormalWeb"/>
+        <w:shd w:val="clear" w:color="auto" w:fill="FFFFFF"/>
+        <w:spacing w:before="0" w:beforeAutospacing="0" w:after="168" w:afterAutospacing="0"/>
+        <w:textAlignment w:val="baseline"/>
+        <w:rPr>
+          <w:rFonts w:ascii="inherit" w:hAnsi="inherit" w:cs="Segoe UI"/>
+          <w:color w:val="3E3E40"/>
+          <w:lang w:val="en-US"/>
+        </w:rPr>
+      </w:pPr>
+      <w:r>
+        <w:rPr>
+          <w:rFonts w:ascii="inherit" w:hAnsi="inherit" w:cs="Segoe UI"/>
+          <w:color w:val="3E3E40"/>
+          <w:lang w:val="en-US"/>
+        </w:rPr>
+        <w:t>Transpilation is the process of converting one programming language to another.</w:t>
+      </w:r>
+    </w:p>
+    <w:p>
+      <w:pPr>
+        <w:pStyle w:val="NormalWeb"/>
+        <w:shd w:val="clear" w:color="auto" w:fill="FFFFFF"/>
+        <w:spacing w:before="0" w:beforeAutospacing="0" w:after="168" w:afterAutospacing="0"/>
+        <w:textAlignment w:val="baseline"/>
+        <w:rPr>
+          <w:rFonts w:ascii="inherit" w:hAnsi="inherit" w:cs="Segoe UI"/>
+          <w:color w:val="3E3E40"/>
+          <w:lang w:val="en-US"/>
+        </w:rPr>
+      </w:pPr>
+      <w:r>
+        <w:rPr>
+          <w:rFonts w:ascii="inherit" w:hAnsi="inherit" w:cs="Segoe UI"/>
+          <w:color w:val="3E3E40"/>
+          <w:lang w:val="en-US"/>
+        </w:rPr>
+        <w:t>In the remaining exercises of this lesson, you will learn how to use Babel to transpile the new, easy-to-write version of JavaScript (ES6) to the old, browser-compatible version of JavaScript (ES5).</w:t>
+      </w:r>
+    </w:p>
+    <w:p>
+      <w:pPr>
+        <w:pStyle w:val="NormalWeb"/>
+        <w:shd w:val="clear" w:color="auto" w:fill="FFFFFF"/>
+        <w:spacing w:before="0" w:beforeAutospacing="0" w:after="0" w:afterAutospacing="0"/>
+        <w:textAlignment w:val="baseline"/>
+        <w:rPr>
+          <w:rFonts w:ascii="inherit" w:hAnsi="inherit" w:cs="Segoe UI"/>
+          <w:color w:val="3E3E40"/>
+          <w:lang w:val="en-US"/>
+        </w:rPr>
+      </w:pPr>
+      <w:r>
+        <w:rPr>
+          <w:rFonts w:ascii="inherit" w:hAnsi="inherit" w:cs="Segoe UI"/>
+          <w:color w:val="3E3E40"/>
+          <w:lang w:val="en-US"/>
+        </w:rPr>
+        <w:t>In the instructions below, you will pass JavaScript ES6 code to Babel, which will transpile it to ES5 and write it to a file in the </w:t>
+      </w:r>
+      <w:r>
+        <w:rPr>
+          <w:rStyle w:val="Forte"/>
+          <w:rFonts w:ascii="Segoe UI" w:hAnsi="Segoe UI" w:cs="Segoe UI"/>
+          <w:color w:val="3E3E40"/>
+          <w:bdr w:val="none" w:sz="0" w:space="0" w:color="auto" w:frame="1"/>
+          <w:lang w:val="en-US"/>
+        </w:rPr>
+        <w:t>lib</w:t>
+      </w:r>
+      <w:r>
+        <w:rPr>
+          <w:rFonts w:ascii="inherit" w:hAnsi="inherit" w:cs="Segoe UI"/>
+          <w:color w:val="3E3E40"/>
+          <w:lang w:val="en-US"/>
+        </w:rPr>
+        <w:t> directory.</w:t>
+      </w:r>
+    </w:p>
+    <w:p>
+      <w:pPr>
+        <w:rPr>
+          <w:lang w:val="en-US"/>
+        </w:rPr>
+      </w:pPr>
+    </w:p>
+    <w:p>
+      <w:pPr>
+        <w:shd w:val="clear" w:color="auto" w:fill="EBFAF7"/>
+        <w:spacing w:after="168" w:line="240" w:lineRule="auto"/>
+        <w:textAlignment w:val="baseline"/>
+        <w:rPr>
+          <w:rFonts w:ascii="inherit" w:eastAsia="Times New Roman" w:hAnsi="inherit" w:cs="Segoe UI"/>
+          <w:color w:val="3E3E40"/>
+          <w:sz w:val="24"/>
+          <w:szCs w:val="24"/>
+          <w:lang w:val="en-US" w:eastAsia="pt-PT"/>
+        </w:rPr>
+      </w:pPr>
+      <w:r>
+        <w:rPr>
+          <w:rFonts w:ascii="inherit" w:eastAsia="Times New Roman" w:hAnsi="inherit" w:cs="Segoe UI"/>
+          <w:color w:val="3E3E40"/>
+          <w:sz w:val="24"/>
+          <w:szCs w:val="24"/>
+          <w:lang w:val="en-US" w:eastAsia="pt-PT"/>
+        </w:rPr>
+        <w:t>In the terminal window type:</w:t>
+      </w:r>
+    </w:p>
+    <w:p>
+      <w:pPr>
+        <w:shd w:val="clear" w:color="auto" w:fill="354551"/>
+        <w:tabs>
+          <w:tab w:val="left" w:pos="916"/>
+          <w:tab w:val="left" w:pos="1832"/>
+          <w:tab w:val="left" w:pos="2748"/>
+          <w:tab w:val="left" w:pos="3664"/>
+          <w:tab w:val="left" w:pos="4580"/>
+          <w:tab w:val="left" w:pos="5496"/>
+          <w:tab w:val="left" w:pos="6412"/>
+          <w:tab w:val="left" w:pos="7328"/>
+          <w:tab w:val="left" w:pos="8244"/>
+          <w:tab w:val="left" w:pos="9160"/>
+          <w:tab w:val="left" w:pos="10076"/>
+          <w:tab w:val="left" w:pos="10992"/>
+          <w:tab w:val="left" w:pos="11908"/>
+          <w:tab w:val="left" w:pos="12824"/>
+          <w:tab w:val="left" w:pos="13740"/>
+          <w:tab w:val="left" w:pos="14656"/>
+        </w:tabs>
+        <w:spacing w:after="0" w:line="240" w:lineRule="auto"/>
+        <w:textAlignment w:val="baseline"/>
+        <w:rPr>
+          <w:rFonts w:ascii="Consolas" w:eastAsia="Times New Roman" w:hAnsi="Consolas" w:cs="Courier New"/>
+          <w:color w:val="FFFFFF"/>
+          <w:sz w:val="20"/>
+          <w:szCs w:val="20"/>
+          <w:bdr w:val="none" w:sz="0" w:space="0" w:color="auto" w:frame="1"/>
+          <w:lang w:val="en-US" w:eastAsia="pt-PT"/>
+        </w:rPr>
+      </w:pPr>
+      <w:r>
+        <w:rPr>
+          <w:rFonts w:ascii="Consolas" w:eastAsia="Times New Roman" w:hAnsi="Consolas" w:cs="Courier New"/>
+          <w:color w:val="FFFFFF"/>
+          <w:sz w:val="20"/>
+          <w:szCs w:val="20"/>
+          <w:bdr w:val="none" w:sz="0" w:space="0" w:color="auto" w:frame="1"/>
+          <w:lang w:val="en-US" w:eastAsia="pt-PT"/>
+        </w:rPr>
+        <w:t>npm install babel-cli</w:t>
+      </w:r>
+    </w:p>
+    <w:p>
+      <w:pPr>
+        <w:shd w:val="clear" w:color="auto" w:fill="EBFAF7"/>
+        <w:spacing w:after="0" w:line="240" w:lineRule="auto"/>
+        <w:textAlignment w:val="baseline"/>
+        <w:rPr>
+          <w:rFonts w:ascii="inherit" w:eastAsia="Times New Roman" w:hAnsi="inherit" w:cs="Segoe UI"/>
+          <w:color w:val="3E3E40"/>
+          <w:sz w:val="24"/>
+          <w:szCs w:val="24"/>
+          <w:lang w:val="en-US" w:eastAsia="pt-PT"/>
+        </w:rPr>
+      </w:pPr>
+      <w:r>
+        <w:rPr>
+          <w:rFonts w:ascii="inherit" w:eastAsia="Times New Roman" w:hAnsi="inherit" w:cs="Segoe UI"/>
+          <w:color w:val="3E3E40"/>
+          <w:sz w:val="24"/>
+          <w:szCs w:val="24"/>
+          <w:lang w:val="en-US" w:eastAsia="pt-PT"/>
+        </w:rPr>
+        <w:t>This installs one of the two required Babel packages.</w:t>
+      </w:r>
+    </w:p>
+    <w:p>
+      <w:pPr>
+        <w:shd w:val="clear" w:color="auto" w:fill="FFFFFF"/>
+        <w:spacing w:after="0" w:line="240" w:lineRule="auto"/>
+        <w:textAlignment w:val="baseline"/>
+        <w:rPr>
+          <w:rFonts w:ascii="inherit" w:eastAsia="Times New Roman" w:hAnsi="inherit" w:cs="Segoe UI"/>
+          <w:color w:val="204056"/>
+          <w:sz w:val="24"/>
+          <w:szCs w:val="24"/>
+          <w:lang w:val="en-US" w:eastAsia="pt-PT"/>
+        </w:rPr>
+      </w:pPr>
+      <w:r>
+        <w:rPr>
+          <w:rFonts w:ascii="inherit" w:eastAsia="Times New Roman" w:hAnsi="inherit" w:cs="Segoe UI"/>
+          <w:b/>
+          <w:bCs/>
+          <w:color w:val="204056"/>
+          <w:sz w:val="24"/>
+          <w:szCs w:val="24"/>
+          <w:bdr w:val="none" w:sz="0" w:space="0" w:color="auto" w:frame="1"/>
+          <w:lang w:val="en-US" w:eastAsia="pt-PT"/>
+        </w:rPr>
+        <w:t>2.</w:t>
+      </w:r>
+    </w:p>
+    <w:p>
+      <w:pPr>
+        <w:shd w:val="clear" w:color="auto" w:fill="FFFFFF"/>
+        <w:spacing w:after="168" w:line="240" w:lineRule="auto"/>
+        <w:textAlignment w:val="baseline"/>
+        <w:rPr>
+          <w:rFonts w:ascii="inherit" w:eastAsia="Times New Roman" w:hAnsi="inherit" w:cs="Segoe UI"/>
+          <w:color w:val="3E3E40"/>
+          <w:sz w:val="24"/>
+          <w:szCs w:val="24"/>
+          <w:lang w:val="en-US" w:eastAsia="pt-PT"/>
+        </w:rPr>
+      </w:pPr>
+      <w:r>
+        <w:rPr>
+          <w:rFonts w:ascii="inherit" w:eastAsia="Times New Roman" w:hAnsi="inherit" w:cs="Segoe UI"/>
+          <w:color w:val="3E3E40"/>
+          <w:sz w:val="24"/>
+          <w:szCs w:val="24"/>
+          <w:lang w:val="en-US" w:eastAsia="pt-PT"/>
+        </w:rPr>
+        <w:t>In the terminal window type:</w:t>
+      </w:r>
+    </w:p>
+    <w:p>
+      <w:pPr>
+        <w:shd w:val="clear" w:color="auto" w:fill="354551"/>
+        <w:tabs>
+          <w:tab w:val="left" w:pos="916"/>
+          <w:tab w:val="left" w:pos="1832"/>
+          <w:tab w:val="left" w:pos="2748"/>
+          <w:tab w:val="left" w:pos="3664"/>
+          <w:tab w:val="left" w:pos="4580"/>
+          <w:tab w:val="left" w:pos="5496"/>
+          <w:tab w:val="left" w:pos="6412"/>
+          <w:tab w:val="left" w:pos="7328"/>
+          <w:tab w:val="left" w:pos="8244"/>
+          <w:tab w:val="left" w:pos="9160"/>
+          <w:tab w:val="left" w:pos="10076"/>
+          <w:tab w:val="left" w:pos="10992"/>
+          <w:tab w:val="left" w:pos="11908"/>
+          <w:tab w:val="left" w:pos="12824"/>
+          <w:tab w:val="left" w:pos="13740"/>
+          <w:tab w:val="left" w:pos="14656"/>
+        </w:tabs>
+        <w:spacing w:after="0" w:line="240" w:lineRule="auto"/>
+        <w:textAlignment w:val="baseline"/>
+        <w:rPr>
+          <w:rFonts w:ascii="Consolas" w:eastAsia="Times New Roman" w:hAnsi="Consolas" w:cs="Courier New"/>
+          <w:color w:val="FFFFFF"/>
+          <w:sz w:val="20"/>
+          <w:szCs w:val="20"/>
+          <w:bdr w:val="none" w:sz="0" w:space="0" w:color="auto" w:frame="1"/>
+          <w:lang w:val="en-US" w:eastAsia="pt-PT"/>
+        </w:rPr>
+      </w:pPr>
+      <w:r>
+        <w:rPr>
+          <w:rFonts w:ascii="Consolas" w:eastAsia="Times New Roman" w:hAnsi="Consolas" w:cs="Courier New"/>
+          <w:color w:val="FFFFFF"/>
+          <w:sz w:val="20"/>
+          <w:szCs w:val="20"/>
+          <w:bdr w:val="none" w:sz="0" w:space="0" w:color="auto" w:frame="1"/>
+          <w:lang w:val="en-US" w:eastAsia="pt-PT"/>
+        </w:rPr>
+        <w:t>npm install babel-preset-env</w:t>
+      </w:r>
+    </w:p>
+    <w:p>
+      <w:pPr>
+        <w:shd w:val="clear" w:color="auto" w:fill="FFFFFF"/>
+        <w:spacing w:after="0" w:line="240" w:lineRule="auto"/>
+        <w:textAlignment w:val="baseline"/>
+        <w:rPr>
+          <w:rFonts w:ascii="inherit" w:eastAsia="Times New Roman" w:hAnsi="inherit" w:cs="Segoe UI"/>
+          <w:color w:val="3E3E40"/>
+          <w:sz w:val="24"/>
+          <w:szCs w:val="24"/>
+          <w:lang w:val="en-US" w:eastAsia="pt-PT"/>
+        </w:rPr>
+      </w:pPr>
+      <w:r>
+        <w:rPr>
+          <w:rFonts w:ascii="inherit" w:eastAsia="Times New Roman" w:hAnsi="inherit" w:cs="Segoe UI"/>
+          <w:color w:val="3E3E40"/>
+          <w:sz w:val="24"/>
+          <w:szCs w:val="24"/>
+          <w:lang w:val="en-US" w:eastAsia="pt-PT"/>
+        </w:rPr>
+        <w:t>This installs the second of two required Babel packages.</w:t>
+      </w:r>
+    </w:p>
+    <w:p>
+      <w:pPr>
+        <w:shd w:val="clear" w:color="auto" w:fill="F1F2F3"/>
+        <w:spacing w:after="0" w:line="240" w:lineRule="auto"/>
+        <w:textAlignment w:val="baseline"/>
+        <w:rPr>
+          <w:rFonts w:ascii="inherit" w:eastAsia="Times New Roman" w:hAnsi="inherit" w:cs="Segoe UI"/>
+          <w:color w:val="204056"/>
+          <w:sz w:val="24"/>
+          <w:szCs w:val="24"/>
+          <w:lang w:val="en-US" w:eastAsia="pt-PT"/>
+        </w:rPr>
+      </w:pPr>
+      <w:r>
+        <w:rPr>
+          <w:rFonts w:ascii="inherit" w:eastAsia="Times New Roman" w:hAnsi="inherit" w:cs="Segoe UI"/>
+          <w:b/>
+          <w:bCs/>
+          <w:color w:val="204056"/>
+          <w:sz w:val="24"/>
+          <w:szCs w:val="24"/>
+          <w:bdr w:val="none" w:sz="0" w:space="0" w:color="auto" w:frame="1"/>
+          <w:lang w:val="en-US" w:eastAsia="pt-PT"/>
+        </w:rPr>
+        <w:t>3.</w:t>
+      </w:r>
+    </w:p>
+    <w:p>
+      <w:pPr>
+        <w:shd w:val="clear" w:color="auto" w:fill="F1F2F3"/>
+        <w:spacing w:after="168" w:line="240" w:lineRule="auto"/>
+        <w:textAlignment w:val="baseline"/>
+        <w:rPr>
+          <w:rFonts w:ascii="inherit" w:eastAsia="Times New Roman" w:hAnsi="inherit" w:cs="Segoe UI"/>
+          <w:color w:val="3E3E40"/>
+          <w:sz w:val="24"/>
+          <w:szCs w:val="24"/>
+          <w:lang w:val="en-US" w:eastAsia="pt-PT"/>
+        </w:rPr>
+      </w:pPr>
+      <w:r>
+        <w:rPr>
+          <w:rFonts w:ascii="inherit" w:eastAsia="Times New Roman" w:hAnsi="inherit" w:cs="Segoe UI"/>
+          <w:color w:val="3E3E40"/>
+          <w:sz w:val="24"/>
+          <w:szCs w:val="24"/>
+          <w:lang w:val="en-US" w:eastAsia="pt-PT"/>
+        </w:rPr>
+        <w:t>In the terminal, type </w:t>
+      </w:r>
+      <w:r>
+        <w:rPr>
+          <w:rFonts w:ascii="Consolas" w:eastAsia="Times New Roman" w:hAnsi="Consolas" w:cs="Courier New"/>
+          <w:color w:val="204056"/>
+          <w:sz w:val="23"/>
+          <w:szCs w:val="23"/>
+          <w:bdr w:val="none" w:sz="0" w:space="0" w:color="auto" w:frame="1"/>
+          <w:shd w:val="clear" w:color="auto" w:fill="D4D5D6"/>
+          <w:lang w:val="en-US" w:eastAsia="pt-PT"/>
+        </w:rPr>
+        <w:t>npm run build</w:t>
+      </w:r>
+      <w:r>
+        <w:rPr>
+          <w:rFonts w:ascii="inherit" w:eastAsia="Times New Roman" w:hAnsi="inherit" w:cs="Segoe UI"/>
+          <w:color w:val="3E3E40"/>
+          <w:sz w:val="24"/>
+          <w:szCs w:val="24"/>
+          <w:lang w:val="en-US" w:eastAsia="pt-PT"/>
+        </w:rPr>
+        <w:t>and press enter.</w:t>
+      </w:r>
+    </w:p>
+    <w:p>
+      <w:pPr>
+        <w:shd w:val="clear" w:color="auto" w:fill="F1F2F3"/>
+        <w:spacing w:after="0" w:line="240" w:lineRule="auto"/>
+        <w:textAlignment w:val="baseline"/>
+        <w:rPr>
+          <w:rFonts w:ascii="inherit" w:eastAsia="Times New Roman" w:hAnsi="inherit" w:cs="Segoe UI"/>
+          <w:color w:val="3E3E40"/>
+          <w:sz w:val="24"/>
+          <w:szCs w:val="24"/>
+          <w:lang w:val="en-US" w:eastAsia="pt-PT"/>
+        </w:rPr>
+      </w:pPr>
+      <w:r>
+        <w:rPr>
+          <w:rFonts w:ascii="inherit" w:eastAsia="Times New Roman" w:hAnsi="inherit" w:cs="Segoe UI"/>
+          <w:color w:val="3E3E40"/>
+          <w:sz w:val="24"/>
+          <w:szCs w:val="24"/>
+          <w:lang w:val="en-US" w:eastAsia="pt-PT"/>
+        </w:rPr>
+        <w:t>You can view the ES5 code in </w:t>
+      </w:r>
+      <w:r>
+        <w:rPr>
+          <w:rFonts w:ascii="Segoe UI" w:eastAsia="Times New Roman" w:hAnsi="Segoe UI" w:cs="Segoe UI"/>
+          <w:b/>
+          <w:bCs/>
+          <w:color w:val="3E3E40"/>
+          <w:sz w:val="24"/>
+          <w:szCs w:val="24"/>
+          <w:bdr w:val="none" w:sz="0" w:space="0" w:color="auto" w:frame="1"/>
+          <w:lang w:val="en-US" w:eastAsia="pt-PT"/>
+        </w:rPr>
+        <w:t>./lib/main.js</w:t>
+      </w:r>
+      <w:r>
+        <w:rPr>
+          <w:rFonts w:ascii="inherit" w:eastAsia="Times New Roman" w:hAnsi="inherit" w:cs="Segoe UI"/>
+          <w:color w:val="3E3E40"/>
+          <w:sz w:val="24"/>
+          <w:szCs w:val="24"/>
+          <w:lang w:val="en-US" w:eastAsia="pt-PT"/>
+        </w:rPr>
+        <w:t>.</w:t>
+      </w:r>
+    </w:p>
+    <w:p>
+      <w:pPr>
+        <w:shd w:val="clear" w:color="auto" w:fill="F1F2F3"/>
+        <w:spacing w:after="0" w:line="240" w:lineRule="auto"/>
+        <w:textAlignment w:val="baseline"/>
+        <w:rPr>
+          <w:rFonts w:ascii="inherit" w:eastAsia="Times New Roman" w:hAnsi="inherit" w:cs="Segoe UI"/>
+          <w:color w:val="3E3E40"/>
+          <w:sz w:val="24"/>
+          <w:szCs w:val="24"/>
+          <w:lang w:val="en-US" w:eastAsia="pt-PT"/>
+        </w:rPr>
+      </w:pPr>
+      <w:r>
+        <w:rPr>
+          <w:rFonts w:ascii="inherit" w:eastAsia="Times New Roman" w:hAnsi="inherit" w:cs="Segoe UI"/>
+          <w:color w:val="3E3E40"/>
+          <w:sz w:val="24"/>
+          <w:szCs w:val="24"/>
+          <w:lang w:val="en-US" w:eastAsia="pt-PT"/>
+        </w:rPr>
+        <w:t>You may need to refresh to see the newly created </w:t>
+      </w:r>
+      <w:r>
+        <w:rPr>
+          <w:rFonts w:ascii="Segoe UI" w:eastAsia="Times New Roman" w:hAnsi="Segoe UI" w:cs="Segoe UI"/>
+          <w:b/>
+          <w:bCs/>
+          <w:color w:val="3E3E40"/>
+          <w:sz w:val="24"/>
+          <w:szCs w:val="24"/>
+          <w:bdr w:val="none" w:sz="0" w:space="0" w:color="auto" w:frame="1"/>
+          <w:lang w:val="en-US" w:eastAsia="pt-PT"/>
+        </w:rPr>
+        <w:t>lib</w:t>
+      </w:r>
+      <w:r>
+        <w:rPr>
+          <w:rFonts w:ascii="inherit" w:eastAsia="Times New Roman" w:hAnsi="inherit" w:cs="Segoe UI"/>
+          <w:color w:val="3E3E40"/>
+          <w:sz w:val="24"/>
+          <w:szCs w:val="24"/>
+          <w:lang w:val="en-US" w:eastAsia="pt-PT"/>
+        </w:rPr>
+        <w:t> directory.</w:t>
+      </w:r>
+    </w:p>
+    <w:p>
+      <w:pPr>
+        <w:rPr>
+          <w:lang w:val="en-US"/>
+        </w:rPr>
+      </w:pPr>
+    </w:p>
+    <w:p>
+      <w:pPr>
+        <w:pStyle w:val="Ttulo1"/>
+        <w:shd w:val="clear" w:color="auto" w:fill="FFFFFF"/>
+        <w:textAlignment w:val="baseline"/>
+        <w:rPr>
+          <w:rFonts w:ascii="Segoe UI" w:hAnsi="Segoe UI" w:cs="Segoe UI"/>
+          <w:b w:val="0"/>
+          <w:bCs w:val="0"/>
+          <w:color w:val="204056"/>
+          <w:lang w:val="en-US"/>
+        </w:rPr>
+      </w:pPr>
+      <w:r>
+        <w:rPr>
+          <w:rFonts w:ascii="Segoe UI" w:hAnsi="Segoe UI" w:cs="Segoe UI"/>
+          <w:b w:val="0"/>
+          <w:bCs w:val="0"/>
+          <w:color w:val="204056"/>
+          <w:lang w:val="en-US"/>
+        </w:rPr>
+        <w:t>npm init</w:t>
+      </w:r>
+    </w:p>
+    <w:p>
+      <w:pPr>
+        <w:pStyle w:val="NormalWeb"/>
+        <w:shd w:val="clear" w:color="auto" w:fill="FFFFFF"/>
+        <w:spacing w:before="0" w:beforeAutospacing="0" w:after="168" w:afterAutospacing="0"/>
+        <w:textAlignment w:val="baseline"/>
+        <w:rPr>
+          <w:rFonts w:ascii="inherit" w:hAnsi="inherit" w:cs="Segoe UI"/>
+          <w:color w:val="3E3E40"/>
+          <w:lang w:val="en-US"/>
+        </w:rPr>
+      </w:pPr>
+      <w:r>
+        <w:rPr>
+          <w:rFonts w:ascii="inherit" w:hAnsi="inherit" w:cs="Segoe UI"/>
+          <w:color w:val="3E3E40"/>
+          <w:lang w:val="en-US"/>
+        </w:rPr>
+        <w:t>In the last exercise, you wrote one command in your terminal to transpile ES6 code to ES5. In the next five exercises you will learn how to setup a JavaScript project that transpiles code when you run </w:t>
+      </w:r>
+      <w:r>
+        <w:rPr>
+          <w:rStyle w:val="CdigoHTML"/>
+          <w:rFonts w:ascii="Consolas" w:hAnsi="Consolas"/>
+          <w:color w:val="204056"/>
+          <w:sz w:val="23"/>
+          <w:szCs w:val="23"/>
+          <w:bdr w:val="none" w:sz="0" w:space="0" w:color="auto" w:frame="1"/>
+          <w:shd w:val="clear" w:color="auto" w:fill="D4D5D6"/>
+          <w:lang w:val="en-US"/>
+        </w:rPr>
+        <w:t>npm run build</w:t>
+      </w:r>
+      <w:r>
+        <w:rPr>
+          <w:rFonts w:ascii="inherit" w:hAnsi="inherit" w:cs="Segoe UI"/>
+          <w:color w:val="3E3E40"/>
+          <w:lang w:val="en-US"/>
+        </w:rPr>
+        <w:t> from the root directory of a JavaScript project.</w:t>
+      </w:r>
+    </w:p>
+    <w:p>
+      <w:pPr>
+        <w:pStyle w:val="NormalWeb"/>
+        <w:shd w:val="clear" w:color="auto" w:fill="FFFFFF"/>
+        <w:spacing w:before="0" w:beforeAutospacing="0" w:after="0" w:afterAutospacing="0"/>
+        <w:textAlignment w:val="baseline"/>
+        <w:rPr>
+          <w:rFonts w:ascii="inherit" w:hAnsi="inherit" w:cs="Segoe UI"/>
+          <w:color w:val="3E3E40"/>
+          <w:lang w:val="en-US"/>
+        </w:rPr>
+      </w:pPr>
+      <w:r>
+        <w:rPr>
+          <w:rFonts w:ascii="inherit" w:hAnsi="inherit" w:cs="Segoe UI"/>
+          <w:color w:val="3E3E40"/>
+          <w:lang w:val="en-US"/>
+        </w:rPr>
+        <w:t>The first step is to place your ES6 JavaScript file in a directory called </w:t>
+      </w:r>
+      <w:r>
+        <w:rPr>
+          <w:rStyle w:val="Forte"/>
+          <w:rFonts w:ascii="Segoe UI" w:hAnsi="Segoe UI" w:cs="Segoe UI"/>
+          <w:color w:val="3E3E40"/>
+          <w:bdr w:val="none" w:sz="0" w:space="0" w:color="auto" w:frame="1"/>
+          <w:lang w:val="en-US"/>
+        </w:rPr>
+        <w:t>src</w:t>
+      </w:r>
+      <w:r>
+        <w:rPr>
+          <w:rFonts w:ascii="inherit" w:hAnsi="inherit" w:cs="Segoe UI"/>
+          <w:color w:val="3E3E40"/>
+          <w:lang w:val="en-US"/>
+        </w:rPr>
+        <w:t>. From your root directory, the path to the ES6 file is </w:t>
+      </w:r>
+      <w:r>
+        <w:rPr>
+          <w:rStyle w:val="Forte"/>
+          <w:rFonts w:ascii="Segoe UI" w:hAnsi="Segoe UI" w:cs="Segoe UI"/>
+          <w:color w:val="3E3E40"/>
+          <w:bdr w:val="none" w:sz="0" w:space="0" w:color="auto" w:frame="1"/>
+          <w:lang w:val="en-US"/>
+        </w:rPr>
+        <w:t>./src/main.js</w:t>
+      </w:r>
+    </w:p>
+    <w:p>
+      <w:pPr>
+        <w:pStyle w:val="NormalWeb"/>
+        <w:shd w:val="clear" w:color="auto" w:fill="FFFFFF"/>
+        <w:spacing w:before="0" w:beforeAutospacing="0" w:after="168" w:afterAutospacing="0"/>
+        <w:textAlignment w:val="baseline"/>
+        <w:rPr>
+          <w:rFonts w:ascii="inherit" w:hAnsi="inherit" w:cs="Segoe UI"/>
+          <w:color w:val="3E3E40"/>
+          <w:lang w:val="en-US"/>
+        </w:rPr>
+      </w:pPr>
+      <w:r>
+        <w:rPr>
+          <w:rFonts w:ascii="inherit" w:hAnsi="inherit" w:cs="Segoe UI"/>
+          <w:color w:val="3E3E40"/>
+          <w:lang w:val="en-US"/>
+        </w:rPr>
+        <w:t>The initial JavaScript project file structure is:</w:t>
+      </w:r>
+    </w:p>
+    <w:p>
+      <w:pPr>
+        <w:pStyle w:val="HTMLpr-formatado"/>
+        <w:shd w:val="clear" w:color="auto" w:fill="354551"/>
+        <w:textAlignment w:val="baseline"/>
+        <w:rPr>
+          <w:rFonts w:ascii="Consolas" w:hAnsi="Consolas"/>
+          <w:color w:val="FFFFFF"/>
+          <w:bdr w:val="none" w:sz="0" w:space="0" w:color="auto" w:frame="1"/>
+          <w:lang w:val="en-US"/>
+        </w:rPr>
+      </w:pPr>
+      <w:r>
+        <w:rPr>
+          <w:rFonts w:ascii="Consolas" w:hAnsi="Consolas"/>
+          <w:color w:val="FFFFFF"/>
+          <w:bdr w:val="none" w:sz="0" w:space="0" w:color="auto" w:frame="1"/>
+          <w:lang w:val="en-US"/>
+        </w:rPr>
+        <w:t>project |_ src |___ main.js</w:t>
+      </w:r>
+    </w:p>
+    <w:p>
+      <w:pPr>
+        <w:pStyle w:val="NormalWeb"/>
+        <w:shd w:val="clear" w:color="auto" w:fill="FFFFFF"/>
+        <w:spacing w:before="0" w:beforeAutospacing="0" w:after="0" w:afterAutospacing="0"/>
+        <w:textAlignment w:val="baseline"/>
+        <w:rPr>
+          <w:rFonts w:ascii="inherit" w:hAnsi="inherit" w:cs="Segoe UI"/>
+          <w:color w:val="3E3E40"/>
+          <w:lang w:val="en-US"/>
+        </w:rPr>
+      </w:pPr>
+      <w:r>
+        <w:rPr>
+          <w:rFonts w:ascii="inherit" w:hAnsi="inherit" w:cs="Segoe UI"/>
+          <w:color w:val="3E3E40"/>
+          <w:lang w:val="en-US"/>
+        </w:rPr>
+        <w:t>Before we install Babel, we need to setup our project to use the </w:t>
+      </w:r>
+      <w:hyperlink r:id="rId7" w:tgtFrame="_blank" w:history="1">
+        <w:r>
+          <w:rPr>
+            <w:rStyle w:val="Hiperligao"/>
+            <w:rFonts w:ascii="inherit" w:hAnsi="inherit" w:cs="Segoe UI"/>
+            <w:color w:val="F65A5B"/>
+            <w:bdr w:val="none" w:sz="0" w:space="0" w:color="auto" w:frame="1"/>
+            <w:lang w:val="en-US"/>
+          </w:rPr>
+          <w:t>node package manager (npm)</w:t>
+        </w:r>
+      </w:hyperlink>
+      <w:r>
+        <w:rPr>
+          <w:rFonts w:ascii="inherit" w:hAnsi="inherit" w:cs="Segoe UI"/>
+          <w:color w:val="3E3E40"/>
+          <w:lang w:val="en-US"/>
+        </w:rPr>
+        <w:t>. Developers use </w:t>
+      </w:r>
+      <w:r>
+        <w:rPr>
+          <w:rStyle w:val="nfase"/>
+          <w:rFonts w:ascii="inherit" w:hAnsi="inherit" w:cs="Segoe UI"/>
+          <w:color w:val="3E3E40"/>
+          <w:bdr w:val="none" w:sz="0" w:space="0" w:color="auto" w:frame="1"/>
+          <w:lang w:val="en-US"/>
+        </w:rPr>
+        <w:t>npm</w:t>
+      </w:r>
+      <w:r>
+        <w:rPr>
+          <w:rFonts w:ascii="inherit" w:hAnsi="inherit" w:cs="Segoe UI"/>
+          <w:color w:val="3E3E40"/>
+          <w:lang w:val="en-US"/>
+        </w:rPr>
+        <w:t xml:space="preserve"> to access and manage Node packages. Node </w:t>
+      </w:r>
+      <w:r>
+        <w:rPr>
+          <w:rFonts w:ascii="inherit" w:hAnsi="inherit" w:cs="Segoe UI"/>
+          <w:color w:val="3E3E40"/>
+          <w:lang w:val="en-US"/>
+        </w:rPr>
+        <w:lastRenderedPageBreak/>
+        <w:t>packages are directories that contain JavaScript code written by other developers. You can use these packages to reduce duplication of work and avoid bugs.</w:t>
+      </w:r>
+    </w:p>
+    <w:p>
+      <w:pPr>
+        <w:pStyle w:val="NormalWeb"/>
+        <w:shd w:val="clear" w:color="auto" w:fill="FFFFFF"/>
+        <w:spacing w:before="0" w:beforeAutospacing="0" w:after="0" w:afterAutospacing="0"/>
+        <w:textAlignment w:val="baseline"/>
+        <w:rPr>
+          <w:rFonts w:ascii="inherit" w:hAnsi="inherit" w:cs="Segoe UI"/>
+          <w:color w:val="3E3E40"/>
+          <w:lang w:val="en-US"/>
+        </w:rPr>
+      </w:pPr>
+      <w:r>
+        <w:rPr>
+          <w:rFonts w:ascii="inherit" w:hAnsi="inherit" w:cs="Segoe UI"/>
+          <w:color w:val="3E3E40"/>
+          <w:lang w:val="en-US"/>
+        </w:rPr>
+        <w:t>Before we can add Babel to our project directory, we need to run </w:t>
+      </w:r>
+      <w:r>
+        <w:rPr>
+          <w:rStyle w:val="CdigoHTML"/>
+          <w:rFonts w:ascii="Consolas" w:hAnsi="Consolas"/>
+          <w:color w:val="204056"/>
+          <w:sz w:val="23"/>
+          <w:szCs w:val="23"/>
+          <w:bdr w:val="none" w:sz="0" w:space="0" w:color="auto" w:frame="1"/>
+          <w:shd w:val="clear" w:color="auto" w:fill="D4D5D6"/>
+          <w:lang w:val="en-US"/>
+        </w:rPr>
+        <w:t>npm init</w:t>
+      </w:r>
+      <w:r>
+        <w:rPr>
+          <w:rFonts w:ascii="inherit" w:hAnsi="inherit" w:cs="Segoe UI"/>
+          <w:color w:val="3E3E40"/>
+          <w:lang w:val="en-US"/>
+        </w:rPr>
+        <w:t>. The </w:t>
+      </w:r>
+      <w:r>
+        <w:rPr>
+          <w:rStyle w:val="CdigoHTML"/>
+          <w:rFonts w:ascii="Consolas" w:hAnsi="Consolas"/>
+          <w:color w:val="204056"/>
+          <w:sz w:val="23"/>
+          <w:szCs w:val="23"/>
+          <w:bdr w:val="none" w:sz="0" w:space="0" w:color="auto" w:frame="1"/>
+          <w:shd w:val="clear" w:color="auto" w:fill="D4D5D6"/>
+          <w:lang w:val="en-US"/>
+        </w:rPr>
+        <w:t>npm init</w:t>
+      </w:r>
+      <w:r>
+        <w:rPr>
+          <w:rFonts w:ascii="inherit" w:hAnsi="inherit" w:cs="Segoe UI"/>
+          <w:color w:val="3E3E40"/>
+          <w:lang w:val="en-US"/>
+        </w:rPr>
+        <w:t> command creates a </w:t>
+      </w:r>
+      <w:r>
+        <w:rPr>
+          <w:rStyle w:val="Forte"/>
+          <w:rFonts w:ascii="Segoe UI" w:hAnsi="Segoe UI" w:cs="Segoe UI"/>
+          <w:color w:val="3E3E40"/>
+          <w:bdr w:val="none" w:sz="0" w:space="0" w:color="auto" w:frame="1"/>
+          <w:lang w:val="en-US"/>
+        </w:rPr>
+        <w:t>package.json</w:t>
+      </w:r>
+      <w:r>
+        <w:rPr>
+          <w:rFonts w:ascii="inherit" w:hAnsi="inherit" w:cs="Segoe UI"/>
+          <w:color w:val="3E3E40"/>
+          <w:lang w:val="en-US"/>
+        </w:rPr>
+        <w:t> file in the root directory.</w:t>
+      </w:r>
+    </w:p>
+    <w:p>
+      <w:pPr>
+        <w:pStyle w:val="NormalWeb"/>
+        <w:shd w:val="clear" w:color="auto" w:fill="FFFFFF"/>
+        <w:spacing w:before="0" w:beforeAutospacing="0" w:after="0" w:afterAutospacing="0"/>
+        <w:textAlignment w:val="baseline"/>
+        <w:rPr>
+          <w:rFonts w:ascii="inherit" w:hAnsi="inherit" w:cs="Segoe UI"/>
+          <w:color w:val="3E3E40"/>
+        </w:rPr>
+      </w:pPr>
+      <w:r>
+        <w:rPr>
+          <w:rFonts w:ascii="inherit" w:hAnsi="inherit" w:cs="Segoe UI"/>
+          <w:color w:val="3E3E40"/>
+          <w:lang w:val="en-US"/>
+        </w:rPr>
+        <w:t>A </w:t>
+      </w:r>
+      <w:r>
+        <w:rPr>
+          <w:rStyle w:val="Forte"/>
+          <w:rFonts w:ascii="Segoe UI" w:hAnsi="Segoe UI" w:cs="Segoe UI"/>
+          <w:color w:val="3E3E40"/>
+          <w:bdr w:val="none" w:sz="0" w:space="0" w:color="auto" w:frame="1"/>
+          <w:lang w:val="en-US"/>
+        </w:rPr>
+        <w:t>package.json</w:t>
+      </w:r>
+      <w:r>
+        <w:rPr>
+          <w:rFonts w:ascii="inherit" w:hAnsi="inherit" w:cs="Segoe UI"/>
+          <w:color w:val="3E3E40"/>
+          <w:lang w:val="en-US"/>
+        </w:rPr>
+        <w:t xml:space="preserve"> file contains information about the current JavaScript project. </w:t>
+      </w:r>
+      <w:r>
+        <w:rPr>
+          <w:rFonts w:ascii="inherit" w:hAnsi="inherit" w:cs="Segoe UI"/>
+          <w:color w:val="3E3E40"/>
+        </w:rPr>
+        <w:t>Some of this information includes:</w:t>
+      </w:r>
+    </w:p>
+    <w:p>
+      <w:pPr>
+        <w:numPr>
+          <w:ilvl w:val="0"/>
+          <w:numId w:val="4"/>
+        </w:numPr>
+        <w:shd w:val="clear" w:color="auto" w:fill="FFFFFF"/>
+        <w:spacing w:after="120" w:line="240" w:lineRule="auto"/>
+        <w:ind w:left="480"/>
+        <w:textAlignment w:val="baseline"/>
+        <w:rPr>
+          <w:rFonts w:ascii="inherit" w:hAnsi="inherit" w:cs="Segoe UI"/>
+          <w:color w:val="3E3E40"/>
+          <w:lang w:val="en-US"/>
+        </w:rPr>
+      </w:pPr>
+      <w:r>
+        <w:rPr>
+          <w:rFonts w:ascii="inherit" w:hAnsi="inherit" w:cs="Segoe UI"/>
+          <w:color w:val="3E3E40"/>
+          <w:lang w:val="en-US"/>
+        </w:rPr>
+        <w:t>Metadata — This includes a project title, description, authors, and more.</w:t>
+      </w:r>
+    </w:p>
+    <w:p>
+      <w:pPr>
+        <w:numPr>
+          <w:ilvl w:val="0"/>
+          <w:numId w:val="4"/>
+        </w:numPr>
+        <w:shd w:val="clear" w:color="auto" w:fill="FFFFFF"/>
+        <w:spacing w:after="0" w:line="240" w:lineRule="auto"/>
+        <w:ind w:left="480"/>
+        <w:textAlignment w:val="baseline"/>
+        <w:rPr>
+          <w:rFonts w:ascii="inherit" w:hAnsi="inherit" w:cs="Segoe UI"/>
+          <w:color w:val="3E3E40"/>
+          <w:lang w:val="en-US"/>
+        </w:rPr>
+      </w:pPr>
+      <w:r>
+        <w:rPr>
+          <w:rFonts w:ascii="inherit" w:hAnsi="inherit" w:cs="Segoe UI"/>
+          <w:color w:val="3E3E40"/>
+          <w:lang w:val="en-US"/>
+        </w:rPr>
+        <w:t>A list of node packages required for the project — If another developer wants to run your project, npm looks inside </w:t>
+      </w:r>
+      <w:r>
+        <w:rPr>
+          <w:rStyle w:val="Forte"/>
+          <w:rFonts w:ascii="Segoe UI" w:hAnsi="Segoe UI" w:cs="Segoe UI"/>
+          <w:color w:val="3E3E40"/>
+          <w:bdr w:val="none" w:sz="0" w:space="0" w:color="auto" w:frame="1"/>
+          <w:lang w:val="en-US"/>
+        </w:rPr>
+        <w:t>package.json</w:t>
+      </w:r>
+      <w:r>
+        <w:rPr>
+          <w:rFonts w:ascii="inherit" w:hAnsi="inherit" w:cs="Segoe UI"/>
+          <w:color w:val="3E3E40"/>
+          <w:lang w:val="en-US"/>
+        </w:rPr>
+        <w:t> and downloads the packages in this list.</w:t>
+      </w:r>
+    </w:p>
+    <w:p>
+      <w:pPr>
+        <w:numPr>
+          <w:ilvl w:val="0"/>
+          <w:numId w:val="4"/>
+        </w:numPr>
+        <w:shd w:val="clear" w:color="auto" w:fill="FFFFFF"/>
+        <w:spacing w:after="240" w:line="240" w:lineRule="auto"/>
+        <w:ind w:left="480"/>
+        <w:textAlignment w:val="baseline"/>
+        <w:rPr>
+          <w:rFonts w:ascii="inherit" w:hAnsi="inherit" w:cs="Segoe UI"/>
+          <w:color w:val="3E3E40"/>
+          <w:lang w:val="en-US"/>
+        </w:rPr>
+      </w:pPr>
+      <w:r>
+        <w:rPr>
+          <w:rFonts w:ascii="inherit" w:hAnsi="inherit" w:cs="Segoe UI"/>
+          <w:color w:val="3E3E40"/>
+          <w:lang w:val="en-US"/>
+        </w:rPr>
+        <w:t>Key-value pairs for command line scripts — You can use npm to run these shorthand scripts to perform some process. In a later exercise, we will add a script that runs Babel and transpiles ES6 to ES5.</w:t>
+      </w:r>
+    </w:p>
+    <w:p>
+      <w:pPr>
+        <w:pStyle w:val="NormalWeb"/>
+        <w:shd w:val="clear" w:color="auto" w:fill="FFFFFF"/>
+        <w:spacing w:before="0" w:beforeAutospacing="0" w:after="0" w:afterAutospacing="0"/>
+        <w:textAlignment w:val="baseline"/>
+        <w:rPr>
+          <w:rFonts w:ascii="inherit" w:hAnsi="inherit" w:cs="Segoe UI"/>
+          <w:color w:val="3E3E40"/>
+          <w:lang w:val="en-US"/>
+        </w:rPr>
+      </w:pPr>
+      <w:r>
+        <w:rPr>
+          <w:rFonts w:ascii="inherit" w:hAnsi="inherit" w:cs="Segoe UI"/>
+          <w:color w:val="3E3E40"/>
+          <w:lang w:val="en-US"/>
+        </w:rPr>
+        <w:t>If you have Node installed on your computer, you can create a </w:t>
+      </w:r>
+      <w:r>
+        <w:rPr>
+          <w:rStyle w:val="Forte"/>
+          <w:rFonts w:ascii="Segoe UI" w:hAnsi="Segoe UI" w:cs="Segoe UI"/>
+          <w:color w:val="3E3E40"/>
+          <w:bdr w:val="none" w:sz="0" w:space="0" w:color="auto" w:frame="1"/>
+          <w:lang w:val="en-US"/>
+        </w:rPr>
+        <w:t>package.json</w:t>
+      </w:r>
+      <w:r>
+        <w:rPr>
+          <w:rFonts w:ascii="inherit" w:hAnsi="inherit" w:cs="Segoe UI"/>
+          <w:color w:val="3E3E40"/>
+          <w:lang w:val="en-US"/>
+        </w:rPr>
+        <w:t> file by typing </w:t>
+      </w:r>
+      <w:r>
+        <w:rPr>
+          <w:rStyle w:val="CdigoHTML"/>
+          <w:rFonts w:ascii="Consolas" w:hAnsi="Consolas"/>
+          <w:color w:val="204056"/>
+          <w:sz w:val="23"/>
+          <w:szCs w:val="23"/>
+          <w:bdr w:val="none" w:sz="0" w:space="0" w:color="auto" w:frame="1"/>
+          <w:shd w:val="clear" w:color="auto" w:fill="D4D5D6"/>
+          <w:lang w:val="en-US"/>
+        </w:rPr>
+        <w:t>npm init</w:t>
+      </w:r>
+      <w:r>
+        <w:rPr>
+          <w:rFonts w:ascii="inherit" w:hAnsi="inherit" w:cs="Segoe UI"/>
+          <w:color w:val="3E3E40"/>
+          <w:lang w:val="en-US"/>
+        </w:rPr>
+        <w:t> into the terminal.</w:t>
+      </w:r>
+    </w:p>
+    <w:p>
+      <w:pPr>
+        <w:pStyle w:val="NormalWeb"/>
+        <w:shd w:val="clear" w:color="auto" w:fill="FFFFFF"/>
+        <w:spacing w:before="0" w:beforeAutospacing="0" w:after="168" w:afterAutospacing="0"/>
+        <w:textAlignment w:val="baseline"/>
+        <w:rPr>
+          <w:rFonts w:ascii="inherit" w:hAnsi="inherit" w:cs="Segoe UI"/>
+          <w:color w:val="3E3E40"/>
+          <w:lang w:val="en-US"/>
+        </w:rPr>
+      </w:pPr>
+      <w:r>
+        <w:rPr>
+          <w:rFonts w:ascii="inherit" w:hAnsi="inherit" w:cs="Segoe UI"/>
+          <w:color w:val="3E3E40"/>
+          <w:lang w:val="en-US"/>
+        </w:rPr>
+        <w:t>The terminal prompts you to fill in fields for the project's metadata (name, description, etc.)</w:t>
+      </w:r>
+    </w:p>
+    <w:p>
+      <w:pPr>
+        <w:pStyle w:val="NormalWeb"/>
+        <w:shd w:val="clear" w:color="auto" w:fill="FFFFFF"/>
+        <w:spacing w:before="0" w:beforeAutospacing="0" w:after="0" w:afterAutospacing="0"/>
+        <w:textAlignment w:val="baseline"/>
+        <w:rPr>
+          <w:rFonts w:ascii="inherit" w:hAnsi="inherit" w:cs="Segoe UI"/>
+          <w:color w:val="3E3E40"/>
+          <w:lang w:val="en-US"/>
+        </w:rPr>
+      </w:pPr>
+      <w:r>
+        <w:rPr>
+          <w:rFonts w:ascii="inherit" w:hAnsi="inherit" w:cs="Segoe UI"/>
+          <w:color w:val="3E3E40"/>
+          <w:lang w:val="en-US"/>
+        </w:rPr>
+        <w:t>You are not required to answer the prompts, though we recommend at minimum, you add your own title and description. If you don't want to fill in a field, you can press enter. npm will leave fill these fields with default values or leave them empty when it creates the </w:t>
+      </w:r>
+      <w:r>
+        <w:rPr>
+          <w:rStyle w:val="Forte"/>
+          <w:rFonts w:ascii="Segoe UI" w:hAnsi="Segoe UI" w:cs="Segoe UI"/>
+          <w:color w:val="3E3E40"/>
+          <w:bdr w:val="none" w:sz="0" w:space="0" w:color="auto" w:frame="1"/>
+          <w:lang w:val="en-US"/>
+        </w:rPr>
+        <w:t>package.json</w:t>
+      </w:r>
+      <w:r>
+        <w:rPr>
+          <w:rFonts w:ascii="inherit" w:hAnsi="inherit" w:cs="Segoe UI"/>
+          <w:color w:val="3E3E40"/>
+          <w:lang w:val="en-US"/>
+        </w:rPr>
+        <w:t> file.</w:t>
+      </w:r>
+    </w:p>
+    <w:p>
+      <w:pPr>
+        <w:pStyle w:val="NormalWeb"/>
+        <w:shd w:val="clear" w:color="auto" w:fill="FFFFFF"/>
+        <w:spacing w:before="0" w:beforeAutospacing="0" w:after="168" w:afterAutospacing="0"/>
+        <w:textAlignment w:val="baseline"/>
+        <w:rPr>
+          <w:rFonts w:ascii="inherit" w:hAnsi="inherit" w:cs="Segoe UI"/>
+          <w:color w:val="3E3E40"/>
+          <w:lang w:val="en-US"/>
+        </w:rPr>
+      </w:pPr>
+      <w:r>
+        <w:rPr>
+          <w:rFonts w:ascii="inherit" w:hAnsi="inherit" w:cs="Segoe UI"/>
+          <w:color w:val="3E3E40"/>
+          <w:lang w:val="en-US"/>
+        </w:rPr>
+        <w:t>After you run </w:t>
+      </w:r>
+      <w:r>
+        <w:rPr>
+          <w:rStyle w:val="CdigoHTML"/>
+          <w:rFonts w:ascii="Consolas" w:hAnsi="Consolas"/>
+          <w:color w:val="204056"/>
+          <w:sz w:val="23"/>
+          <w:szCs w:val="23"/>
+          <w:bdr w:val="none" w:sz="0" w:space="0" w:color="auto" w:frame="1"/>
+          <w:shd w:val="clear" w:color="auto" w:fill="D4D5D6"/>
+          <w:lang w:val="en-US"/>
+        </w:rPr>
+        <w:t>npm init</w:t>
+      </w:r>
+      <w:r>
+        <w:rPr>
+          <w:rFonts w:ascii="inherit" w:hAnsi="inherit" w:cs="Segoe UI"/>
+          <w:color w:val="3E3E40"/>
+          <w:lang w:val="en-US"/>
+        </w:rPr>
+        <w:t> your directory structure will contain the following files and folders:</w:t>
+      </w:r>
+    </w:p>
+    <w:p>
+      <w:pPr>
+        <w:pStyle w:val="HTMLpr-formatado"/>
+        <w:shd w:val="clear" w:color="auto" w:fill="354551"/>
+        <w:textAlignment w:val="baseline"/>
+        <w:rPr>
+          <w:rFonts w:ascii="Consolas" w:hAnsi="Consolas"/>
+          <w:color w:val="FFFFFF"/>
+          <w:bdr w:val="none" w:sz="0" w:space="0" w:color="auto" w:frame="1"/>
+          <w:lang w:val="en-US"/>
+        </w:rPr>
+      </w:pPr>
+      <w:r>
+        <w:rPr>
+          <w:rFonts w:ascii="Consolas" w:hAnsi="Consolas"/>
+          <w:color w:val="FFFFFF"/>
+          <w:bdr w:val="none" w:sz="0" w:space="0" w:color="auto" w:frame="1"/>
+          <w:lang w:val="en-US"/>
+        </w:rPr>
+        <w:t>project |_ src |___ main.js |_ package.json</w:t>
+      </w:r>
+    </w:p>
+    <w:p>
+      <w:pPr>
+        <w:pStyle w:val="NormalWeb"/>
+        <w:shd w:val="clear" w:color="auto" w:fill="FFFFFF"/>
+        <w:spacing w:before="0" w:beforeAutospacing="0" w:after="0" w:afterAutospacing="0"/>
+        <w:textAlignment w:val="baseline"/>
+        <w:rPr>
+          <w:rFonts w:ascii="inherit" w:hAnsi="inherit" w:cs="Segoe UI"/>
+          <w:color w:val="3E3E40"/>
+          <w:lang w:val="en-US"/>
+        </w:rPr>
+      </w:pPr>
+      <w:r>
+        <w:rPr>
+          <w:rFonts w:ascii="inherit" w:hAnsi="inherit" w:cs="Segoe UI"/>
+          <w:color w:val="3E3E40"/>
+          <w:lang w:val="en-US"/>
+        </w:rPr>
+        <w:t>npm adds the </w:t>
+      </w:r>
+      <w:r>
+        <w:rPr>
+          <w:rStyle w:val="Forte"/>
+          <w:rFonts w:ascii="Segoe UI" w:hAnsi="Segoe UI" w:cs="Segoe UI"/>
+          <w:color w:val="3E3E40"/>
+          <w:bdr w:val="none" w:sz="0" w:space="0" w:color="auto" w:frame="1"/>
+          <w:lang w:val="en-US"/>
+        </w:rPr>
+        <w:t>package.json</w:t>
+      </w:r>
+      <w:r>
+        <w:rPr>
+          <w:rFonts w:ascii="inherit" w:hAnsi="inherit" w:cs="Segoe UI"/>
+          <w:color w:val="3E3E40"/>
+          <w:lang w:val="en-US"/>
+        </w:rPr>
+        <w:t> file to the same level as the </w:t>
+      </w:r>
+      <w:r>
+        <w:rPr>
+          <w:rStyle w:val="Forte"/>
+          <w:rFonts w:ascii="Segoe UI" w:hAnsi="Segoe UI" w:cs="Segoe UI"/>
+          <w:color w:val="3E3E40"/>
+          <w:bdr w:val="none" w:sz="0" w:space="0" w:color="auto" w:frame="1"/>
+          <w:lang w:val="en-US"/>
+        </w:rPr>
+        <w:t>src</w:t>
+      </w:r>
+      <w:r>
+        <w:rPr>
+          <w:rFonts w:ascii="inherit" w:hAnsi="inherit" w:cs="Segoe UI"/>
+          <w:color w:val="3E3E40"/>
+          <w:lang w:val="en-US"/>
+        </w:rPr>
+        <w:t> directory.</w:t>
+      </w:r>
+    </w:p>
+    <w:p>
+      <w:pPr>
+        <w:shd w:val="clear" w:color="auto" w:fill="FFFFFF"/>
+        <w:textAlignment w:val="baseline"/>
+        <w:rPr>
+          <w:rFonts w:ascii="inherit" w:hAnsi="inherit" w:cs="Segoe UI"/>
+          <w:color w:val="204056"/>
+          <w:lang w:val="en-US"/>
+        </w:rPr>
+      </w:pPr>
+      <w:r>
+        <w:rPr>
+          <w:rFonts w:ascii="inherit" w:hAnsi="inherit" w:cs="Segoe UI"/>
+          <w:b/>
+          <w:bCs/>
+          <w:color w:val="204056"/>
+          <w:bdr w:val="none" w:sz="0" w:space="0" w:color="auto" w:frame="1"/>
+          <w:lang w:val="en-US"/>
+        </w:rPr>
+        <w:t>1.</w:t>
+      </w:r>
+    </w:p>
+    <w:p>
+      <w:pPr>
+        <w:pStyle w:val="NormalWeb"/>
+        <w:shd w:val="clear" w:color="auto" w:fill="FFFFFF"/>
+        <w:spacing w:before="0" w:beforeAutospacing="0" w:after="0" w:afterAutospacing="0"/>
+        <w:textAlignment w:val="baseline"/>
+        <w:rPr>
+          <w:rFonts w:ascii="inherit" w:hAnsi="inherit" w:cs="Segoe UI"/>
+          <w:color w:val="3E3E40"/>
+          <w:lang w:val="en-US"/>
+        </w:rPr>
+      </w:pPr>
+      <w:r>
+        <w:rPr>
+          <w:rFonts w:ascii="inherit" w:hAnsi="inherit" w:cs="Segoe UI"/>
+          <w:color w:val="3E3E40"/>
+          <w:lang w:val="en-US"/>
+        </w:rPr>
+        <w:t>Run </w:t>
+      </w:r>
+      <w:r>
+        <w:rPr>
+          <w:rStyle w:val="CdigoHTML"/>
+          <w:rFonts w:ascii="Consolas" w:hAnsi="Consolas"/>
+          <w:color w:val="204056"/>
+          <w:sz w:val="23"/>
+          <w:szCs w:val="23"/>
+          <w:bdr w:val="none" w:sz="0" w:space="0" w:color="auto" w:frame="1"/>
+          <w:shd w:val="clear" w:color="auto" w:fill="D4D5D6"/>
+          <w:lang w:val="en-US"/>
+        </w:rPr>
+        <w:t>ls</w:t>
+      </w:r>
+      <w:r>
+        <w:rPr>
+          <w:rFonts w:ascii="inherit" w:hAnsi="inherit" w:cs="Segoe UI"/>
+          <w:color w:val="3E3E40"/>
+          <w:lang w:val="en-US"/>
+        </w:rPr>
+        <w:t> in the terminal to see the file structure of your current directory.</w:t>
+      </w:r>
+    </w:p>
+    <w:p>
+      <w:pPr>
+        <w:shd w:val="clear" w:color="auto" w:fill="F1F2F3"/>
+        <w:textAlignment w:val="baseline"/>
+        <w:rPr>
+          <w:rFonts w:ascii="inherit" w:hAnsi="inherit" w:cs="Segoe UI"/>
+          <w:color w:val="204056"/>
+          <w:lang w:val="en-US"/>
+        </w:rPr>
+      </w:pPr>
+      <w:r>
+        <w:rPr>
+          <w:rFonts w:ascii="inherit" w:hAnsi="inherit" w:cs="Segoe UI"/>
+          <w:b/>
+          <w:bCs/>
+          <w:color w:val="204056"/>
+          <w:bdr w:val="none" w:sz="0" w:space="0" w:color="auto" w:frame="1"/>
+          <w:lang w:val="en-US"/>
+        </w:rPr>
+        <w:t>2.</w:t>
+      </w:r>
+    </w:p>
+    <w:p>
+      <w:pPr>
+        <w:pStyle w:val="NormalWeb"/>
+        <w:shd w:val="clear" w:color="auto" w:fill="F1F2F3"/>
+        <w:spacing w:before="0" w:beforeAutospacing="0" w:after="0" w:afterAutospacing="0"/>
+        <w:textAlignment w:val="baseline"/>
+        <w:rPr>
+          <w:rFonts w:ascii="inherit" w:hAnsi="inherit" w:cs="Segoe UI"/>
+          <w:color w:val="3E3E40"/>
+          <w:lang w:val="en-US"/>
+        </w:rPr>
+      </w:pPr>
+      <w:r>
+        <w:rPr>
+          <w:rFonts w:ascii="inherit" w:hAnsi="inherit" w:cs="Segoe UI"/>
+          <w:color w:val="3E3E40"/>
+          <w:lang w:val="en-US"/>
+        </w:rPr>
+        <w:t>Use npm to create a new </w:t>
+      </w:r>
+      <w:r>
+        <w:rPr>
+          <w:rStyle w:val="Forte"/>
+          <w:rFonts w:ascii="Segoe UI" w:hAnsi="Segoe UI" w:cs="Segoe UI"/>
+          <w:color w:val="3E3E40"/>
+          <w:bdr w:val="none" w:sz="0" w:space="0" w:color="auto" w:frame="1"/>
+          <w:lang w:val="en-US"/>
+        </w:rPr>
+        <w:t>package.json</w:t>
+      </w:r>
+      <w:r>
+        <w:rPr>
+          <w:rFonts w:ascii="inherit" w:hAnsi="inherit" w:cs="Segoe UI"/>
+          <w:color w:val="3E3E40"/>
+          <w:lang w:val="en-US"/>
+        </w:rPr>
+        <w:t> file. We recommend you set the </w:t>
+      </w:r>
+      <w:r>
+        <w:rPr>
+          <w:rStyle w:val="CdigoHTML"/>
+          <w:rFonts w:ascii="Consolas" w:hAnsi="Consolas"/>
+          <w:color w:val="204056"/>
+          <w:sz w:val="23"/>
+          <w:szCs w:val="23"/>
+          <w:bdr w:val="none" w:sz="0" w:space="0" w:color="auto" w:frame="1"/>
+          <w:shd w:val="clear" w:color="auto" w:fill="D4D5D6"/>
+          <w:lang w:val="en-US"/>
+        </w:rPr>
+        <w:t>name</w:t>
+      </w:r>
+      <w:r>
+        <w:rPr>
+          <w:rFonts w:ascii="inherit" w:hAnsi="inherit" w:cs="Segoe UI"/>
+          <w:color w:val="3E3E40"/>
+          <w:lang w:val="en-US"/>
+        </w:rPr>
+        <w:t> and </w:t>
+      </w:r>
+      <w:r>
+        <w:rPr>
+          <w:rStyle w:val="CdigoHTML"/>
+          <w:rFonts w:ascii="Consolas" w:hAnsi="Consolas"/>
+          <w:color w:val="204056"/>
+          <w:sz w:val="23"/>
+          <w:szCs w:val="23"/>
+          <w:bdr w:val="none" w:sz="0" w:space="0" w:color="auto" w:frame="1"/>
+          <w:shd w:val="clear" w:color="auto" w:fill="D4D5D6"/>
+          <w:lang w:val="en-US"/>
+        </w:rPr>
+        <w:t>description</w:t>
+      </w:r>
+      <w:r>
+        <w:rPr>
+          <w:rFonts w:ascii="inherit" w:hAnsi="inherit" w:cs="Segoe UI"/>
+          <w:color w:val="3E3E40"/>
+          <w:lang w:val="en-US"/>
+        </w:rPr>
+        <w:t>properties to the following values:</w:t>
+      </w:r>
+    </w:p>
+    <w:p>
+      <w:pPr>
+        <w:numPr>
+          <w:ilvl w:val="0"/>
+          <w:numId w:val="5"/>
+        </w:numPr>
+        <w:shd w:val="clear" w:color="auto" w:fill="F1F2F3"/>
+        <w:spacing w:after="120" w:line="240" w:lineRule="auto"/>
+        <w:ind w:left="480"/>
+        <w:textAlignment w:val="baseline"/>
+        <w:rPr>
+          <w:rFonts w:ascii="inherit" w:hAnsi="inherit" w:cs="Segoe UI"/>
+          <w:color w:val="3E3E40"/>
+        </w:rPr>
+      </w:pPr>
+      <w:r>
+        <w:rPr>
+          <w:rStyle w:val="CdigoHTML"/>
+          <w:rFonts w:ascii="Consolas" w:eastAsiaTheme="minorHAnsi" w:hAnsi="Consolas"/>
+          <w:color w:val="204056"/>
+          <w:sz w:val="23"/>
+          <w:szCs w:val="23"/>
+          <w:bdr w:val="none" w:sz="0" w:space="0" w:color="auto" w:frame="1"/>
+          <w:shd w:val="clear" w:color="auto" w:fill="D4D5D6"/>
+        </w:rPr>
+        <w:t>name</w:t>
+      </w:r>
+      <w:r>
+        <w:rPr>
+          <w:rFonts w:ascii="inherit" w:hAnsi="inherit" w:cs="Segoe UI"/>
+          <w:color w:val="3E3E40"/>
+        </w:rPr>
+        <w:t> — </w:t>
+      </w:r>
+      <w:r>
+        <w:rPr>
+          <w:rStyle w:val="CdigoHTML"/>
+          <w:rFonts w:ascii="Consolas" w:eastAsiaTheme="minorHAnsi" w:hAnsi="Consolas"/>
+          <w:color w:val="204056"/>
+          <w:sz w:val="23"/>
+          <w:szCs w:val="23"/>
+          <w:bdr w:val="none" w:sz="0" w:space="0" w:color="auto" w:frame="1"/>
+          <w:shd w:val="clear" w:color="auto" w:fill="D4D5D6"/>
+        </w:rPr>
+        <w:t>learning-babel</w:t>
+      </w:r>
+    </w:p>
+    <w:p>
+      <w:pPr>
+        <w:numPr>
+          <w:ilvl w:val="0"/>
+          <w:numId w:val="5"/>
+        </w:numPr>
+        <w:shd w:val="clear" w:color="auto" w:fill="F1F2F3"/>
+        <w:spacing w:after="240" w:line="240" w:lineRule="auto"/>
+        <w:ind w:left="480"/>
+        <w:textAlignment w:val="baseline"/>
+        <w:rPr>
+          <w:rFonts w:ascii="inherit" w:hAnsi="inherit" w:cs="Segoe UI"/>
+          <w:color w:val="3E3E40"/>
+          <w:lang w:val="en-US"/>
+        </w:rPr>
+      </w:pPr>
+      <w:r>
+        <w:rPr>
+          <w:rStyle w:val="CdigoHTML"/>
+          <w:rFonts w:ascii="Consolas" w:eastAsiaTheme="minorHAnsi" w:hAnsi="Consolas"/>
+          <w:color w:val="204056"/>
+          <w:sz w:val="23"/>
+          <w:szCs w:val="23"/>
+          <w:bdr w:val="none" w:sz="0" w:space="0" w:color="auto" w:frame="1"/>
+          <w:shd w:val="clear" w:color="auto" w:fill="D4D5D6"/>
+          <w:lang w:val="en-US"/>
+        </w:rPr>
+        <w:t>description</w:t>
+      </w:r>
+      <w:r>
+        <w:rPr>
+          <w:rFonts w:ascii="inherit" w:hAnsi="inherit" w:cs="Segoe UI"/>
+          <w:color w:val="3E3E40"/>
+          <w:lang w:val="en-US"/>
+        </w:rPr>
+        <w:t> — </w:t>
+      </w:r>
+      <w:r>
+        <w:rPr>
+          <w:rStyle w:val="CdigoHTML"/>
+          <w:rFonts w:ascii="Consolas" w:eastAsiaTheme="minorHAnsi" w:hAnsi="Consolas"/>
+          <w:color w:val="204056"/>
+          <w:sz w:val="23"/>
+          <w:szCs w:val="23"/>
+          <w:bdr w:val="none" w:sz="0" w:space="0" w:color="auto" w:frame="1"/>
+          <w:shd w:val="clear" w:color="auto" w:fill="D4D5D6"/>
+          <w:lang w:val="en-US"/>
+        </w:rPr>
+        <w:t>Use Babel to transpile JavaScript ES6 to ES5</w:t>
+      </w:r>
+    </w:p>
+    <w:p>
+      <w:pPr>
+        <w:pStyle w:val="NormalWeb"/>
+        <w:shd w:val="clear" w:color="auto" w:fill="F1F2F3"/>
+        <w:spacing w:before="0" w:beforeAutospacing="0" w:after="0" w:afterAutospacing="0"/>
+        <w:textAlignment w:val="baseline"/>
+        <w:rPr>
+          <w:rFonts w:ascii="inherit" w:hAnsi="inherit" w:cs="Segoe UI"/>
+          <w:color w:val="3E3E40"/>
+        </w:rPr>
+      </w:pPr>
+      <w:r>
+        <w:rPr>
+          <w:rFonts w:ascii="inherit" w:hAnsi="inherit" w:cs="Segoe UI"/>
+          <w:color w:val="3E3E40"/>
+          <w:lang w:val="en-US"/>
+        </w:rPr>
+        <w:t>Enter </w:t>
+      </w:r>
+      <w:r>
+        <w:rPr>
+          <w:rStyle w:val="CdigoHTML"/>
+          <w:rFonts w:ascii="Consolas" w:hAnsi="Consolas"/>
+          <w:color w:val="204056"/>
+          <w:sz w:val="23"/>
+          <w:szCs w:val="23"/>
+          <w:bdr w:val="none" w:sz="0" w:space="0" w:color="auto" w:frame="1"/>
+          <w:shd w:val="clear" w:color="auto" w:fill="D4D5D6"/>
+          <w:lang w:val="en-US"/>
+        </w:rPr>
+        <w:t>ls</w:t>
+      </w:r>
+      <w:r>
+        <w:rPr>
+          <w:rFonts w:ascii="inherit" w:hAnsi="inherit" w:cs="Segoe UI"/>
+          <w:color w:val="3E3E40"/>
+          <w:lang w:val="en-US"/>
+        </w:rPr>
+        <w:t xml:space="preserve"> into the terminal to see the file structure of your current directory. </w:t>
+      </w:r>
+      <w:r>
+        <w:rPr>
+          <w:rFonts w:ascii="inherit" w:hAnsi="inherit" w:cs="Segoe UI"/>
+          <w:color w:val="3E3E40"/>
+        </w:rPr>
+        <w:t>Notice the addition of </w:t>
+      </w:r>
+      <w:r>
+        <w:rPr>
+          <w:rStyle w:val="Forte"/>
+          <w:rFonts w:ascii="Segoe UI" w:hAnsi="Segoe UI" w:cs="Segoe UI"/>
+          <w:color w:val="3E3E40"/>
+          <w:bdr w:val="none" w:sz="0" w:space="0" w:color="auto" w:frame="1"/>
+        </w:rPr>
+        <w:t>package.json</w:t>
+      </w:r>
+      <w:r>
+        <w:rPr>
+          <w:rFonts w:ascii="inherit" w:hAnsi="inherit" w:cs="Segoe UI"/>
+          <w:color w:val="3E3E40"/>
+        </w:rPr>
+        <w:t>.</w:t>
+      </w:r>
+    </w:p>
+    <w:p>
+      <w:pPr>
+        <w:rPr>
+          <w:lang w:val="en-US"/>
+        </w:rPr>
+      </w:pPr>
+    </w:p>
+    <w:p>
+      <w:pPr>
+        <w:pStyle w:val="Ttulo1"/>
+        <w:shd w:val="clear" w:color="auto" w:fill="FFFFFF"/>
+        <w:textAlignment w:val="baseline"/>
+        <w:rPr>
+          <w:rFonts w:ascii="Segoe UI" w:hAnsi="Segoe UI" w:cs="Segoe UI"/>
+          <w:b w:val="0"/>
+          <w:bCs w:val="0"/>
+          <w:color w:val="204056"/>
+          <w:lang w:val="en-US"/>
+        </w:rPr>
+      </w:pPr>
+      <w:r>
+        <w:rPr>
+          <w:rFonts w:ascii="Segoe UI" w:hAnsi="Segoe UI" w:cs="Segoe UI"/>
+          <w:b w:val="0"/>
+          <w:bCs w:val="0"/>
+          <w:color w:val="204056"/>
+          <w:lang w:val="en-US"/>
+        </w:rPr>
+        <w:t>Install Node Packages</w:t>
+      </w:r>
+    </w:p>
+    <w:p>
+      <w:pPr>
+        <w:pStyle w:val="NormalWeb"/>
+        <w:shd w:val="clear" w:color="auto" w:fill="FFFFFF"/>
+        <w:spacing w:before="0" w:beforeAutospacing="0" w:after="0" w:afterAutospacing="0"/>
+        <w:textAlignment w:val="baseline"/>
+        <w:rPr>
+          <w:rFonts w:ascii="inherit" w:hAnsi="inherit" w:cs="Segoe UI"/>
+          <w:color w:val="3E3E40"/>
+          <w:lang w:val="en-US"/>
+        </w:rPr>
+      </w:pPr>
+      <w:r>
+        <w:rPr>
+          <w:rFonts w:ascii="inherit" w:hAnsi="inherit" w:cs="Segoe UI"/>
+          <w:color w:val="3E3E40"/>
+          <w:lang w:val="en-US"/>
+        </w:rPr>
+        <w:t>We use the npm </w:t>
+      </w:r>
+      <w:r>
+        <w:rPr>
+          <w:rStyle w:val="CdigoHTML"/>
+          <w:rFonts w:ascii="Consolas" w:hAnsi="Consolas"/>
+          <w:color w:val="204056"/>
+          <w:sz w:val="23"/>
+          <w:szCs w:val="23"/>
+          <w:bdr w:val="none" w:sz="0" w:space="0" w:color="auto" w:frame="1"/>
+          <w:shd w:val="clear" w:color="auto" w:fill="D4D5D6"/>
+          <w:lang w:val="en-US"/>
+        </w:rPr>
+        <w:t>install</w:t>
+      </w:r>
+      <w:r>
+        <w:rPr>
+          <w:rFonts w:ascii="inherit" w:hAnsi="inherit" w:cs="Segoe UI"/>
+          <w:color w:val="3E3E40"/>
+          <w:lang w:val="en-US"/>
+        </w:rPr>
+        <w:t> command to install new Node packages locally. The </w:t>
+      </w:r>
+      <w:r>
+        <w:rPr>
+          <w:rStyle w:val="CdigoHTML"/>
+          <w:rFonts w:ascii="Consolas" w:hAnsi="Consolas"/>
+          <w:color w:val="204056"/>
+          <w:sz w:val="23"/>
+          <w:szCs w:val="23"/>
+          <w:bdr w:val="none" w:sz="0" w:space="0" w:color="auto" w:frame="1"/>
+          <w:shd w:val="clear" w:color="auto" w:fill="D4D5D6"/>
+          <w:lang w:val="en-US"/>
+        </w:rPr>
+        <w:t>install</w:t>
+      </w:r>
+      <w:r>
+        <w:rPr>
+          <w:rFonts w:ascii="inherit" w:hAnsi="inherit" w:cs="Segoe UI"/>
+          <w:color w:val="3E3E40"/>
+          <w:lang w:val="en-US"/>
+        </w:rPr>
+        <w:t> command creates a folder called </w:t>
+      </w:r>
+      <w:r>
+        <w:rPr>
+          <w:rStyle w:val="Forte"/>
+          <w:rFonts w:ascii="Segoe UI" w:hAnsi="Segoe UI" w:cs="Segoe UI"/>
+          <w:color w:val="3E3E40"/>
+          <w:bdr w:val="none" w:sz="0" w:space="0" w:color="auto" w:frame="1"/>
+          <w:lang w:val="en-US"/>
+        </w:rPr>
+        <w:t>node_modules</w:t>
+      </w:r>
+      <w:r>
+        <w:rPr>
+          <w:rFonts w:ascii="inherit" w:hAnsi="inherit" w:cs="Segoe UI"/>
+          <w:color w:val="3E3E40"/>
+          <w:lang w:val="en-US"/>
+        </w:rPr>
+        <w:t> and copies the package files to it. The </w:t>
+      </w:r>
+      <w:r>
+        <w:rPr>
+          <w:rStyle w:val="CdigoHTML"/>
+          <w:rFonts w:ascii="Consolas" w:hAnsi="Consolas"/>
+          <w:color w:val="204056"/>
+          <w:sz w:val="23"/>
+          <w:szCs w:val="23"/>
+          <w:bdr w:val="none" w:sz="0" w:space="0" w:color="auto" w:frame="1"/>
+          <w:shd w:val="clear" w:color="auto" w:fill="D4D5D6"/>
+          <w:lang w:val="en-US"/>
+        </w:rPr>
+        <w:t>install</w:t>
+      </w:r>
+      <w:r>
+        <w:rPr>
+          <w:rFonts w:ascii="inherit" w:hAnsi="inherit" w:cs="Segoe UI"/>
+          <w:color w:val="3E3E40"/>
+          <w:lang w:val="en-US"/>
+        </w:rPr>
+        <w:t> command also installs all of the dependencies for the given package.</w:t>
+      </w:r>
+    </w:p>
+    <w:p>
+      <w:pPr>
+        <w:pStyle w:val="NormalWeb"/>
+        <w:shd w:val="clear" w:color="auto" w:fill="FFFFFF"/>
+        <w:spacing w:before="0" w:beforeAutospacing="0" w:after="168" w:afterAutospacing="0"/>
+        <w:textAlignment w:val="baseline"/>
+        <w:rPr>
+          <w:rFonts w:ascii="inherit" w:hAnsi="inherit" w:cs="Segoe UI"/>
+          <w:color w:val="3E3E40"/>
+          <w:lang w:val="en-US"/>
+        </w:rPr>
+      </w:pPr>
+      <w:r>
+        <w:rPr>
+          <w:rFonts w:ascii="inherit" w:hAnsi="inherit" w:cs="Segoe UI"/>
+          <w:color w:val="3E3E40"/>
+          <w:lang w:val="en-US"/>
+        </w:rPr>
+        <w:lastRenderedPageBreak/>
+        <w:t>To install Babel, we need to </w:t>
+      </w:r>
+      <w:r>
+        <w:rPr>
+          <w:rStyle w:val="CdigoHTML"/>
+          <w:rFonts w:ascii="Consolas" w:hAnsi="Consolas"/>
+          <w:color w:val="204056"/>
+          <w:sz w:val="23"/>
+          <w:szCs w:val="23"/>
+          <w:bdr w:val="none" w:sz="0" w:space="0" w:color="auto" w:frame="1"/>
+          <w:shd w:val="clear" w:color="auto" w:fill="D4D5D6"/>
+          <w:lang w:val="en-US"/>
+        </w:rPr>
+        <w:t>npm install</w:t>
+      </w:r>
+      <w:r>
+        <w:rPr>
+          <w:rFonts w:ascii="inherit" w:hAnsi="inherit" w:cs="Segoe UI"/>
+          <w:color w:val="3E3E40"/>
+          <w:lang w:val="en-US"/>
+        </w:rPr>
+        <w:t>two packages, </w:t>
+      </w:r>
+      <w:r>
+        <w:rPr>
+          <w:rStyle w:val="CdigoHTML"/>
+          <w:rFonts w:ascii="Consolas" w:hAnsi="Consolas"/>
+          <w:color w:val="204056"/>
+          <w:sz w:val="23"/>
+          <w:szCs w:val="23"/>
+          <w:bdr w:val="none" w:sz="0" w:space="0" w:color="auto" w:frame="1"/>
+          <w:shd w:val="clear" w:color="auto" w:fill="D4D5D6"/>
+          <w:lang w:val="en-US"/>
+        </w:rPr>
+        <w:t>babel-cli</w:t>
+      </w:r>
+      <w:r>
+        <w:rPr>
+          <w:rFonts w:ascii="inherit" w:hAnsi="inherit" w:cs="Segoe UI"/>
+          <w:color w:val="3E3E40"/>
+          <w:lang w:val="en-US"/>
+        </w:rPr>
+        <w:t> and </w:t>
+      </w:r>
+      <w:r>
+        <w:rPr>
+          <w:rStyle w:val="CdigoHTML"/>
+          <w:rFonts w:ascii="Consolas" w:hAnsi="Consolas"/>
+          <w:color w:val="204056"/>
+          <w:sz w:val="23"/>
+          <w:szCs w:val="23"/>
+          <w:bdr w:val="none" w:sz="0" w:space="0" w:color="auto" w:frame="1"/>
+          <w:shd w:val="clear" w:color="auto" w:fill="D4D5D6"/>
+          <w:lang w:val="en-US"/>
+        </w:rPr>
+        <w:t>babel-preset-env</w:t>
+      </w:r>
+      <w:r>
+        <w:rPr>
+          <w:rFonts w:ascii="inherit" w:hAnsi="inherit" w:cs="Segoe UI"/>
+          <w:color w:val="3E3E40"/>
+          <w:lang w:val="en-US"/>
+        </w:rPr>
+        <w:t>. However, npm installs over one hundred other packages that are dependencies for Babel to run properly.</w:t>
+      </w:r>
+    </w:p>
+    <w:p>
+      <w:pPr>
+        <w:pStyle w:val="NormalWeb"/>
+        <w:shd w:val="clear" w:color="auto" w:fill="FFFFFF"/>
+        <w:spacing w:before="0" w:beforeAutospacing="0" w:after="168" w:afterAutospacing="0"/>
+        <w:textAlignment w:val="baseline"/>
+        <w:rPr>
+          <w:rFonts w:ascii="inherit" w:hAnsi="inherit" w:cs="Segoe UI"/>
+          <w:color w:val="3E3E40"/>
+          <w:lang w:val="en-US"/>
+        </w:rPr>
+      </w:pPr>
+      <w:r>
+        <w:rPr>
+          <w:rFonts w:ascii="inherit" w:hAnsi="inherit" w:cs="Segoe UI"/>
+          <w:color w:val="3E3E40"/>
+          <w:lang w:val="en-US"/>
+        </w:rPr>
+        <w:t>We install Babel with the following two commands:</w:t>
+      </w:r>
+    </w:p>
+    <w:p>
+      <w:pPr>
+        <w:pStyle w:val="HTMLpr-formatado"/>
+        <w:shd w:val="clear" w:color="auto" w:fill="354551"/>
+        <w:textAlignment w:val="baseline"/>
+        <w:rPr>
+          <w:rFonts w:ascii="Consolas" w:hAnsi="Consolas"/>
+          <w:color w:val="FFFFFF"/>
+          <w:bdr w:val="none" w:sz="0" w:space="0" w:color="auto" w:frame="1"/>
+          <w:lang w:val="en-US"/>
+        </w:rPr>
+      </w:pPr>
+      <w:r>
+        <w:rPr>
+          <w:rFonts w:ascii="Consolas" w:hAnsi="Consolas"/>
+          <w:color w:val="FFFFFF"/>
+          <w:bdr w:val="none" w:sz="0" w:space="0" w:color="auto" w:frame="1"/>
+          <w:lang w:val="en-US"/>
+        </w:rPr>
+        <w:t>$ npm install babel-cli -D $ npm install babel-preset-env -D</w:t>
+      </w:r>
+    </w:p>
+    <w:p>
+      <w:pPr>
+        <w:pStyle w:val="NormalWeb"/>
+        <w:shd w:val="clear" w:color="auto" w:fill="FFFFFF"/>
+        <w:spacing w:before="0" w:beforeAutospacing="0" w:after="168" w:afterAutospacing="0"/>
+        <w:textAlignment w:val="baseline"/>
+        <w:rPr>
+          <w:rFonts w:ascii="inherit" w:hAnsi="inherit" w:cs="Segoe UI"/>
+          <w:color w:val="3E3E40"/>
+          <w:lang w:val="en-US"/>
+        </w:rPr>
+      </w:pPr>
+      <w:r>
+        <w:rPr>
+          <w:rFonts w:ascii="inherit" w:hAnsi="inherit" w:cs="Segoe UI"/>
+          <w:color w:val="3E3E40"/>
+          <w:lang w:val="en-US"/>
+        </w:rPr>
+        <w:t>The </w:t>
+      </w:r>
+      <w:r>
+        <w:rPr>
+          <w:rStyle w:val="CdigoHTML"/>
+          <w:rFonts w:ascii="Consolas" w:hAnsi="Consolas"/>
+          <w:color w:val="204056"/>
+          <w:sz w:val="23"/>
+          <w:szCs w:val="23"/>
+          <w:bdr w:val="none" w:sz="0" w:space="0" w:color="auto" w:frame="1"/>
+          <w:shd w:val="clear" w:color="auto" w:fill="D4D5D6"/>
+          <w:lang w:val="en-US"/>
+        </w:rPr>
+        <w:t>babel-cli</w:t>
+      </w:r>
+      <w:r>
+        <w:rPr>
+          <w:rFonts w:ascii="inherit" w:hAnsi="inherit" w:cs="Segoe UI"/>
+          <w:color w:val="3E3E40"/>
+          <w:lang w:val="en-US"/>
+        </w:rPr>
+        <w:t> package includes command line Babel tools, and the </w:t>
+      </w:r>
+      <w:r>
+        <w:rPr>
+          <w:rStyle w:val="CdigoHTML"/>
+          <w:rFonts w:ascii="Consolas" w:hAnsi="Consolas"/>
+          <w:color w:val="204056"/>
+          <w:sz w:val="23"/>
+          <w:szCs w:val="23"/>
+          <w:bdr w:val="none" w:sz="0" w:space="0" w:color="auto" w:frame="1"/>
+          <w:shd w:val="clear" w:color="auto" w:fill="D4D5D6"/>
+          <w:lang w:val="en-US"/>
+        </w:rPr>
+        <w:t>babel-preset-env</w:t>
+      </w:r>
+      <w:r>
+        <w:rPr>
+          <w:rFonts w:ascii="inherit" w:hAnsi="inherit" w:cs="Segoe UI"/>
+          <w:color w:val="3E3E40"/>
+          <w:lang w:val="en-US"/>
+        </w:rPr>
+        <w:t>package has the code that maps any JavaScript feature, ES6 and above (ES6+), to ES5.</w:t>
+      </w:r>
+    </w:p>
+    <w:p>
+      <w:pPr>
+        <w:pStyle w:val="NormalWeb"/>
+        <w:shd w:val="clear" w:color="auto" w:fill="FFFFFF"/>
+        <w:spacing w:before="0" w:beforeAutospacing="0" w:after="0" w:afterAutospacing="0"/>
+        <w:textAlignment w:val="baseline"/>
+        <w:rPr>
+          <w:rFonts w:ascii="inherit" w:hAnsi="inherit" w:cs="Segoe UI"/>
+          <w:color w:val="3E3E40"/>
+          <w:lang w:val="en-US"/>
+        </w:rPr>
+      </w:pPr>
+      <w:r>
+        <w:rPr>
+          <w:rFonts w:ascii="inherit" w:hAnsi="inherit" w:cs="Segoe UI"/>
+          <w:color w:val="3E3E40"/>
+          <w:lang w:val="en-US"/>
+        </w:rPr>
+        <w:t>The </w:t>
+      </w:r>
+      <w:r>
+        <w:rPr>
+          <w:rStyle w:val="CdigoHTML"/>
+          <w:rFonts w:ascii="Consolas" w:hAnsi="Consolas"/>
+          <w:color w:val="204056"/>
+          <w:sz w:val="23"/>
+          <w:szCs w:val="23"/>
+          <w:bdr w:val="none" w:sz="0" w:space="0" w:color="auto" w:frame="1"/>
+          <w:shd w:val="clear" w:color="auto" w:fill="D4D5D6"/>
+          <w:lang w:val="en-US"/>
+        </w:rPr>
+        <w:t>-D</w:t>
+      </w:r>
+      <w:r>
+        <w:rPr>
+          <w:rFonts w:ascii="inherit" w:hAnsi="inherit" w:cs="Segoe UI"/>
+          <w:color w:val="3E3E40"/>
+          <w:lang w:val="en-US"/>
+        </w:rPr>
+        <w:t> flag instructs npm to add each package to a property called </w:t>
+      </w:r>
+      <w:r>
+        <w:rPr>
+          <w:rStyle w:val="CdigoHTML"/>
+          <w:rFonts w:ascii="Consolas" w:hAnsi="Consolas"/>
+          <w:color w:val="204056"/>
+          <w:sz w:val="23"/>
+          <w:szCs w:val="23"/>
+          <w:bdr w:val="none" w:sz="0" w:space="0" w:color="auto" w:frame="1"/>
+          <w:shd w:val="clear" w:color="auto" w:fill="D4D5D6"/>
+          <w:lang w:val="en-US"/>
+        </w:rPr>
+        <w:t>devDependencies</w:t>
+      </w:r>
+      <w:r>
+        <w:rPr>
+          <w:rFonts w:ascii="inherit" w:hAnsi="inherit" w:cs="Segoe UI"/>
+          <w:color w:val="3E3E40"/>
+          <w:lang w:val="en-US"/>
+        </w:rPr>
+        <w:t> in </w:t>
+      </w:r>
+      <w:r>
+        <w:rPr>
+          <w:rStyle w:val="Forte"/>
+          <w:rFonts w:ascii="Segoe UI" w:hAnsi="Segoe UI" w:cs="Segoe UI"/>
+          <w:color w:val="3E3E40"/>
+          <w:bdr w:val="none" w:sz="0" w:space="0" w:color="auto" w:frame="1"/>
+          <w:lang w:val="en-US"/>
+        </w:rPr>
+        <w:t>package.json</w:t>
+      </w:r>
+      <w:r>
+        <w:rPr>
+          <w:rFonts w:ascii="inherit" w:hAnsi="inherit" w:cs="Segoe UI"/>
+          <w:color w:val="3E3E40"/>
+          <w:lang w:val="en-US"/>
+        </w:rPr>
+        <w:t>. Once the project's dependencies are listed in </w:t>
+      </w:r>
+      <w:r>
+        <w:rPr>
+          <w:rStyle w:val="CdigoHTML"/>
+          <w:rFonts w:ascii="Consolas" w:hAnsi="Consolas"/>
+          <w:color w:val="204056"/>
+          <w:sz w:val="23"/>
+          <w:szCs w:val="23"/>
+          <w:bdr w:val="none" w:sz="0" w:space="0" w:color="auto" w:frame="1"/>
+          <w:shd w:val="clear" w:color="auto" w:fill="D4D5D6"/>
+          <w:lang w:val="en-US"/>
+        </w:rPr>
+        <w:t>devDependencies</w:t>
+      </w:r>
+      <w:r>
+        <w:rPr>
+          <w:rFonts w:ascii="inherit" w:hAnsi="inherit" w:cs="Segoe UI"/>
+          <w:color w:val="3E3E40"/>
+          <w:lang w:val="en-US"/>
+        </w:rPr>
+        <w:t>, other developers can run your project without installing each package separately. Instead, they can simply run </w:t>
+      </w:r>
+      <w:r>
+        <w:rPr>
+          <w:rStyle w:val="CdigoHTML"/>
+          <w:rFonts w:ascii="Consolas" w:hAnsi="Consolas"/>
+          <w:color w:val="204056"/>
+          <w:sz w:val="23"/>
+          <w:szCs w:val="23"/>
+          <w:bdr w:val="none" w:sz="0" w:space="0" w:color="auto" w:frame="1"/>
+          <w:shd w:val="clear" w:color="auto" w:fill="D4D5D6"/>
+          <w:lang w:val="en-US"/>
+        </w:rPr>
+        <w:t>npm install</w:t>
+      </w:r>
+      <w:r>
+        <w:rPr>
+          <w:rFonts w:ascii="inherit" w:hAnsi="inherit" w:cs="Segoe UI"/>
+          <w:color w:val="3E3E40"/>
+          <w:lang w:val="en-US"/>
+        </w:rPr>
+        <w:t> — it instructs npm to look inside </w:t>
+      </w:r>
+      <w:r>
+        <w:rPr>
+          <w:rStyle w:val="Forte"/>
+          <w:rFonts w:ascii="Segoe UI" w:hAnsi="Segoe UI" w:cs="Segoe UI"/>
+          <w:color w:val="3E3E40"/>
+          <w:bdr w:val="none" w:sz="0" w:space="0" w:color="auto" w:frame="1"/>
+          <w:lang w:val="en-US"/>
+        </w:rPr>
+        <w:t>package.json</w:t>
+      </w:r>
+      <w:r>
+        <w:rPr>
+          <w:rFonts w:ascii="inherit" w:hAnsi="inherit" w:cs="Segoe UI"/>
+          <w:color w:val="3E3E40"/>
+          <w:lang w:val="en-US"/>
+        </w:rPr>
+        <w:t> and download all of the packages listed in </w:t>
+      </w:r>
+      <w:r>
+        <w:rPr>
+          <w:rStyle w:val="CdigoHTML"/>
+          <w:rFonts w:ascii="Consolas" w:hAnsi="Consolas"/>
+          <w:color w:val="204056"/>
+          <w:sz w:val="23"/>
+          <w:szCs w:val="23"/>
+          <w:bdr w:val="none" w:sz="0" w:space="0" w:color="auto" w:frame="1"/>
+          <w:shd w:val="clear" w:color="auto" w:fill="D4D5D6"/>
+          <w:lang w:val="en-US"/>
+        </w:rPr>
+        <w:t>devDependencies</w:t>
+      </w:r>
+      <w:r>
+        <w:rPr>
+          <w:rFonts w:ascii="inherit" w:hAnsi="inherit" w:cs="Segoe UI"/>
+          <w:color w:val="3E3E40"/>
+          <w:lang w:val="en-US"/>
+        </w:rPr>
+        <w:t>.</w:t>
+      </w:r>
+    </w:p>
+    <w:p>
+      <w:pPr>
+        <w:pStyle w:val="NormalWeb"/>
+        <w:shd w:val="clear" w:color="auto" w:fill="FFFFFF"/>
+        <w:spacing w:before="0" w:beforeAutospacing="0" w:after="0" w:afterAutospacing="0"/>
+        <w:textAlignment w:val="baseline"/>
+        <w:rPr>
+          <w:rFonts w:ascii="inherit" w:hAnsi="inherit" w:cs="Segoe UI"/>
+          <w:color w:val="3E3E40"/>
+          <w:lang w:val="en-US"/>
+        </w:rPr>
+      </w:pPr>
+      <w:r>
+        <w:rPr>
+          <w:rFonts w:ascii="inherit" w:hAnsi="inherit" w:cs="Segoe UI"/>
+          <w:color w:val="3E3E40"/>
+          <w:lang w:val="en-US"/>
+        </w:rPr>
+        <w:t>Once you </w:t>
+      </w:r>
+      <w:r>
+        <w:rPr>
+          <w:rStyle w:val="CdigoHTML"/>
+          <w:rFonts w:ascii="Consolas" w:hAnsi="Consolas"/>
+          <w:color w:val="204056"/>
+          <w:sz w:val="23"/>
+          <w:szCs w:val="23"/>
+          <w:bdr w:val="none" w:sz="0" w:space="0" w:color="auto" w:frame="1"/>
+          <w:shd w:val="clear" w:color="auto" w:fill="D4D5D6"/>
+          <w:lang w:val="en-US"/>
+        </w:rPr>
+        <w:t>npm install</w:t>
+      </w:r>
+      <w:r>
+        <w:rPr>
+          <w:rFonts w:ascii="inherit" w:hAnsi="inherit" w:cs="Segoe UI"/>
+          <w:color w:val="3E3E40"/>
+          <w:lang w:val="en-US"/>
+        </w:rPr>
+        <w:t> packages, you can find the Babel packages and all their dependencies in the </w:t>
+      </w:r>
+      <w:r>
+        <w:rPr>
+          <w:rStyle w:val="Forte"/>
+          <w:rFonts w:ascii="Segoe UI" w:hAnsi="Segoe UI" w:cs="Segoe UI"/>
+          <w:color w:val="3E3E40"/>
+          <w:bdr w:val="none" w:sz="0" w:space="0" w:color="auto" w:frame="1"/>
+          <w:lang w:val="en-US"/>
+        </w:rPr>
+        <w:t>node_modules</w:t>
+      </w:r>
+      <w:r>
+        <w:rPr>
+          <w:rFonts w:ascii="inherit" w:hAnsi="inherit" w:cs="Segoe UI"/>
+          <w:color w:val="3E3E40"/>
+          <w:lang w:val="en-US"/>
+        </w:rPr>
+        <w:t> folder. The new directory structure contains the following:</w:t>
+      </w:r>
+    </w:p>
+    <w:p>
+      <w:pPr>
+        <w:pStyle w:val="HTMLpr-formatado"/>
+        <w:shd w:val="clear" w:color="auto" w:fill="354551"/>
+        <w:textAlignment w:val="baseline"/>
+        <w:rPr>
+          <w:rFonts w:ascii="Consolas" w:hAnsi="Consolas"/>
+          <w:color w:val="FFFFFF"/>
+          <w:bdr w:val="none" w:sz="0" w:space="0" w:color="auto" w:frame="1"/>
+          <w:lang w:val="en-US"/>
+        </w:rPr>
+      </w:pPr>
+      <w:r>
+        <w:rPr>
+          <w:rFonts w:ascii="Consolas" w:hAnsi="Consolas"/>
+          <w:color w:val="FFFFFF"/>
+          <w:bdr w:val="none" w:sz="0" w:space="0" w:color="auto" w:frame="1"/>
+          <w:lang w:val="en-US"/>
+        </w:rPr>
+        <w:t xml:space="preserve">project |_ node_modules |___ .bin |___ ... </w:t>
+      </w:r>
+      <w:r>
+        <w:rPr>
+          <w:rFonts w:ascii="Consolas" w:hAnsi="Consolas"/>
+          <w:color w:val="FFFFFF"/>
+          <w:bdr w:val="none" w:sz="0" w:space="0" w:color="auto" w:frame="1"/>
+          <w:lang w:val="en-US"/>
+        </w:rPr>
+        <w:t>|_ src |___ main.js |_ package.json</w:t>
+      </w:r>
+    </w:p>
+    <w:p>
+      <w:pPr>
+        <w:pStyle w:val="NormalWeb"/>
+        <w:shd w:val="clear" w:color="auto" w:fill="FFFFFF"/>
+        <w:spacing w:before="0" w:beforeAutospacing="0" w:after="0" w:afterAutospacing="0"/>
+        <w:textAlignment w:val="baseline"/>
+        <w:rPr>
+          <w:rFonts w:ascii="inherit" w:hAnsi="inherit" w:cs="Segoe UI"/>
+          <w:color w:val="3E3E40"/>
+          <w:lang w:val="en-US"/>
+        </w:rPr>
+      </w:pPr>
+      <w:r>
+        <w:rPr>
+          <w:rFonts w:ascii="inherit" w:hAnsi="inherit" w:cs="Segoe UI"/>
+          <w:color w:val="3E3E40"/>
+          <w:lang w:val="en-US"/>
+        </w:rPr>
+        <w:t>The </w:t>
+      </w:r>
+      <w:r>
+        <w:rPr>
+          <w:rStyle w:val="CdigoHTML"/>
+          <w:rFonts w:ascii="Consolas" w:hAnsi="Consolas"/>
+          <w:color w:val="204056"/>
+          <w:sz w:val="23"/>
+          <w:szCs w:val="23"/>
+          <w:bdr w:val="none" w:sz="0" w:space="0" w:color="auto" w:frame="1"/>
+          <w:shd w:val="clear" w:color="auto" w:fill="D4D5D6"/>
+          <w:lang w:val="en-US"/>
+        </w:rPr>
+        <w:t>...</w:t>
+      </w:r>
+      <w:r>
+        <w:rPr>
+          <w:rFonts w:ascii="inherit" w:hAnsi="inherit" w:cs="Segoe UI"/>
+          <w:color w:val="3E3E40"/>
+          <w:lang w:val="en-US"/>
+        </w:rPr>
+        <w:t> in the file structure above is a placeholder for 100+ packages that npm installed.</w:t>
+      </w:r>
+    </w:p>
+    <w:p>
+      <w:pPr>
+        <w:shd w:val="clear" w:color="auto" w:fill="FFFFFF"/>
+        <w:textAlignment w:val="baseline"/>
+        <w:rPr>
+          <w:rFonts w:ascii="inherit" w:hAnsi="inherit" w:cs="Segoe UI"/>
+          <w:color w:val="204056"/>
+          <w:lang w:val="en-US"/>
+        </w:rPr>
+      </w:pPr>
+      <w:r>
+        <w:rPr>
+          <w:rFonts w:ascii="inherit" w:hAnsi="inherit" w:cs="Segoe UI"/>
+          <w:b/>
+          <w:bCs/>
+          <w:color w:val="204056"/>
+          <w:bdr w:val="none" w:sz="0" w:space="0" w:color="auto" w:frame="1"/>
+          <w:lang w:val="en-US"/>
+        </w:rPr>
+        <w:t>1.</w:t>
+      </w:r>
+    </w:p>
+    <w:p>
+      <w:pPr>
+        <w:pStyle w:val="NormalWeb"/>
+        <w:shd w:val="clear" w:color="auto" w:fill="FFFFFF"/>
+        <w:spacing w:before="0" w:beforeAutospacing="0" w:after="0" w:afterAutospacing="0"/>
+        <w:textAlignment w:val="baseline"/>
+        <w:rPr>
+          <w:rFonts w:ascii="inherit" w:hAnsi="inherit" w:cs="Segoe UI"/>
+          <w:color w:val="3E3E40"/>
+          <w:lang w:val="en-US"/>
+        </w:rPr>
+      </w:pPr>
+      <w:r>
+        <w:rPr>
+          <w:rFonts w:ascii="inherit" w:hAnsi="inherit" w:cs="Segoe UI"/>
+          <w:color w:val="3E3E40"/>
+          <w:lang w:val="en-US"/>
+        </w:rPr>
+        <w:t>Enter </w:t>
+      </w:r>
+      <w:r>
+        <w:rPr>
+          <w:rStyle w:val="CdigoHTML"/>
+          <w:rFonts w:ascii="Consolas" w:hAnsi="Consolas"/>
+          <w:color w:val="204056"/>
+          <w:sz w:val="23"/>
+          <w:szCs w:val="23"/>
+          <w:bdr w:val="none" w:sz="0" w:space="0" w:color="auto" w:frame="1"/>
+          <w:shd w:val="clear" w:color="auto" w:fill="D4D5D6"/>
+          <w:lang w:val="en-US"/>
+        </w:rPr>
+        <w:t>ls</w:t>
+      </w:r>
+      <w:r>
+        <w:rPr>
+          <w:rFonts w:ascii="inherit" w:hAnsi="inherit" w:cs="Segoe UI"/>
+          <w:color w:val="3E3E40"/>
+          <w:lang w:val="en-US"/>
+        </w:rPr>
+        <w:t> into the terminal to view the current directory's file structure.</w:t>
+      </w:r>
+    </w:p>
+    <w:p>
+      <w:pPr>
+        <w:shd w:val="clear" w:color="auto" w:fill="F1F2F3"/>
+        <w:textAlignment w:val="baseline"/>
+        <w:rPr>
+          <w:rFonts w:ascii="inherit" w:hAnsi="inherit" w:cs="Segoe UI"/>
+          <w:color w:val="204056"/>
+          <w:lang w:val="en-US"/>
+        </w:rPr>
+      </w:pPr>
+      <w:r>
+        <w:rPr>
+          <w:rFonts w:ascii="inherit" w:hAnsi="inherit" w:cs="Segoe UI"/>
+          <w:b/>
+          <w:bCs/>
+          <w:color w:val="204056"/>
+          <w:bdr w:val="none" w:sz="0" w:space="0" w:color="auto" w:frame="1"/>
+          <w:lang w:val="en-US"/>
+        </w:rPr>
+        <w:t>2.</w:t>
+      </w:r>
+    </w:p>
+    <w:p>
+      <w:pPr>
+        <w:pStyle w:val="NormalWeb"/>
+        <w:shd w:val="clear" w:color="auto" w:fill="F1F2F3"/>
+        <w:spacing w:before="0" w:beforeAutospacing="0" w:after="0" w:afterAutospacing="0"/>
+        <w:textAlignment w:val="baseline"/>
+        <w:rPr>
+          <w:rFonts w:ascii="inherit" w:hAnsi="inherit" w:cs="Segoe UI"/>
+          <w:color w:val="3E3E40"/>
+          <w:lang w:val="en-US"/>
+        </w:rPr>
+      </w:pPr>
+      <w:r>
+        <w:rPr>
+          <w:rFonts w:ascii="inherit" w:hAnsi="inherit" w:cs="Segoe UI"/>
+          <w:color w:val="3E3E40"/>
+          <w:lang w:val="en-US"/>
+        </w:rPr>
+        <w:t>Use npm with the </w:t>
+      </w:r>
+      <w:r>
+        <w:rPr>
+          <w:rStyle w:val="CdigoHTML"/>
+          <w:rFonts w:ascii="Consolas" w:hAnsi="Consolas"/>
+          <w:color w:val="204056"/>
+          <w:sz w:val="23"/>
+          <w:szCs w:val="23"/>
+          <w:bdr w:val="none" w:sz="0" w:space="0" w:color="auto" w:frame="1"/>
+          <w:shd w:val="clear" w:color="auto" w:fill="D4D5D6"/>
+          <w:lang w:val="en-US"/>
+        </w:rPr>
+        <w:t>-D</w:t>
+      </w:r>
+      <w:r>
+        <w:rPr>
+          <w:rFonts w:ascii="inherit" w:hAnsi="inherit" w:cs="Segoe UI"/>
+          <w:color w:val="3E3E40"/>
+          <w:lang w:val="en-US"/>
+        </w:rPr>
+        <w:t> flag to install the Babel command line package and add it to the </w:t>
+      </w:r>
+      <w:r>
+        <w:rPr>
+          <w:rStyle w:val="CdigoHTML"/>
+          <w:rFonts w:ascii="Consolas" w:hAnsi="Consolas"/>
+          <w:color w:val="204056"/>
+          <w:sz w:val="23"/>
+          <w:szCs w:val="23"/>
+          <w:bdr w:val="none" w:sz="0" w:space="0" w:color="auto" w:frame="1"/>
+          <w:shd w:val="clear" w:color="auto" w:fill="D4D5D6"/>
+          <w:lang w:val="en-US"/>
+        </w:rPr>
+        <w:t>devDependencies</w:t>
+      </w:r>
+      <w:r>
+        <w:rPr>
+          <w:rFonts w:ascii="inherit" w:hAnsi="inherit" w:cs="Segoe UI"/>
+          <w:color w:val="3E3E40"/>
+          <w:lang w:val="en-US"/>
+        </w:rPr>
+        <w:t>property in </w:t>
+      </w:r>
+      <w:r>
+        <w:rPr>
+          <w:rStyle w:val="Forte"/>
+          <w:rFonts w:ascii="Segoe UI" w:hAnsi="Segoe UI" w:cs="Segoe UI"/>
+          <w:color w:val="3E3E40"/>
+          <w:bdr w:val="none" w:sz="0" w:space="0" w:color="auto" w:frame="1"/>
+          <w:lang w:val="en-US"/>
+        </w:rPr>
+        <w:t>package.json</w:t>
+      </w:r>
+      <w:r>
+        <w:rPr>
+          <w:rFonts w:ascii="inherit" w:hAnsi="inherit" w:cs="Segoe UI"/>
+          <w:color w:val="3E3E40"/>
+          <w:lang w:val="en-US"/>
+        </w:rPr>
+        <w:t>.</w:t>
+      </w:r>
+    </w:p>
+    <w:p>
+      <w:pPr>
+        <w:shd w:val="clear" w:color="auto" w:fill="F1F2F3"/>
+        <w:textAlignment w:val="baseline"/>
+        <w:rPr>
+          <w:rFonts w:ascii="inherit" w:hAnsi="inherit" w:cs="Segoe UI"/>
+          <w:color w:val="204056"/>
+          <w:lang w:val="en-US"/>
+        </w:rPr>
+      </w:pPr>
+      <w:r>
+        <w:rPr>
+          <w:rFonts w:ascii="inherit" w:hAnsi="inherit" w:cs="Segoe UI"/>
+          <w:b/>
+          <w:bCs/>
+          <w:color w:val="204056"/>
+          <w:bdr w:val="none" w:sz="0" w:space="0" w:color="auto" w:frame="1"/>
+          <w:lang w:val="en-US"/>
+        </w:rPr>
+        <w:t>3.</w:t>
+      </w:r>
+    </w:p>
+    <w:p>
+      <w:pPr>
+        <w:pStyle w:val="NormalWeb"/>
+        <w:shd w:val="clear" w:color="auto" w:fill="F1F2F3"/>
+        <w:spacing w:before="0" w:beforeAutospacing="0" w:after="0" w:afterAutospacing="0"/>
+        <w:textAlignment w:val="baseline"/>
+        <w:rPr>
+          <w:rFonts w:ascii="inherit" w:hAnsi="inherit" w:cs="Segoe UI"/>
+          <w:color w:val="3E3E40"/>
+          <w:lang w:val="en-US"/>
+        </w:rPr>
+      </w:pPr>
+      <w:r>
+        <w:rPr>
+          <w:rFonts w:ascii="inherit" w:hAnsi="inherit" w:cs="Segoe UI"/>
+          <w:color w:val="3E3E40"/>
+          <w:lang w:val="en-US"/>
+        </w:rPr>
+        <w:t>Use npm with the </w:t>
+      </w:r>
+      <w:r>
+        <w:rPr>
+          <w:rStyle w:val="CdigoHTML"/>
+          <w:rFonts w:ascii="Consolas" w:hAnsi="Consolas"/>
+          <w:color w:val="204056"/>
+          <w:sz w:val="23"/>
+          <w:szCs w:val="23"/>
+          <w:bdr w:val="none" w:sz="0" w:space="0" w:color="auto" w:frame="1"/>
+          <w:shd w:val="clear" w:color="auto" w:fill="D4D5D6"/>
+          <w:lang w:val="en-US"/>
+        </w:rPr>
+        <w:t>-D</w:t>
+      </w:r>
+      <w:r>
+        <w:rPr>
+          <w:rFonts w:ascii="inherit" w:hAnsi="inherit" w:cs="Segoe UI"/>
+          <w:color w:val="3E3E40"/>
+          <w:lang w:val="en-US"/>
+        </w:rPr>
+        <w:t> flag to install the Babel preset environment package and add it to the </w:t>
+      </w:r>
+      <w:r>
+        <w:rPr>
+          <w:rStyle w:val="CdigoHTML"/>
+          <w:rFonts w:ascii="Consolas" w:hAnsi="Consolas"/>
+          <w:color w:val="204056"/>
+          <w:sz w:val="23"/>
+          <w:szCs w:val="23"/>
+          <w:bdr w:val="none" w:sz="0" w:space="0" w:color="auto" w:frame="1"/>
+          <w:shd w:val="clear" w:color="auto" w:fill="D4D5D6"/>
+          <w:lang w:val="en-US"/>
+        </w:rPr>
+        <w:t>devDependencies</w:t>
+      </w:r>
+      <w:r>
+        <w:rPr>
+          <w:rFonts w:ascii="inherit" w:hAnsi="inherit" w:cs="Segoe UI"/>
+          <w:color w:val="3E3E40"/>
+          <w:lang w:val="en-US"/>
+        </w:rPr>
+        <w:t> property in </w:t>
+      </w:r>
+      <w:r>
+        <w:rPr>
+          <w:rStyle w:val="Forte"/>
+          <w:rFonts w:ascii="Segoe UI" w:hAnsi="Segoe UI" w:cs="Segoe UI"/>
+          <w:color w:val="3E3E40"/>
+          <w:bdr w:val="none" w:sz="0" w:space="0" w:color="auto" w:frame="1"/>
+          <w:lang w:val="en-US"/>
+        </w:rPr>
+        <w:t>package.json</w:t>
+      </w:r>
+      <w:r>
+        <w:rPr>
+          <w:rFonts w:ascii="inherit" w:hAnsi="inherit" w:cs="Segoe UI"/>
+          <w:color w:val="3E3E40"/>
+          <w:lang w:val="en-US"/>
+        </w:rPr>
+        <w:t>.</w:t>
+      </w:r>
+    </w:p>
+    <w:p>
+      <w:pPr>
+        <w:pStyle w:val="NormalWeb"/>
+        <w:shd w:val="clear" w:color="auto" w:fill="F1F2F3"/>
+        <w:spacing w:before="0" w:beforeAutospacing="0" w:after="0" w:afterAutospacing="0"/>
+        <w:textAlignment w:val="baseline"/>
+        <w:rPr>
+          <w:rFonts w:ascii="inherit" w:hAnsi="inherit" w:cs="Segoe UI"/>
+          <w:color w:val="3E3E40"/>
+          <w:lang w:val="en-US"/>
+        </w:rPr>
+      </w:pPr>
+      <w:r>
+        <w:rPr>
+          <w:rFonts w:ascii="inherit" w:hAnsi="inherit" w:cs="Segoe UI"/>
+          <w:color w:val="3E3E40"/>
+          <w:lang w:val="en-US"/>
+        </w:rPr>
+        <w:t>Enter </w:t>
+      </w:r>
+      <w:r>
+        <w:rPr>
+          <w:rStyle w:val="CdigoHTML"/>
+          <w:rFonts w:ascii="Consolas" w:hAnsi="Consolas"/>
+          <w:color w:val="204056"/>
+          <w:sz w:val="23"/>
+          <w:szCs w:val="23"/>
+          <w:bdr w:val="none" w:sz="0" w:space="0" w:color="auto" w:frame="1"/>
+          <w:shd w:val="clear" w:color="auto" w:fill="D4D5D6"/>
+          <w:lang w:val="en-US"/>
+        </w:rPr>
+        <w:t>ls</w:t>
+      </w:r>
+      <w:r>
+        <w:rPr>
+          <w:rFonts w:ascii="inherit" w:hAnsi="inherit" w:cs="Segoe UI"/>
+          <w:color w:val="3E3E40"/>
+          <w:lang w:val="en-US"/>
+        </w:rPr>
+        <w:t> into the terminal to see the file structure of your current directory. Notice the addition of </w:t>
+      </w:r>
+      <w:r>
+        <w:rPr>
+          <w:rStyle w:val="Forte"/>
+          <w:rFonts w:ascii="Segoe UI" w:hAnsi="Segoe UI" w:cs="Segoe UI"/>
+          <w:color w:val="3E3E40"/>
+          <w:bdr w:val="none" w:sz="0" w:space="0" w:color="auto" w:frame="1"/>
+          <w:lang w:val="en-US"/>
+        </w:rPr>
+        <w:t>node_modules</w:t>
+      </w:r>
+      <w:r>
+        <w:rPr>
+          <w:rFonts w:ascii="inherit" w:hAnsi="inherit" w:cs="Segoe UI"/>
+          <w:color w:val="3E3E40"/>
+          <w:lang w:val="en-US"/>
+        </w:rPr>
+        <w:t>.</w:t>
+      </w:r>
+    </w:p>
+    <w:p>
+      <w:pPr>
+        <w:pStyle w:val="NormalWeb"/>
+        <w:shd w:val="clear" w:color="auto" w:fill="F1F2F3"/>
+        <w:spacing w:before="0" w:beforeAutospacing="0" w:after="0" w:afterAutospacing="0"/>
+        <w:textAlignment w:val="baseline"/>
+        <w:rPr>
+          <w:rFonts w:ascii="inherit" w:hAnsi="inherit" w:cs="Segoe UI"/>
+          <w:color w:val="3E3E40"/>
+          <w:lang w:val="en-US"/>
+        </w:rPr>
+      </w:pPr>
+      <w:r>
+        <w:rPr>
+          <w:rFonts w:ascii="inherit" w:hAnsi="inherit" w:cs="Segoe UI"/>
+          <w:color w:val="3E3E40"/>
+          <w:lang w:val="en-US"/>
+        </w:rPr>
+        <w:t>You can also see the new folder by clicking on the file navigation button above the text editor.</w:t>
+      </w:r>
+    </w:p>
+    <w:p>
+      <w:pPr>
+        <w:rPr>
+          <w:lang w:val="en-US"/>
+        </w:rPr>
+      </w:pPr>
+    </w:p>
+    <w:p>
+      <w:pPr>
+        <w:pStyle w:val="Ttulo1"/>
+        <w:shd w:val="clear" w:color="auto" w:fill="FFFFFF"/>
+        <w:textAlignment w:val="baseline"/>
+        <w:rPr>
+          <w:rFonts w:ascii="Segoe UI" w:hAnsi="Segoe UI" w:cs="Segoe UI"/>
+          <w:b w:val="0"/>
+          <w:bCs w:val="0"/>
+          <w:color w:val="204056"/>
+          <w:lang w:val="en-US"/>
+        </w:rPr>
+      </w:pPr>
+      <w:r>
+        <w:rPr>
+          <w:rFonts w:ascii="Segoe UI" w:hAnsi="Segoe UI" w:cs="Segoe UI"/>
+          <w:b w:val="0"/>
+          <w:bCs w:val="0"/>
+          <w:color w:val="204056"/>
+          <w:lang w:val="en-US"/>
+        </w:rPr>
+        <w:t>.babelrc</w:t>
+      </w:r>
+    </w:p>
+    <w:p>
+      <w:pPr>
+        <w:pStyle w:val="NormalWeb"/>
+        <w:shd w:val="clear" w:color="auto" w:fill="FFFFFF"/>
+        <w:spacing w:before="0" w:beforeAutospacing="0" w:after="168" w:afterAutospacing="0"/>
+        <w:textAlignment w:val="baseline"/>
+        <w:rPr>
+          <w:rFonts w:ascii="inherit" w:hAnsi="inherit" w:cs="Segoe UI"/>
+          <w:color w:val="3E3E40"/>
+          <w:lang w:val="en-US"/>
+        </w:rPr>
+      </w:pPr>
+      <w:r>
+        <w:rPr>
+          <w:rFonts w:ascii="inherit" w:hAnsi="inherit" w:cs="Segoe UI"/>
+          <w:color w:val="3E3E40"/>
+          <w:lang w:val="en-US"/>
+        </w:rPr>
+        <w:t>Now that you've downloaded the Babel packages, you need to specify the version of the source JavaScript code.</w:t>
+      </w:r>
+    </w:p>
+    <w:p>
+      <w:pPr>
+        <w:pStyle w:val="NormalWeb"/>
+        <w:shd w:val="clear" w:color="auto" w:fill="FFFFFF"/>
+        <w:spacing w:before="0" w:beforeAutospacing="0" w:after="0" w:afterAutospacing="0"/>
+        <w:textAlignment w:val="baseline"/>
+        <w:rPr>
+          <w:rFonts w:ascii="inherit" w:hAnsi="inherit" w:cs="Segoe UI"/>
+          <w:color w:val="3E3E40"/>
+          <w:lang w:val="en-US"/>
+        </w:rPr>
+      </w:pPr>
+      <w:r>
+        <w:rPr>
+          <w:rFonts w:ascii="inherit" w:hAnsi="inherit" w:cs="Segoe UI"/>
+          <w:color w:val="3E3E40"/>
+          <w:lang w:val="en-US"/>
+        </w:rPr>
+        <w:t>You can specify the initial JavaScript version inside of a file named </w:t>
+      </w:r>
+      <w:r>
+        <w:rPr>
+          <w:rStyle w:val="Forte"/>
+          <w:rFonts w:ascii="Segoe UI" w:hAnsi="Segoe UI" w:cs="Segoe UI"/>
+          <w:color w:val="3E3E40"/>
+          <w:bdr w:val="none" w:sz="0" w:space="0" w:color="auto" w:frame="1"/>
+          <w:lang w:val="en-US"/>
+        </w:rPr>
+        <w:t>.babelrc</w:t>
+      </w:r>
+      <w:r>
+        <w:rPr>
+          <w:rFonts w:ascii="inherit" w:hAnsi="inherit" w:cs="Segoe UI"/>
+          <w:color w:val="3E3E40"/>
+          <w:lang w:val="en-US"/>
+        </w:rPr>
+        <w:t>. In your root directory, you can run </w:t>
+      </w:r>
+      <w:r>
+        <w:rPr>
+          <w:rStyle w:val="CdigoHTML"/>
+          <w:rFonts w:ascii="Consolas" w:hAnsi="Consolas"/>
+          <w:color w:val="204056"/>
+          <w:sz w:val="23"/>
+          <w:szCs w:val="23"/>
+          <w:bdr w:val="none" w:sz="0" w:space="0" w:color="auto" w:frame="1"/>
+          <w:shd w:val="clear" w:color="auto" w:fill="D4D5D6"/>
+          <w:lang w:val="en-US"/>
+        </w:rPr>
+        <w:t>touch .babelrc</w:t>
+      </w:r>
+      <w:r>
+        <w:rPr>
+          <w:rFonts w:ascii="inherit" w:hAnsi="inherit" w:cs="Segoe UI"/>
+          <w:color w:val="3E3E40"/>
+          <w:lang w:val="en-US"/>
+        </w:rPr>
+        <w:t> to create this file.</w:t>
+      </w:r>
+    </w:p>
+    <w:p>
+      <w:pPr>
+        <w:pStyle w:val="NormalWeb"/>
+        <w:shd w:val="clear" w:color="auto" w:fill="FFFFFF"/>
+        <w:spacing w:before="0" w:beforeAutospacing="0" w:after="168" w:afterAutospacing="0"/>
+        <w:textAlignment w:val="baseline"/>
+        <w:rPr>
+          <w:rFonts w:ascii="inherit" w:hAnsi="inherit" w:cs="Segoe UI"/>
+          <w:color w:val="3E3E40"/>
+          <w:lang w:val="en-US"/>
+        </w:rPr>
+      </w:pPr>
+      <w:r>
+        <w:rPr>
+          <w:rFonts w:ascii="inherit" w:hAnsi="inherit" w:cs="Segoe UI"/>
+          <w:color w:val="3E3E40"/>
+          <w:lang w:val="en-US"/>
+        </w:rPr>
+        <w:t>Your project directory contains the following folders and files:</w:t>
+      </w:r>
+    </w:p>
+    <w:p>
+      <w:pPr>
+        <w:pStyle w:val="HTMLpr-formatado"/>
+        <w:shd w:val="clear" w:color="auto" w:fill="354551"/>
+        <w:textAlignment w:val="baseline"/>
+        <w:rPr>
+          <w:rFonts w:ascii="Consolas" w:hAnsi="Consolas"/>
+          <w:color w:val="FFFFFF"/>
+          <w:bdr w:val="none" w:sz="0" w:space="0" w:color="auto" w:frame="1"/>
+        </w:rPr>
+      </w:pPr>
+      <w:r>
+        <w:rPr>
+          <w:rFonts w:ascii="Consolas" w:hAnsi="Consolas"/>
+          <w:color w:val="FFFFFF"/>
+          <w:bdr w:val="none" w:sz="0" w:space="0" w:color="auto" w:frame="1"/>
+        </w:rPr>
+        <w:lastRenderedPageBreak/>
+        <w:t>project |_ node_modules |___ .bin |___ ... |_ src |___ main.js |_ .babelrc |_ package.json</w:t>
+      </w:r>
+    </w:p>
+    <w:p>
+      <w:pPr>
+        <w:pStyle w:val="NormalWeb"/>
+        <w:shd w:val="clear" w:color="auto" w:fill="FFFFFF"/>
+        <w:spacing w:before="0" w:beforeAutospacing="0" w:after="0" w:afterAutospacing="0"/>
+        <w:textAlignment w:val="baseline"/>
+        <w:rPr>
+          <w:rFonts w:ascii="inherit" w:hAnsi="inherit" w:cs="Segoe UI"/>
+          <w:color w:val="3E3E40"/>
+          <w:lang w:val="en-US"/>
+        </w:rPr>
+      </w:pPr>
+      <w:r>
+        <w:rPr>
+          <w:rFonts w:ascii="inherit" w:hAnsi="inherit" w:cs="Segoe UI"/>
+          <w:color w:val="3E3E40"/>
+          <w:lang w:val="en-US"/>
+        </w:rPr>
+        <w:t>Inside </w:t>
+      </w:r>
+      <w:r>
+        <w:rPr>
+          <w:rStyle w:val="Forte"/>
+          <w:rFonts w:ascii="Segoe UI" w:hAnsi="Segoe UI" w:cs="Segoe UI"/>
+          <w:color w:val="3E3E40"/>
+          <w:bdr w:val="none" w:sz="0" w:space="0" w:color="auto" w:frame="1"/>
+          <w:lang w:val="en-US"/>
+        </w:rPr>
+        <w:t>.babelrc</w:t>
+      </w:r>
+      <w:r>
+        <w:rPr>
+          <w:rFonts w:ascii="inherit" w:hAnsi="inherit" w:cs="Segoe UI"/>
+          <w:color w:val="3E3E40"/>
+          <w:lang w:val="en-US"/>
+        </w:rPr>
+        <w:t> you need to define the </w:t>
+      </w:r>
+      <w:r>
+        <w:rPr>
+          <w:rStyle w:val="nfase"/>
+          <w:rFonts w:ascii="inherit" w:hAnsi="inherit" w:cs="Segoe UI"/>
+          <w:color w:val="3E3E40"/>
+          <w:bdr w:val="none" w:sz="0" w:space="0" w:color="auto" w:frame="1"/>
+          <w:lang w:val="en-US"/>
+        </w:rPr>
+        <w:t>preset</w:t>
+      </w:r>
+      <w:r>
+        <w:rPr>
+          <w:rFonts w:ascii="inherit" w:hAnsi="inherit" w:cs="Segoe UI"/>
+          <w:color w:val="3E3E40"/>
+          <w:lang w:val="en-US"/>
+        </w:rPr>
+        <w:t>for your source JavaScript file. The preset specifies the version of your initial JavaScript file.</w:t>
+      </w:r>
+    </w:p>
+    <w:p>
+      <w:pPr>
+        <w:pStyle w:val="NormalWeb"/>
+        <w:shd w:val="clear" w:color="auto" w:fill="FFFFFF"/>
+        <w:spacing w:before="0" w:beforeAutospacing="0" w:after="168" w:afterAutospacing="0"/>
+        <w:textAlignment w:val="baseline"/>
+        <w:rPr>
+          <w:rFonts w:ascii="inherit" w:hAnsi="inherit" w:cs="Segoe UI"/>
+          <w:color w:val="3E3E40"/>
+          <w:lang w:val="en-US"/>
+        </w:rPr>
+      </w:pPr>
+      <w:r>
+        <w:rPr>
+          <w:rFonts w:ascii="inherit" w:hAnsi="inherit" w:cs="Segoe UI"/>
+          <w:color w:val="3E3E40"/>
+          <w:lang w:val="en-US"/>
+        </w:rPr>
+        <w:t>Usually, you want to transpile JavaScript code from versions ES6 and later (ES6+) to ES5. From this point on, we will refer to our source code as ES6+, because Ecma introduces new syntax with each new version of JavaScript.</w:t>
+      </w:r>
+    </w:p>
+    <w:p>
+      <w:pPr>
+        <w:pStyle w:val="NormalWeb"/>
+        <w:shd w:val="clear" w:color="auto" w:fill="FFFFFF"/>
+        <w:spacing w:before="0" w:beforeAutospacing="0" w:after="0" w:afterAutospacing="0"/>
+        <w:textAlignment w:val="baseline"/>
+        <w:rPr>
+          <w:rFonts w:ascii="inherit" w:hAnsi="inherit" w:cs="Segoe UI"/>
+          <w:color w:val="3E3E40"/>
+          <w:lang w:val="en-US"/>
+        </w:rPr>
+      </w:pPr>
+      <w:r>
+        <w:rPr>
+          <w:rFonts w:ascii="inherit" w:hAnsi="inherit" w:cs="Segoe UI"/>
+          <w:color w:val="3E3E40"/>
+          <w:lang w:val="en-US"/>
+        </w:rPr>
+        <w:t>To specify that we are transpiling code from an ES6+ source, we have to add the following JavaScript object into </w:t>
+      </w:r>
+      <w:r>
+        <w:rPr>
+          <w:rStyle w:val="Forte"/>
+          <w:rFonts w:ascii="Segoe UI" w:hAnsi="Segoe UI" w:cs="Segoe UI"/>
+          <w:color w:val="3E3E40"/>
+          <w:bdr w:val="none" w:sz="0" w:space="0" w:color="auto" w:frame="1"/>
+          <w:lang w:val="en-US"/>
+        </w:rPr>
+        <w:t>.babelrc</w:t>
+      </w:r>
+      <w:r>
+        <w:rPr>
+          <w:rFonts w:ascii="inherit" w:hAnsi="inherit" w:cs="Segoe UI"/>
+          <w:color w:val="3E3E40"/>
+          <w:lang w:val="en-US"/>
+        </w:rPr>
+        <w:t>:</w:t>
+      </w:r>
+    </w:p>
+    <w:p>
+      <w:pPr>
+        <w:pStyle w:val="HTMLpr-formatado"/>
+        <w:shd w:val="clear" w:color="auto" w:fill="354551"/>
+        <w:textAlignment w:val="baseline"/>
+        <w:rPr>
+          <w:rFonts w:ascii="Consolas" w:hAnsi="Consolas"/>
+          <w:color w:val="FFFFFF"/>
+          <w:bdr w:val="none" w:sz="0" w:space="0" w:color="auto" w:frame="1"/>
+          <w:lang w:val="en-US"/>
+        </w:rPr>
+      </w:pPr>
+      <w:r>
+        <w:rPr>
+          <w:rFonts w:ascii="Consolas" w:hAnsi="Consolas"/>
+          <w:color w:val="FFFFFF"/>
+          <w:bdr w:val="none" w:sz="0" w:space="0" w:color="auto" w:frame="1"/>
+          <w:lang w:val="en-US"/>
+        </w:rPr>
+        <w:t>{ "presets": ["env"] }</w:t>
+      </w:r>
+    </w:p>
+    <w:p>
+      <w:pPr>
+        <w:pStyle w:val="NormalWeb"/>
+        <w:shd w:val="clear" w:color="auto" w:fill="FFFFFF"/>
+        <w:spacing w:before="0" w:beforeAutospacing="0" w:after="0" w:afterAutospacing="0"/>
+        <w:textAlignment w:val="baseline"/>
+        <w:rPr>
+          <w:rFonts w:ascii="inherit" w:hAnsi="inherit" w:cs="Segoe UI"/>
+          <w:color w:val="3E3E40"/>
+          <w:lang w:val="en-US"/>
+        </w:rPr>
+      </w:pPr>
+      <w:r>
+        <w:rPr>
+          <w:rFonts w:ascii="inherit" w:hAnsi="inherit" w:cs="Segoe UI"/>
+          <w:color w:val="3E3E40"/>
+          <w:lang w:val="en-US"/>
+        </w:rPr>
+        <w:t>When you run Babel, it looks in </w:t>
+      </w:r>
+      <w:r>
+        <w:rPr>
+          <w:rStyle w:val="Forte"/>
+          <w:rFonts w:ascii="Segoe UI" w:hAnsi="Segoe UI" w:cs="Segoe UI"/>
+          <w:color w:val="3E3E40"/>
+          <w:bdr w:val="none" w:sz="0" w:space="0" w:color="auto" w:frame="1"/>
+          <w:lang w:val="en-US"/>
+        </w:rPr>
+        <w:t>.babelrc</w:t>
+      </w:r>
+      <w:r>
+        <w:rPr>
+          <w:rFonts w:ascii="inherit" w:hAnsi="inherit" w:cs="Segoe UI"/>
+          <w:color w:val="3E3E40"/>
+          <w:lang w:val="en-US"/>
+        </w:rPr>
+        <w:t> to determine the version of the initial JavaScript file. In this case, </w:t>
+      </w:r>
+      <w:r>
+        <w:rPr>
+          <w:rStyle w:val="CdigoHTML"/>
+          <w:rFonts w:ascii="Consolas" w:hAnsi="Consolas"/>
+          <w:color w:val="204056"/>
+          <w:sz w:val="23"/>
+          <w:szCs w:val="23"/>
+          <w:bdr w:val="none" w:sz="0" w:space="0" w:color="auto" w:frame="1"/>
+          <w:shd w:val="clear" w:color="auto" w:fill="D4D5D6"/>
+          <w:lang w:val="en-US"/>
+        </w:rPr>
+        <w:t>["env"]</w:t>
+      </w:r>
+      <w:r>
+        <w:rPr>
+          <w:rFonts w:ascii="inherit" w:hAnsi="inherit" w:cs="Segoe UI"/>
+          <w:color w:val="3E3E40"/>
+          <w:lang w:val="en-US"/>
+        </w:rPr>
+        <w:t> instructs Babel to transpile any code from versions ES6 and later.</w:t>
+      </w:r>
+    </w:p>
+    <w:p>
+      <w:pPr>
+        <w:shd w:val="clear" w:color="auto" w:fill="FFFFFF"/>
+        <w:textAlignment w:val="baseline"/>
+        <w:rPr>
+          <w:rFonts w:ascii="inherit" w:hAnsi="inherit" w:cs="Segoe UI"/>
+          <w:color w:val="204056"/>
+          <w:lang w:val="en-US"/>
+        </w:rPr>
+      </w:pPr>
+      <w:r>
+        <w:rPr>
+          <w:rFonts w:ascii="inherit" w:hAnsi="inherit" w:cs="Segoe UI"/>
+          <w:b/>
+          <w:bCs/>
+          <w:color w:val="204056"/>
+          <w:bdr w:val="none" w:sz="0" w:space="0" w:color="auto" w:frame="1"/>
+          <w:lang w:val="en-US"/>
+        </w:rPr>
+        <w:t>1.</w:t>
+      </w:r>
+    </w:p>
+    <w:p>
+      <w:pPr>
+        <w:pStyle w:val="NormalWeb"/>
+        <w:shd w:val="clear" w:color="auto" w:fill="FFFFFF"/>
+        <w:spacing w:before="0" w:beforeAutospacing="0" w:after="0" w:afterAutospacing="0"/>
+        <w:textAlignment w:val="baseline"/>
+        <w:rPr>
+          <w:rFonts w:ascii="inherit" w:hAnsi="inherit" w:cs="Segoe UI"/>
+          <w:color w:val="3E3E40"/>
+          <w:lang w:val="en-US"/>
+        </w:rPr>
+      </w:pPr>
+      <w:r>
+        <w:rPr>
+          <w:rFonts w:ascii="inherit" w:hAnsi="inherit" w:cs="Segoe UI"/>
+          <w:color w:val="3E3E40"/>
+          <w:lang w:val="en-US"/>
+        </w:rPr>
+        <w:t>In the root directory, use </w:t>
+      </w:r>
+      <w:r>
+        <w:rPr>
+          <w:rStyle w:val="CdigoHTML"/>
+          <w:rFonts w:ascii="Consolas" w:hAnsi="Consolas"/>
+          <w:color w:val="204056"/>
+          <w:sz w:val="23"/>
+          <w:szCs w:val="23"/>
+          <w:bdr w:val="none" w:sz="0" w:space="0" w:color="auto" w:frame="1"/>
+          <w:shd w:val="clear" w:color="auto" w:fill="D4D5D6"/>
+          <w:lang w:val="en-US"/>
+        </w:rPr>
+        <w:t>touch</w:t>
+      </w:r>
+      <w:r>
+        <w:rPr>
+          <w:rFonts w:ascii="inherit" w:hAnsi="inherit" w:cs="Segoe UI"/>
+          <w:color w:val="3E3E40"/>
+          <w:lang w:val="en-US"/>
+        </w:rPr>
+        <w:t> to create a new </w:t>
+      </w:r>
+      <w:r>
+        <w:rPr>
+          <w:rStyle w:val="Forte"/>
+          <w:rFonts w:ascii="Segoe UI" w:hAnsi="Segoe UI" w:cs="Segoe UI"/>
+          <w:color w:val="3E3E40"/>
+          <w:bdr w:val="none" w:sz="0" w:space="0" w:color="auto" w:frame="1"/>
+          <w:lang w:val="en-US"/>
+        </w:rPr>
+        <w:t>.babelrc</w:t>
+      </w:r>
+      <w:r>
+        <w:rPr>
+          <w:rFonts w:ascii="inherit" w:hAnsi="inherit" w:cs="Segoe UI"/>
+          <w:color w:val="3E3E40"/>
+          <w:lang w:val="en-US"/>
+        </w:rPr>
+        <w:t> file.</w:t>
+      </w:r>
+    </w:p>
+    <w:p>
+      <w:pPr>
+        <w:shd w:val="clear" w:color="auto" w:fill="F1F2F3"/>
+        <w:textAlignment w:val="baseline"/>
+        <w:rPr>
+          <w:rFonts w:ascii="inherit" w:hAnsi="inherit" w:cs="Segoe UI"/>
+          <w:color w:val="204056"/>
+          <w:lang w:val="en-US"/>
+        </w:rPr>
+      </w:pPr>
+      <w:r>
+        <w:rPr>
+          <w:rFonts w:ascii="inherit" w:hAnsi="inherit" w:cs="Segoe UI"/>
+          <w:b/>
+          <w:bCs/>
+          <w:color w:val="204056"/>
+          <w:bdr w:val="none" w:sz="0" w:space="0" w:color="auto" w:frame="1"/>
+          <w:lang w:val="en-US"/>
+        </w:rPr>
+        <w:t>2.</w:t>
+      </w:r>
+    </w:p>
+    <w:p>
+      <w:pPr>
+        <w:pStyle w:val="NormalWeb"/>
+        <w:shd w:val="clear" w:color="auto" w:fill="F1F2F3"/>
+        <w:spacing w:before="0" w:beforeAutospacing="0" w:after="0" w:afterAutospacing="0"/>
+        <w:textAlignment w:val="baseline"/>
+        <w:rPr>
+          <w:rFonts w:ascii="inherit" w:hAnsi="inherit" w:cs="Segoe UI"/>
+          <w:color w:val="3E3E40"/>
+          <w:lang w:val="en-US"/>
+        </w:rPr>
+      </w:pPr>
+      <w:r>
+        <w:rPr>
+          <w:rFonts w:ascii="inherit" w:hAnsi="inherit" w:cs="Segoe UI"/>
+          <w:color w:val="3E3E40"/>
+          <w:lang w:val="en-US"/>
+        </w:rPr>
+        <w:t>Open the </w:t>
+      </w:r>
+      <w:r>
+        <w:rPr>
+          <w:rStyle w:val="Forte"/>
+          <w:rFonts w:ascii="Segoe UI" w:hAnsi="Segoe UI" w:cs="Segoe UI"/>
+          <w:color w:val="3E3E40"/>
+          <w:bdr w:val="none" w:sz="0" w:space="0" w:color="auto" w:frame="1"/>
+          <w:lang w:val="en-US"/>
+        </w:rPr>
+        <w:t>.babelrc</w:t>
+      </w:r>
+      <w:r>
+        <w:rPr>
+          <w:rFonts w:ascii="inherit" w:hAnsi="inherit" w:cs="Segoe UI"/>
+          <w:color w:val="3E3E40"/>
+          <w:lang w:val="en-US"/>
+        </w:rPr>
+        <w:t> file and add an object that specifies the preset to </w:t>
+      </w:r>
+      <w:r>
+        <w:rPr>
+          <w:rStyle w:val="CdigoHTML"/>
+          <w:rFonts w:ascii="Consolas" w:hAnsi="Consolas"/>
+          <w:color w:val="204056"/>
+          <w:sz w:val="23"/>
+          <w:szCs w:val="23"/>
+          <w:bdr w:val="none" w:sz="0" w:space="0" w:color="auto" w:frame="1"/>
+          <w:shd w:val="clear" w:color="auto" w:fill="D4D5D6"/>
+          <w:lang w:val="en-US"/>
+        </w:rPr>
+        <w:t>"env"</w:t>
+      </w:r>
+      <w:r>
+        <w:rPr>
+          <w:rFonts w:ascii="inherit" w:hAnsi="inherit" w:cs="Segoe UI"/>
+          <w:color w:val="3E3E40"/>
+          <w:lang w:val="en-US"/>
+        </w:rPr>
+        <w:t>.</w:t>
+      </w:r>
+    </w:p>
+    <w:p>
+      <w:pPr>
+        <w:pStyle w:val="NormalWeb"/>
+        <w:shd w:val="clear" w:color="auto" w:fill="F1F2F3"/>
+        <w:spacing w:before="0" w:beforeAutospacing="0" w:after="0" w:afterAutospacing="0"/>
+        <w:textAlignment w:val="baseline"/>
+        <w:rPr>
+          <w:rFonts w:ascii="inherit" w:hAnsi="inherit" w:cs="Segoe UI"/>
+          <w:color w:val="3E3E40"/>
+          <w:lang w:val="en-US"/>
+        </w:rPr>
+      </w:pPr>
+      <w:r>
+        <w:rPr>
+          <w:rFonts w:ascii="inherit" w:hAnsi="inherit" w:cs="Segoe UI"/>
+          <w:color w:val="3E3E40"/>
+          <w:lang w:val="en-US"/>
+        </w:rPr>
+        <w:t>Run the code once you've added the object.</w:t>
+      </w:r>
+    </w:p>
+    <w:p>
+      <w:pPr>
+        <w:rPr>
+          <w:lang w:val="en-US"/>
+        </w:rPr>
+      </w:pPr>
+    </w:p>
+    <w:p>
+      <w:pPr>
+        <w:rPr>
+          <w:lang w:val="en-US"/>
+        </w:rPr>
+      </w:pPr>
+    </w:p>
+    <w:p>
+      <w:pPr>
+        <w:shd w:val="clear" w:color="auto" w:fill="FFFFFF"/>
+        <w:spacing w:before="100" w:beforeAutospacing="1" w:after="100" w:afterAutospacing="1" w:line="240" w:lineRule="auto"/>
+        <w:textAlignment w:val="baseline"/>
+        <w:outlineLvl w:val="0"/>
+        <w:rPr>
+          <w:rFonts w:ascii="Segoe UI" w:eastAsia="Times New Roman" w:hAnsi="Segoe UI" w:cs="Segoe UI"/>
+          <w:color w:val="204056"/>
+          <w:kern w:val="36"/>
+          <w:sz w:val="48"/>
+          <w:szCs w:val="48"/>
+          <w:lang w:val="en-US" w:eastAsia="pt-PT"/>
+        </w:rPr>
+      </w:pPr>
+      <w:r>
+        <w:rPr>
+          <w:rFonts w:ascii="Segoe UI" w:eastAsia="Times New Roman" w:hAnsi="Segoe UI" w:cs="Segoe UI"/>
+          <w:color w:val="204056"/>
+          <w:kern w:val="36"/>
+          <w:sz w:val="48"/>
+          <w:szCs w:val="48"/>
+          <w:lang w:val="en-US" w:eastAsia="pt-PT"/>
+        </w:rPr>
+        <w:t>Babel Source Lib</w:t>
+      </w:r>
+    </w:p>
+    <w:p>
+      <w:pPr>
+        <w:shd w:val="clear" w:color="auto" w:fill="FFFFFF"/>
+        <w:spacing w:after="0" w:line="240" w:lineRule="auto"/>
+        <w:textAlignment w:val="baseline"/>
+        <w:rPr>
+          <w:rFonts w:ascii="inherit" w:eastAsia="Times New Roman" w:hAnsi="inherit" w:cs="Segoe UI"/>
+          <w:color w:val="3E3E40"/>
+          <w:sz w:val="24"/>
+          <w:szCs w:val="24"/>
+          <w:lang w:val="en-US" w:eastAsia="pt-PT"/>
+        </w:rPr>
+      </w:pPr>
+      <w:r>
+        <w:rPr>
+          <w:rFonts w:ascii="inherit" w:eastAsia="Times New Roman" w:hAnsi="inherit" w:cs="Segoe UI"/>
+          <w:color w:val="3E3E40"/>
+          <w:sz w:val="24"/>
+          <w:szCs w:val="24"/>
+          <w:lang w:val="en-US" w:eastAsia="pt-PT"/>
+        </w:rPr>
+        <w:t>There's one last step before we can transpile our code. We need to specify a script in </w:t>
+      </w:r>
+      <w:r>
+        <w:rPr>
+          <w:rFonts w:ascii="Segoe UI" w:eastAsia="Times New Roman" w:hAnsi="Segoe UI" w:cs="Segoe UI"/>
+          <w:b/>
+          <w:bCs/>
+          <w:color w:val="3E3E40"/>
+          <w:sz w:val="24"/>
+          <w:szCs w:val="24"/>
+          <w:bdr w:val="none" w:sz="0" w:space="0" w:color="auto" w:frame="1"/>
+          <w:lang w:val="en-US" w:eastAsia="pt-PT"/>
+        </w:rPr>
+        <w:t>package.json</w:t>
+      </w:r>
+      <w:r>
+        <w:rPr>
+          <w:rFonts w:ascii="inherit" w:eastAsia="Times New Roman" w:hAnsi="inherit" w:cs="Segoe UI"/>
+          <w:color w:val="3E3E40"/>
+          <w:sz w:val="24"/>
+          <w:szCs w:val="24"/>
+          <w:lang w:val="en-US" w:eastAsia="pt-PT"/>
+        </w:rPr>
+        <w:t> that initiates the ES6+ to ES5 transpilation.</w:t>
+      </w:r>
+    </w:p>
+    <w:p>
+      <w:pPr>
+        <w:shd w:val="clear" w:color="auto" w:fill="FFFFFF"/>
+        <w:spacing w:after="0" w:line="240" w:lineRule="auto"/>
+        <w:textAlignment w:val="baseline"/>
+        <w:rPr>
+          <w:rFonts w:ascii="inherit" w:eastAsia="Times New Roman" w:hAnsi="inherit" w:cs="Segoe UI"/>
+          <w:color w:val="3E3E40"/>
+          <w:sz w:val="24"/>
+          <w:szCs w:val="24"/>
+          <w:lang w:val="en-US" w:eastAsia="pt-PT"/>
+        </w:rPr>
+      </w:pPr>
+      <w:r>
+        <w:rPr>
+          <w:rFonts w:ascii="inherit" w:eastAsia="Times New Roman" w:hAnsi="inherit" w:cs="Segoe UI"/>
+          <w:color w:val="3E3E40"/>
+          <w:sz w:val="24"/>
+          <w:szCs w:val="24"/>
+          <w:lang w:val="en-US" w:eastAsia="pt-PT"/>
+        </w:rPr>
+        <w:t>Inside of the </w:t>
+      </w:r>
+      <w:r>
+        <w:rPr>
+          <w:rFonts w:ascii="Segoe UI" w:eastAsia="Times New Roman" w:hAnsi="Segoe UI" w:cs="Segoe UI"/>
+          <w:b/>
+          <w:bCs/>
+          <w:color w:val="3E3E40"/>
+          <w:sz w:val="24"/>
+          <w:szCs w:val="24"/>
+          <w:bdr w:val="none" w:sz="0" w:space="0" w:color="auto" w:frame="1"/>
+          <w:lang w:val="en-US" w:eastAsia="pt-PT"/>
+        </w:rPr>
+        <w:t>package.json</w:t>
+      </w:r>
+      <w:r>
+        <w:rPr>
+          <w:rFonts w:ascii="inherit" w:eastAsia="Times New Roman" w:hAnsi="inherit" w:cs="Segoe UI"/>
+          <w:color w:val="3E3E40"/>
+          <w:sz w:val="24"/>
+          <w:szCs w:val="24"/>
+          <w:lang w:val="en-US" w:eastAsia="pt-PT"/>
+        </w:rPr>
+        <w:t> file, there is a property named </w:t>
+      </w:r>
+      <w:r>
+        <w:rPr>
+          <w:rFonts w:ascii="Consolas" w:eastAsia="Times New Roman" w:hAnsi="Consolas" w:cs="Courier New"/>
+          <w:color w:val="204056"/>
+          <w:sz w:val="23"/>
+          <w:szCs w:val="23"/>
+          <w:bdr w:val="none" w:sz="0" w:space="0" w:color="auto" w:frame="1"/>
+          <w:shd w:val="clear" w:color="auto" w:fill="D4D5D6"/>
+          <w:lang w:val="en-US" w:eastAsia="pt-PT"/>
+        </w:rPr>
+        <w:t>"scripts"</w:t>
+      </w:r>
+      <w:r>
+        <w:rPr>
+          <w:rFonts w:ascii="inherit" w:eastAsia="Times New Roman" w:hAnsi="inherit" w:cs="Segoe UI"/>
+          <w:color w:val="3E3E40"/>
+          <w:sz w:val="24"/>
+          <w:szCs w:val="24"/>
+          <w:lang w:val="en-US" w:eastAsia="pt-PT"/>
+        </w:rPr>
+        <w:t> that holds an object for specifying command line shortcuts. It looks like this:</w:t>
+      </w:r>
+    </w:p>
+    <w:p>
+      <w:pPr>
+        <w:shd w:val="clear" w:color="auto" w:fill="354551"/>
+        <w:tabs>
+          <w:tab w:val="left" w:pos="916"/>
+          <w:tab w:val="left" w:pos="1832"/>
+          <w:tab w:val="left" w:pos="2748"/>
+          <w:tab w:val="left" w:pos="3664"/>
+          <w:tab w:val="left" w:pos="4580"/>
+          <w:tab w:val="left" w:pos="5496"/>
+          <w:tab w:val="left" w:pos="6412"/>
+          <w:tab w:val="left" w:pos="7328"/>
+          <w:tab w:val="left" w:pos="8244"/>
+          <w:tab w:val="left" w:pos="9160"/>
+          <w:tab w:val="left" w:pos="10076"/>
+          <w:tab w:val="left" w:pos="10992"/>
+          <w:tab w:val="left" w:pos="11908"/>
+          <w:tab w:val="left" w:pos="12824"/>
+          <w:tab w:val="left" w:pos="13740"/>
+          <w:tab w:val="left" w:pos="14656"/>
+        </w:tabs>
+        <w:spacing w:after="0" w:line="240" w:lineRule="auto"/>
+        <w:textAlignment w:val="baseline"/>
+        <w:rPr>
+          <w:rFonts w:ascii="Consolas" w:eastAsia="Times New Roman" w:hAnsi="Consolas" w:cs="Courier New"/>
+          <w:color w:val="FFFFFF"/>
+          <w:sz w:val="20"/>
+          <w:szCs w:val="20"/>
+          <w:bdr w:val="none" w:sz="0" w:space="0" w:color="auto" w:frame="1"/>
+          <w:lang w:val="en-US" w:eastAsia="pt-PT"/>
+        </w:rPr>
+      </w:pPr>
+      <w:r>
+        <w:rPr>
+          <w:rFonts w:ascii="Consolas" w:eastAsia="Times New Roman" w:hAnsi="Consolas" w:cs="Courier New"/>
+          <w:color w:val="FFFFFF"/>
+          <w:sz w:val="20"/>
+          <w:szCs w:val="20"/>
+          <w:bdr w:val="none" w:sz="0" w:space="0" w:color="auto" w:frame="1"/>
+          <w:lang w:val="en-US" w:eastAsia="pt-PT"/>
+        </w:rPr>
+        <w:t xml:space="preserve">... "scripts": { "test": "echo \"Error: no test specified\" </w:t>
+      </w:r>
+      <w:r>
+        <w:rPr>
+          <w:rFonts w:ascii="inherit" w:eastAsia="Times New Roman" w:hAnsi="inherit" w:cs="Courier New"/>
+          <w:color w:val="FFFFFF"/>
+          <w:sz w:val="20"/>
+          <w:szCs w:val="20"/>
+          <w:bdr w:val="none" w:sz="0" w:space="0" w:color="auto" w:frame="1"/>
+          <w:lang w:val="en-US" w:eastAsia="pt-PT"/>
+        </w:rPr>
+        <w:t>&amp;&amp;</w:t>
+      </w:r>
+      <w:r>
+        <w:rPr>
+          <w:rFonts w:ascii="Consolas" w:eastAsia="Times New Roman" w:hAnsi="Consolas" w:cs="Courier New"/>
+          <w:color w:val="FFFFFF"/>
+          <w:sz w:val="20"/>
+          <w:szCs w:val="20"/>
+          <w:bdr w:val="none" w:sz="0" w:space="0" w:color="auto" w:frame="1"/>
+          <w:lang w:val="en-US" w:eastAsia="pt-PT"/>
+        </w:rPr>
+        <w:t xml:space="preserve"> exit 1" }, ...</w:t>
+      </w:r>
+    </w:p>
+    <w:p>
+      <w:pPr>
+        <w:shd w:val="clear" w:color="auto" w:fill="FFFFFF"/>
+        <w:spacing w:after="168" w:line="240" w:lineRule="auto"/>
+        <w:textAlignment w:val="baseline"/>
+        <w:rPr>
+          <w:rFonts w:ascii="inherit" w:eastAsia="Times New Roman" w:hAnsi="inherit" w:cs="Segoe UI"/>
+          <w:color w:val="3E3E40"/>
+          <w:sz w:val="24"/>
+          <w:szCs w:val="24"/>
+          <w:lang w:val="en-US" w:eastAsia="pt-PT"/>
+        </w:rPr>
+      </w:pPr>
+      <w:r>
+        <w:rPr>
+          <w:rFonts w:ascii="inherit" w:eastAsia="Times New Roman" w:hAnsi="inherit" w:cs="Segoe UI"/>
+          <w:color w:val="3E3E40"/>
+          <w:sz w:val="24"/>
+          <w:szCs w:val="24"/>
+          <w:lang w:val="en-US" w:eastAsia="pt-PT"/>
+        </w:rPr>
+        <w:t>In the code above, the </w:t>
+      </w:r>
+      <w:r>
+        <w:rPr>
+          <w:rFonts w:ascii="Consolas" w:eastAsia="Times New Roman" w:hAnsi="Consolas" w:cs="Courier New"/>
+          <w:color w:val="204056"/>
+          <w:sz w:val="23"/>
+          <w:szCs w:val="23"/>
+          <w:bdr w:val="none" w:sz="0" w:space="0" w:color="auto" w:frame="1"/>
+          <w:shd w:val="clear" w:color="auto" w:fill="D4D5D6"/>
+          <w:lang w:val="en-US" w:eastAsia="pt-PT"/>
+        </w:rPr>
+        <w:t>"scripts"</w:t>
+      </w:r>
+      <w:r>
+        <w:rPr>
+          <w:rFonts w:ascii="inherit" w:eastAsia="Times New Roman" w:hAnsi="inherit" w:cs="Segoe UI"/>
+          <w:color w:val="3E3E40"/>
+          <w:sz w:val="24"/>
+          <w:szCs w:val="24"/>
+          <w:lang w:val="en-US" w:eastAsia="pt-PT"/>
+        </w:rPr>
+        <w:t> property contains an object with one property called </w:t>
+      </w:r>
+      <w:r>
+        <w:rPr>
+          <w:rFonts w:ascii="Consolas" w:eastAsia="Times New Roman" w:hAnsi="Consolas" w:cs="Courier New"/>
+          <w:color w:val="204056"/>
+          <w:sz w:val="23"/>
+          <w:szCs w:val="23"/>
+          <w:bdr w:val="none" w:sz="0" w:space="0" w:color="auto" w:frame="1"/>
+          <w:shd w:val="clear" w:color="auto" w:fill="D4D5D6"/>
+          <w:lang w:val="en-US" w:eastAsia="pt-PT"/>
+        </w:rPr>
+        <w:t>"test"</w:t>
+      </w:r>
+      <w:r>
+        <w:rPr>
+          <w:rFonts w:ascii="inherit" w:eastAsia="Times New Roman" w:hAnsi="inherit" w:cs="Segoe UI"/>
+          <w:color w:val="3E3E40"/>
+          <w:sz w:val="24"/>
+          <w:szCs w:val="24"/>
+          <w:lang w:val="en-US" w:eastAsia="pt-PT"/>
+        </w:rPr>
+        <w:t>. Below the </w:t>
+      </w:r>
+      <w:r>
+        <w:rPr>
+          <w:rFonts w:ascii="Consolas" w:eastAsia="Times New Roman" w:hAnsi="Consolas" w:cs="Courier New"/>
+          <w:color w:val="204056"/>
+          <w:sz w:val="23"/>
+          <w:szCs w:val="23"/>
+          <w:bdr w:val="none" w:sz="0" w:space="0" w:color="auto" w:frame="1"/>
+          <w:shd w:val="clear" w:color="auto" w:fill="D4D5D6"/>
+          <w:lang w:val="en-US" w:eastAsia="pt-PT"/>
+        </w:rPr>
+        <w:t>"test"</w:t>
+      </w:r>
+      <w:r>
+        <w:rPr>
+          <w:rFonts w:ascii="inherit" w:eastAsia="Times New Roman" w:hAnsi="inherit" w:cs="Segoe UI"/>
+          <w:color w:val="3E3E40"/>
+          <w:sz w:val="24"/>
+          <w:szCs w:val="24"/>
+          <w:lang w:val="en-US" w:eastAsia="pt-PT"/>
+        </w:rPr>
+        <w:t> property, we will add a script that runs Babel like this:</w:t>
+      </w:r>
+    </w:p>
+    <w:p>
+      <w:pPr>
+        <w:shd w:val="clear" w:color="auto" w:fill="354551"/>
+        <w:tabs>
+          <w:tab w:val="left" w:pos="916"/>
+          <w:tab w:val="left" w:pos="1832"/>
+          <w:tab w:val="left" w:pos="2748"/>
+          <w:tab w:val="left" w:pos="3664"/>
+          <w:tab w:val="left" w:pos="4580"/>
+          <w:tab w:val="left" w:pos="5496"/>
+          <w:tab w:val="left" w:pos="6412"/>
+          <w:tab w:val="left" w:pos="7328"/>
+          <w:tab w:val="left" w:pos="8244"/>
+          <w:tab w:val="left" w:pos="9160"/>
+          <w:tab w:val="left" w:pos="10076"/>
+          <w:tab w:val="left" w:pos="10992"/>
+          <w:tab w:val="left" w:pos="11908"/>
+          <w:tab w:val="left" w:pos="12824"/>
+          <w:tab w:val="left" w:pos="13740"/>
+          <w:tab w:val="left" w:pos="14656"/>
+        </w:tabs>
+        <w:spacing w:after="0" w:line="240" w:lineRule="auto"/>
+        <w:textAlignment w:val="baseline"/>
+        <w:rPr>
+          <w:rFonts w:ascii="Consolas" w:eastAsia="Times New Roman" w:hAnsi="Consolas" w:cs="Courier New"/>
+          <w:color w:val="FFFFFF"/>
+          <w:sz w:val="20"/>
+          <w:szCs w:val="20"/>
+          <w:bdr w:val="none" w:sz="0" w:space="0" w:color="auto" w:frame="1"/>
+          <w:lang w:val="en-US" w:eastAsia="pt-PT"/>
+        </w:rPr>
+      </w:pPr>
+      <w:r>
+        <w:rPr>
+          <w:rFonts w:ascii="Consolas" w:eastAsia="Times New Roman" w:hAnsi="Consolas" w:cs="Courier New"/>
+          <w:color w:val="FFFFFF"/>
+          <w:sz w:val="20"/>
+          <w:szCs w:val="20"/>
+          <w:bdr w:val="none" w:sz="0" w:space="0" w:color="auto" w:frame="1"/>
+          <w:lang w:val="en-US" w:eastAsia="pt-PT"/>
+        </w:rPr>
+        <w:t xml:space="preserve">... "scripts": { "test": "echo \"Error: no test specified\" </w:t>
+      </w:r>
+      <w:r>
+        <w:rPr>
+          <w:rFonts w:ascii="inherit" w:eastAsia="Times New Roman" w:hAnsi="inherit" w:cs="Courier New"/>
+          <w:color w:val="FFFFFF"/>
+          <w:sz w:val="20"/>
+          <w:szCs w:val="20"/>
+          <w:bdr w:val="none" w:sz="0" w:space="0" w:color="auto" w:frame="1"/>
+          <w:lang w:val="en-US" w:eastAsia="pt-PT"/>
+        </w:rPr>
+        <w:t>&amp;&amp;</w:t>
+      </w:r>
+      <w:r>
+        <w:rPr>
+          <w:rFonts w:ascii="Consolas" w:eastAsia="Times New Roman" w:hAnsi="Consolas" w:cs="Courier New"/>
+          <w:color w:val="FFFFFF"/>
+          <w:sz w:val="20"/>
+          <w:szCs w:val="20"/>
+          <w:bdr w:val="none" w:sz="0" w:space="0" w:color="auto" w:frame="1"/>
+          <w:lang w:val="en-US" w:eastAsia="pt-PT"/>
+        </w:rPr>
+        <w:t xml:space="preserve"> exit 1", "build": "babel src -d lib" }</w:t>
+      </w:r>
+    </w:p>
+    <w:p>
+      <w:pPr>
+        <w:shd w:val="clear" w:color="auto" w:fill="FFFFFF"/>
+        <w:spacing w:after="168" w:line="240" w:lineRule="auto"/>
+        <w:textAlignment w:val="baseline"/>
+        <w:rPr>
+          <w:rFonts w:ascii="inherit" w:eastAsia="Times New Roman" w:hAnsi="inherit" w:cs="Segoe UI"/>
+          <w:color w:val="3E3E40"/>
+          <w:sz w:val="24"/>
+          <w:szCs w:val="24"/>
+          <w:lang w:eastAsia="pt-PT"/>
+        </w:rPr>
+      </w:pPr>
+      <w:r>
+        <w:rPr>
+          <w:rFonts w:ascii="inherit" w:eastAsia="Times New Roman" w:hAnsi="inherit" w:cs="Segoe UI"/>
+          <w:color w:val="3E3E40"/>
+          <w:sz w:val="24"/>
+          <w:szCs w:val="24"/>
+          <w:lang w:val="en-US" w:eastAsia="pt-PT"/>
+        </w:rPr>
+        <w:t>In the </w:t>
+      </w:r>
+      <w:r>
+        <w:rPr>
+          <w:rFonts w:ascii="Consolas" w:eastAsia="Times New Roman" w:hAnsi="Consolas" w:cs="Courier New"/>
+          <w:color w:val="204056"/>
+          <w:sz w:val="23"/>
+          <w:szCs w:val="23"/>
+          <w:bdr w:val="none" w:sz="0" w:space="0" w:color="auto" w:frame="1"/>
+          <w:shd w:val="clear" w:color="auto" w:fill="D4D5D6"/>
+          <w:lang w:val="en-US" w:eastAsia="pt-PT"/>
+        </w:rPr>
+        <w:t>"scripts"</w:t>
+      </w:r>
+      <w:r>
+        <w:rPr>
+          <w:rFonts w:ascii="inherit" w:eastAsia="Times New Roman" w:hAnsi="inherit" w:cs="Segoe UI"/>
+          <w:color w:val="3E3E40"/>
+          <w:sz w:val="24"/>
+          <w:szCs w:val="24"/>
+          <w:lang w:val="en-US" w:eastAsia="pt-PT"/>
+        </w:rPr>
+        <w:t> object above, we add a property called </w:t>
+      </w:r>
+      <w:r>
+        <w:rPr>
+          <w:rFonts w:ascii="Consolas" w:eastAsia="Times New Roman" w:hAnsi="Consolas" w:cs="Courier New"/>
+          <w:color w:val="204056"/>
+          <w:sz w:val="23"/>
+          <w:szCs w:val="23"/>
+          <w:bdr w:val="none" w:sz="0" w:space="0" w:color="auto" w:frame="1"/>
+          <w:shd w:val="clear" w:color="auto" w:fill="D4D5D6"/>
+          <w:lang w:val="en-US" w:eastAsia="pt-PT"/>
+        </w:rPr>
+        <w:t>"build"</w:t>
+      </w:r>
+      <w:r>
+        <w:rPr>
+          <w:rFonts w:ascii="inherit" w:eastAsia="Times New Roman" w:hAnsi="inherit" w:cs="Segoe UI"/>
+          <w:color w:val="3E3E40"/>
+          <w:sz w:val="24"/>
+          <w:szCs w:val="24"/>
+          <w:lang w:val="en-US" w:eastAsia="pt-PT"/>
+        </w:rPr>
+        <w:t>. The property's value, </w:t>
+      </w:r>
+      <w:r>
+        <w:rPr>
+          <w:rFonts w:ascii="Consolas" w:eastAsia="Times New Roman" w:hAnsi="Consolas" w:cs="Courier New"/>
+          <w:color w:val="204056"/>
+          <w:sz w:val="23"/>
+          <w:szCs w:val="23"/>
+          <w:bdr w:val="none" w:sz="0" w:space="0" w:color="auto" w:frame="1"/>
+          <w:shd w:val="clear" w:color="auto" w:fill="D4D5D6"/>
+          <w:lang w:val="en-US" w:eastAsia="pt-PT"/>
+        </w:rPr>
+        <w:t>"babel src -d lib"</w:t>
+      </w:r>
+      <w:r>
+        <w:rPr>
+          <w:rFonts w:ascii="inherit" w:eastAsia="Times New Roman" w:hAnsi="inherit" w:cs="Segoe UI"/>
+          <w:color w:val="3E3E40"/>
+          <w:sz w:val="24"/>
+          <w:szCs w:val="24"/>
+          <w:lang w:val="en-US" w:eastAsia="pt-PT"/>
+        </w:rPr>
+        <w:t xml:space="preserve">, is a command line method that transpiles ES6+ code to ES5. </w:t>
+      </w:r>
+      <w:r>
+        <w:rPr>
+          <w:rFonts w:ascii="inherit" w:eastAsia="Times New Roman" w:hAnsi="inherit" w:cs="Segoe UI"/>
+          <w:color w:val="3E3E40"/>
+          <w:sz w:val="24"/>
+          <w:szCs w:val="24"/>
+          <w:lang w:eastAsia="pt-PT"/>
+        </w:rPr>
+        <w:t>Let's consider each argument in the method call:</w:t>
+      </w:r>
+    </w:p>
+    <w:p>
+      <w:pPr>
+        <w:numPr>
+          <w:ilvl w:val="0"/>
+          <w:numId w:val="6"/>
+        </w:numPr>
+        <w:shd w:val="clear" w:color="auto" w:fill="FFFFFF"/>
+        <w:spacing w:after="120" w:line="240" w:lineRule="auto"/>
+        <w:ind w:left="480"/>
+        <w:textAlignment w:val="baseline"/>
+        <w:rPr>
+          <w:rFonts w:ascii="inherit" w:eastAsia="Times New Roman" w:hAnsi="inherit" w:cs="Segoe UI"/>
+          <w:color w:val="3E3E40"/>
+          <w:sz w:val="24"/>
+          <w:szCs w:val="24"/>
+          <w:lang w:val="en-US" w:eastAsia="pt-PT"/>
+        </w:rPr>
+      </w:pPr>
+      <w:r>
+        <w:rPr>
+          <w:rFonts w:ascii="Consolas" w:eastAsia="Times New Roman" w:hAnsi="Consolas" w:cs="Courier New"/>
+          <w:color w:val="204056"/>
+          <w:sz w:val="23"/>
+          <w:szCs w:val="23"/>
+          <w:bdr w:val="none" w:sz="0" w:space="0" w:color="auto" w:frame="1"/>
+          <w:shd w:val="clear" w:color="auto" w:fill="D4D5D6"/>
+          <w:lang w:val="en-US" w:eastAsia="pt-PT"/>
+        </w:rPr>
+        <w:t>babel</w:t>
+      </w:r>
+      <w:r>
+        <w:rPr>
+          <w:rFonts w:ascii="inherit" w:eastAsia="Times New Roman" w:hAnsi="inherit" w:cs="Segoe UI"/>
+          <w:color w:val="3E3E40"/>
+          <w:sz w:val="24"/>
+          <w:szCs w:val="24"/>
+          <w:lang w:val="en-US" w:eastAsia="pt-PT"/>
+        </w:rPr>
+        <w:t> — The Babel command call responsible for transpiling code.</w:t>
+      </w:r>
+    </w:p>
+    <w:p>
+      <w:pPr>
+        <w:numPr>
+          <w:ilvl w:val="0"/>
+          <w:numId w:val="6"/>
+        </w:numPr>
+        <w:shd w:val="clear" w:color="auto" w:fill="FFFFFF"/>
+        <w:spacing w:after="0" w:line="240" w:lineRule="auto"/>
+        <w:ind w:left="480"/>
+        <w:textAlignment w:val="baseline"/>
+        <w:rPr>
+          <w:rFonts w:ascii="inherit" w:eastAsia="Times New Roman" w:hAnsi="inherit" w:cs="Segoe UI"/>
+          <w:color w:val="3E3E40"/>
+          <w:sz w:val="24"/>
+          <w:szCs w:val="24"/>
+          <w:lang w:val="en-US" w:eastAsia="pt-PT"/>
+        </w:rPr>
+      </w:pPr>
+      <w:r>
+        <w:rPr>
+          <w:rFonts w:ascii="Consolas" w:eastAsia="Times New Roman" w:hAnsi="Consolas" w:cs="Courier New"/>
+          <w:color w:val="204056"/>
+          <w:sz w:val="23"/>
+          <w:szCs w:val="23"/>
+          <w:bdr w:val="none" w:sz="0" w:space="0" w:color="auto" w:frame="1"/>
+          <w:shd w:val="clear" w:color="auto" w:fill="D4D5D6"/>
+          <w:lang w:val="en-US" w:eastAsia="pt-PT"/>
+        </w:rPr>
+        <w:t>src</w:t>
+      </w:r>
+      <w:r>
+        <w:rPr>
+          <w:rFonts w:ascii="inherit" w:eastAsia="Times New Roman" w:hAnsi="inherit" w:cs="Segoe UI"/>
+          <w:color w:val="3E3E40"/>
+          <w:sz w:val="24"/>
+          <w:szCs w:val="24"/>
+          <w:lang w:val="en-US" w:eastAsia="pt-PT"/>
+        </w:rPr>
+        <w:t> — Instructs Babel to transpile all JavaScript code inside the </w:t>
+      </w:r>
+      <w:r>
+        <w:rPr>
+          <w:rFonts w:ascii="Segoe UI" w:eastAsia="Times New Roman" w:hAnsi="Segoe UI" w:cs="Segoe UI"/>
+          <w:b/>
+          <w:bCs/>
+          <w:color w:val="3E3E40"/>
+          <w:sz w:val="24"/>
+          <w:szCs w:val="24"/>
+          <w:bdr w:val="none" w:sz="0" w:space="0" w:color="auto" w:frame="1"/>
+          <w:lang w:val="en-US" w:eastAsia="pt-PT"/>
+        </w:rPr>
+        <w:t>src</w:t>
+      </w:r>
+      <w:r>
+        <w:rPr>
+          <w:rFonts w:ascii="inherit" w:eastAsia="Times New Roman" w:hAnsi="inherit" w:cs="Segoe UI"/>
+          <w:color w:val="3E3E40"/>
+          <w:sz w:val="24"/>
+          <w:szCs w:val="24"/>
+          <w:lang w:val="en-US" w:eastAsia="pt-PT"/>
+        </w:rPr>
+        <w:t> directory.</w:t>
+      </w:r>
+    </w:p>
+    <w:p>
+      <w:pPr>
+        <w:numPr>
+          <w:ilvl w:val="0"/>
+          <w:numId w:val="6"/>
+        </w:numPr>
+        <w:shd w:val="clear" w:color="auto" w:fill="FFFFFF"/>
+        <w:spacing w:after="120" w:line="240" w:lineRule="auto"/>
+        <w:ind w:left="480"/>
+        <w:textAlignment w:val="baseline"/>
+        <w:rPr>
+          <w:rFonts w:ascii="inherit" w:eastAsia="Times New Roman" w:hAnsi="inherit" w:cs="Segoe UI"/>
+          <w:color w:val="3E3E40"/>
+          <w:sz w:val="24"/>
+          <w:szCs w:val="24"/>
+          <w:lang w:val="en-US" w:eastAsia="pt-PT"/>
+        </w:rPr>
+      </w:pPr>
+      <w:r>
+        <w:rPr>
+          <w:rFonts w:ascii="Consolas" w:eastAsia="Times New Roman" w:hAnsi="Consolas" w:cs="Courier New"/>
+          <w:color w:val="204056"/>
+          <w:sz w:val="23"/>
+          <w:szCs w:val="23"/>
+          <w:bdr w:val="none" w:sz="0" w:space="0" w:color="auto" w:frame="1"/>
+          <w:shd w:val="clear" w:color="auto" w:fill="D4D5D6"/>
+          <w:lang w:val="en-US" w:eastAsia="pt-PT"/>
+        </w:rPr>
+        <w:t>-d</w:t>
+      </w:r>
+      <w:r>
+        <w:rPr>
+          <w:rFonts w:ascii="inherit" w:eastAsia="Times New Roman" w:hAnsi="inherit" w:cs="Segoe UI"/>
+          <w:color w:val="3E3E40"/>
+          <w:sz w:val="24"/>
+          <w:szCs w:val="24"/>
+          <w:lang w:val="en-US" w:eastAsia="pt-PT"/>
+        </w:rPr>
+        <w:t> — Instructs Babel to write the transpiled code to a directory.</w:t>
+      </w:r>
+    </w:p>
+    <w:p>
+      <w:pPr>
+        <w:numPr>
+          <w:ilvl w:val="0"/>
+          <w:numId w:val="6"/>
+        </w:numPr>
+        <w:shd w:val="clear" w:color="auto" w:fill="FFFFFF"/>
+        <w:spacing w:after="240" w:line="240" w:lineRule="auto"/>
+        <w:ind w:left="480"/>
+        <w:textAlignment w:val="baseline"/>
+        <w:rPr>
+          <w:rFonts w:ascii="inherit" w:eastAsia="Times New Roman" w:hAnsi="inherit" w:cs="Segoe UI"/>
+          <w:color w:val="3E3E40"/>
+          <w:sz w:val="24"/>
+          <w:szCs w:val="24"/>
+          <w:lang w:val="en-US" w:eastAsia="pt-PT"/>
+        </w:rPr>
+      </w:pPr>
+      <w:r>
+        <w:rPr>
+          <w:rFonts w:ascii="Consolas" w:eastAsia="Times New Roman" w:hAnsi="Consolas" w:cs="Courier New"/>
+          <w:color w:val="204056"/>
+          <w:sz w:val="23"/>
+          <w:szCs w:val="23"/>
+          <w:bdr w:val="none" w:sz="0" w:space="0" w:color="auto" w:frame="1"/>
+          <w:shd w:val="clear" w:color="auto" w:fill="D4D5D6"/>
+          <w:lang w:val="en-US" w:eastAsia="pt-PT"/>
+        </w:rPr>
+        <w:t>lib</w:t>
+      </w:r>
+      <w:r>
+        <w:rPr>
+          <w:rFonts w:ascii="inherit" w:eastAsia="Times New Roman" w:hAnsi="inherit" w:cs="Segoe UI"/>
+          <w:color w:val="3E3E40"/>
+          <w:sz w:val="24"/>
+          <w:szCs w:val="24"/>
+          <w:lang w:val="en-US" w:eastAsia="pt-PT"/>
+        </w:rPr>
+        <w:t> — Babel writes the transpiled code to a directory called </w:t>
+      </w:r>
+      <w:r>
+        <w:rPr>
+          <w:rFonts w:ascii="Consolas" w:eastAsia="Times New Roman" w:hAnsi="Consolas" w:cs="Courier New"/>
+          <w:color w:val="204056"/>
+          <w:sz w:val="23"/>
+          <w:szCs w:val="23"/>
+          <w:bdr w:val="none" w:sz="0" w:space="0" w:color="auto" w:frame="1"/>
+          <w:shd w:val="clear" w:color="auto" w:fill="D4D5D6"/>
+          <w:lang w:val="en-US" w:eastAsia="pt-PT"/>
+        </w:rPr>
+        <w:t>lib</w:t>
+      </w:r>
+      <w:r>
+        <w:rPr>
+          <w:rFonts w:ascii="inherit" w:eastAsia="Times New Roman" w:hAnsi="inherit" w:cs="Segoe UI"/>
+          <w:color w:val="3E3E40"/>
+          <w:sz w:val="24"/>
+          <w:szCs w:val="24"/>
+          <w:lang w:val="en-US" w:eastAsia="pt-PT"/>
+        </w:rPr>
+        <w:t>.</w:t>
+      </w:r>
+    </w:p>
+    <w:p>
+      <w:pPr>
+        <w:shd w:val="clear" w:color="auto" w:fill="FFFFFF"/>
+        <w:spacing w:after="0" w:line="240" w:lineRule="auto"/>
+        <w:textAlignment w:val="baseline"/>
+        <w:rPr>
+          <w:rFonts w:ascii="inherit" w:eastAsia="Times New Roman" w:hAnsi="inherit" w:cs="Segoe UI"/>
+          <w:color w:val="3E3E40"/>
+          <w:sz w:val="24"/>
+          <w:szCs w:val="24"/>
+          <w:lang w:val="en-US" w:eastAsia="pt-PT"/>
+        </w:rPr>
+      </w:pPr>
+      <w:r>
+        <w:rPr>
+          <w:rFonts w:ascii="inherit" w:eastAsia="Times New Roman" w:hAnsi="inherit" w:cs="Segoe UI"/>
+          <w:color w:val="3E3E40"/>
+          <w:sz w:val="24"/>
+          <w:szCs w:val="24"/>
+          <w:lang w:val="en-US" w:eastAsia="pt-PT"/>
+        </w:rPr>
+        <w:t>In the next exercise, we'll run the </w:t>
+      </w:r>
+      <w:r>
+        <w:rPr>
+          <w:rFonts w:ascii="Consolas" w:eastAsia="Times New Roman" w:hAnsi="Consolas" w:cs="Courier New"/>
+          <w:color w:val="204056"/>
+          <w:sz w:val="23"/>
+          <w:szCs w:val="23"/>
+          <w:bdr w:val="none" w:sz="0" w:space="0" w:color="auto" w:frame="1"/>
+          <w:shd w:val="clear" w:color="auto" w:fill="D4D5D6"/>
+          <w:lang w:val="en-US" w:eastAsia="pt-PT"/>
+        </w:rPr>
+        <w:t>babel src -d lib</w:t>
+      </w:r>
+      <w:r>
+        <w:rPr>
+          <w:rFonts w:ascii="inherit" w:eastAsia="Times New Roman" w:hAnsi="inherit" w:cs="Segoe UI"/>
+          <w:color w:val="3E3E40"/>
+          <w:sz w:val="24"/>
+          <w:szCs w:val="24"/>
+          <w:lang w:val="en-US" w:eastAsia="pt-PT"/>
+        </w:rPr>
+        <w:t> method to transpile our ES6+ code.</w:t>
+      </w:r>
+    </w:p>
+    <w:p>
+      <w:pPr>
+        <w:shd w:val="clear" w:color="auto" w:fill="FFFFFF"/>
+        <w:spacing w:after="0" w:line="240" w:lineRule="auto"/>
+        <w:textAlignment w:val="baseline"/>
+        <w:rPr>
+          <w:rFonts w:ascii="inherit" w:eastAsia="Times New Roman" w:hAnsi="inherit" w:cs="Segoe UI"/>
+          <w:color w:val="204056"/>
+          <w:sz w:val="24"/>
+          <w:szCs w:val="24"/>
+          <w:lang w:val="en-US" w:eastAsia="pt-PT"/>
+        </w:rPr>
+      </w:pPr>
+      <w:r>
+        <w:rPr>
+          <w:rFonts w:ascii="inherit" w:eastAsia="Times New Roman" w:hAnsi="inherit" w:cs="Segoe UI"/>
+          <w:b/>
+          <w:bCs/>
+          <w:color w:val="204056"/>
+          <w:sz w:val="24"/>
+          <w:szCs w:val="24"/>
+          <w:bdr w:val="none" w:sz="0" w:space="0" w:color="auto" w:frame="1"/>
+          <w:lang w:val="en-US" w:eastAsia="pt-PT"/>
+        </w:rPr>
+        <w:lastRenderedPageBreak/>
+        <w:t>1.</w:t>
+      </w:r>
+    </w:p>
+    <w:p>
+      <w:pPr>
+        <w:shd w:val="clear" w:color="auto" w:fill="FFFFFF"/>
+        <w:spacing w:after="0" w:line="240" w:lineRule="auto"/>
+        <w:textAlignment w:val="baseline"/>
+        <w:rPr>
+          <w:rFonts w:ascii="inherit" w:eastAsia="Times New Roman" w:hAnsi="inherit" w:cs="Segoe UI"/>
+          <w:color w:val="3E3E40"/>
+          <w:sz w:val="24"/>
+          <w:szCs w:val="24"/>
+          <w:lang w:val="en-US" w:eastAsia="pt-PT"/>
+        </w:rPr>
+      </w:pPr>
+      <w:r>
+        <w:rPr>
+          <w:rFonts w:ascii="inherit" w:eastAsia="Times New Roman" w:hAnsi="inherit" w:cs="Segoe UI"/>
+          <w:color w:val="3E3E40"/>
+          <w:sz w:val="24"/>
+          <w:szCs w:val="24"/>
+          <w:lang w:val="en-US" w:eastAsia="pt-PT"/>
+        </w:rPr>
+        <w:t>In </w:t>
+      </w:r>
+      <w:r>
+        <w:rPr>
+          <w:rFonts w:ascii="Segoe UI" w:eastAsia="Times New Roman" w:hAnsi="Segoe UI" w:cs="Segoe UI"/>
+          <w:b/>
+          <w:bCs/>
+          <w:color w:val="3E3E40"/>
+          <w:sz w:val="24"/>
+          <w:szCs w:val="24"/>
+          <w:bdr w:val="none" w:sz="0" w:space="0" w:color="auto" w:frame="1"/>
+          <w:lang w:val="en-US" w:eastAsia="pt-PT"/>
+        </w:rPr>
+        <w:t>package.json</w:t>
+      </w:r>
+      <w:r>
+        <w:rPr>
+          <w:rFonts w:ascii="inherit" w:eastAsia="Times New Roman" w:hAnsi="inherit" w:cs="Segoe UI"/>
+          <w:color w:val="3E3E40"/>
+          <w:sz w:val="24"/>
+          <w:szCs w:val="24"/>
+          <w:lang w:val="en-US" w:eastAsia="pt-PT"/>
+        </w:rPr>
+        <w:t>, add a script called </w:t>
+      </w:r>
+      <w:r>
+        <w:rPr>
+          <w:rFonts w:ascii="Consolas" w:eastAsia="Times New Roman" w:hAnsi="Consolas" w:cs="Courier New"/>
+          <w:color w:val="204056"/>
+          <w:sz w:val="23"/>
+          <w:szCs w:val="23"/>
+          <w:bdr w:val="none" w:sz="0" w:space="0" w:color="auto" w:frame="1"/>
+          <w:shd w:val="clear" w:color="auto" w:fill="D4D5D6"/>
+          <w:lang w:val="en-US" w:eastAsia="pt-PT"/>
+        </w:rPr>
+        <w:t>"build"</w:t>
+      </w:r>
+      <w:r>
+        <w:rPr>
+          <w:rFonts w:ascii="inherit" w:eastAsia="Times New Roman" w:hAnsi="inherit" w:cs="Segoe UI"/>
+          <w:color w:val="3E3E40"/>
+          <w:sz w:val="24"/>
+          <w:szCs w:val="24"/>
+          <w:lang w:val="en-US" w:eastAsia="pt-PT"/>
+        </w:rPr>
+        <w:t>.</w:t>
+      </w:r>
+    </w:p>
+    <w:p>
+      <w:pPr>
+        <w:shd w:val="clear" w:color="auto" w:fill="FFFFFF"/>
+        <w:spacing w:after="0" w:line="240" w:lineRule="auto"/>
+        <w:textAlignment w:val="baseline"/>
+        <w:rPr>
+          <w:rFonts w:ascii="inherit" w:eastAsia="Times New Roman" w:hAnsi="inherit" w:cs="Segoe UI"/>
+          <w:color w:val="3E3E40"/>
+          <w:sz w:val="24"/>
+          <w:szCs w:val="24"/>
+          <w:lang w:val="en-US" w:eastAsia="pt-PT"/>
+        </w:rPr>
+      </w:pPr>
+      <w:r>
+        <w:rPr>
+          <w:rFonts w:ascii="inherit" w:eastAsia="Times New Roman" w:hAnsi="inherit" w:cs="Segoe UI"/>
+          <w:color w:val="3E3E40"/>
+          <w:sz w:val="24"/>
+          <w:szCs w:val="24"/>
+          <w:lang w:val="en-US" w:eastAsia="pt-PT"/>
+        </w:rPr>
+        <w:t>When run, the </w:t>
+      </w:r>
+      <w:r>
+        <w:rPr>
+          <w:rFonts w:ascii="Consolas" w:eastAsia="Times New Roman" w:hAnsi="Consolas" w:cs="Courier New"/>
+          <w:color w:val="204056"/>
+          <w:sz w:val="23"/>
+          <w:szCs w:val="23"/>
+          <w:bdr w:val="none" w:sz="0" w:space="0" w:color="auto" w:frame="1"/>
+          <w:shd w:val="clear" w:color="auto" w:fill="D4D5D6"/>
+          <w:lang w:val="en-US" w:eastAsia="pt-PT"/>
+        </w:rPr>
+        <w:t>"build"</w:t>
+      </w:r>
+      <w:r>
+        <w:rPr>
+          <w:rFonts w:ascii="inherit" w:eastAsia="Times New Roman" w:hAnsi="inherit" w:cs="Segoe UI"/>
+          <w:color w:val="3E3E40"/>
+          <w:sz w:val="24"/>
+          <w:szCs w:val="24"/>
+          <w:lang w:val="en-US" w:eastAsia="pt-PT"/>
+        </w:rPr>
+        <w:t> script should use Babel to transpile JavaScript code inside of the </w:t>
+      </w:r>
+      <w:r>
+        <w:rPr>
+          <w:rFonts w:ascii="Segoe UI" w:eastAsia="Times New Roman" w:hAnsi="Segoe UI" w:cs="Segoe UI"/>
+          <w:b/>
+          <w:bCs/>
+          <w:color w:val="3E3E40"/>
+          <w:sz w:val="24"/>
+          <w:szCs w:val="24"/>
+          <w:bdr w:val="none" w:sz="0" w:space="0" w:color="auto" w:frame="1"/>
+          <w:lang w:val="en-US" w:eastAsia="pt-PT"/>
+        </w:rPr>
+        <w:t>src</w:t>
+      </w:r>
+      <w:r>
+        <w:rPr>
+          <w:rFonts w:ascii="inherit" w:eastAsia="Times New Roman" w:hAnsi="inherit" w:cs="Segoe UI"/>
+          <w:color w:val="3E3E40"/>
+          <w:sz w:val="24"/>
+          <w:szCs w:val="24"/>
+          <w:lang w:val="en-US" w:eastAsia="pt-PT"/>
+        </w:rPr>
+        <w:t> folder and write it to a folder called </w:t>
+      </w:r>
+      <w:r>
+        <w:rPr>
+          <w:rFonts w:ascii="Segoe UI" w:eastAsia="Times New Roman" w:hAnsi="Segoe UI" w:cs="Segoe UI"/>
+          <w:b/>
+          <w:bCs/>
+          <w:color w:val="3E3E40"/>
+          <w:sz w:val="24"/>
+          <w:szCs w:val="24"/>
+          <w:bdr w:val="none" w:sz="0" w:space="0" w:color="auto" w:frame="1"/>
+          <w:lang w:val="en-US" w:eastAsia="pt-PT"/>
+        </w:rPr>
+        <w:t>lib</w:t>
+      </w:r>
+      <w:r>
+        <w:rPr>
+          <w:rFonts w:ascii="inherit" w:eastAsia="Times New Roman" w:hAnsi="inherit" w:cs="Segoe UI"/>
+          <w:color w:val="3E3E40"/>
+          <w:sz w:val="24"/>
+          <w:szCs w:val="24"/>
+          <w:lang w:val="en-US" w:eastAsia="pt-PT"/>
+        </w:rPr>
+        <w:t>.</w:t>
+      </w:r>
+    </w:p>
+    <w:p>
+      <w:pPr>
+        <w:shd w:val="clear" w:color="auto" w:fill="FFFFFF"/>
+        <w:spacing w:after="0" w:line="240" w:lineRule="auto"/>
+        <w:textAlignment w:val="baseline"/>
+        <w:rPr>
+          <w:rFonts w:ascii="inherit" w:eastAsia="Times New Roman" w:hAnsi="inherit" w:cs="Segoe UI"/>
+          <w:color w:val="3E3E40"/>
+          <w:sz w:val="24"/>
+          <w:szCs w:val="24"/>
+          <w:lang w:val="en-US" w:eastAsia="pt-PT"/>
+        </w:rPr>
+      </w:pPr>
+      <w:r>
+        <w:rPr>
+          <w:rFonts w:ascii="inherit" w:eastAsia="Times New Roman" w:hAnsi="inherit" w:cs="Segoe UI"/>
+          <w:color w:val="3E3E40"/>
+          <w:sz w:val="24"/>
+          <w:szCs w:val="24"/>
+          <w:lang w:val="en-US" w:eastAsia="pt-PT"/>
+        </w:rPr>
+        <w:t>Don't forget to add a comma after the "test" script.</w:t>
+      </w:r>
+    </w:p>
+    <w:p>
+      <w:pPr>
+        <w:rPr>
+          <w:lang w:val="en-US"/>
+        </w:rPr>
+      </w:pPr>
+    </w:p>
+    <w:p>
+      <w:pPr>
+        <w:rPr>
+          <w:lang w:val="en-US"/>
+        </w:rPr>
+      </w:pPr>
+    </w:p>
+    <w:p>
+      <w:pPr>
+        <w:pStyle w:val="Ttulo1"/>
+        <w:shd w:val="clear" w:color="auto" w:fill="FFFFFF"/>
+        <w:textAlignment w:val="baseline"/>
+        <w:rPr>
+          <w:rFonts w:ascii="Segoe UI" w:hAnsi="Segoe UI" w:cs="Segoe UI"/>
+          <w:b w:val="0"/>
+          <w:bCs w:val="0"/>
+          <w:color w:val="204056"/>
+        </w:rPr>
+      </w:pPr>
+      <w:r>
+        <w:rPr>
+          <w:rFonts w:ascii="Segoe UI" w:hAnsi="Segoe UI" w:cs="Segoe UI"/>
+          <w:b w:val="0"/>
+          <w:bCs w:val="0"/>
+          <w:color w:val="204056"/>
+        </w:rPr>
+        <w:t>Build</w:t>
+      </w:r>
+    </w:p>
+    <w:p>
+      <w:pPr>
+        <w:pStyle w:val="NormalWeb"/>
+        <w:shd w:val="clear" w:color="auto" w:fill="FFFFFF"/>
+        <w:spacing w:before="0" w:beforeAutospacing="0" w:after="0" w:afterAutospacing="0"/>
+        <w:textAlignment w:val="baseline"/>
+        <w:rPr>
+          <w:rFonts w:ascii="inherit" w:hAnsi="inherit" w:cs="Segoe UI"/>
+          <w:color w:val="3E3E40"/>
+          <w:lang w:val="en-US"/>
+        </w:rPr>
+      </w:pPr>
+      <w:r>
+        <w:rPr>
+          <w:rFonts w:ascii="inherit" w:hAnsi="inherit" w:cs="Segoe UI"/>
+          <w:color w:val="3E3E40"/>
+          <w:lang w:val="en-US"/>
+        </w:rPr>
+        <w:t xml:space="preserve">We're ready to transpile our code! </w:t>
+      </w:r>
+      <w:r>
+        <w:rPr>
+          <w:rFonts w:ascii="inherit" w:hAnsi="inherit" w:cs="Segoe UI"/>
+          <w:color w:val="3E3E40"/>
+          <w:lang w:val="en-US"/>
+        </w:rPr>
+        <w:t>In the last exercise, we wrote the following script in </w:t>
+      </w:r>
+      <w:r>
+        <w:rPr>
+          <w:rStyle w:val="Forte"/>
+          <w:rFonts w:ascii="Segoe UI" w:hAnsi="Segoe UI" w:cs="Segoe UI"/>
+          <w:color w:val="3E3E40"/>
+          <w:bdr w:val="none" w:sz="0" w:space="0" w:color="auto" w:frame="1"/>
+          <w:lang w:val="en-US"/>
+        </w:rPr>
+        <w:t>package.json</w:t>
+      </w:r>
+      <w:r>
+        <w:rPr>
+          <w:rFonts w:ascii="inherit" w:hAnsi="inherit" w:cs="Segoe UI"/>
+          <w:color w:val="3E3E40"/>
+          <w:lang w:val="en-US"/>
+        </w:rPr>
+        <w:t>:</w:t>
+      </w:r>
+    </w:p>
+    <w:p>
+      <w:pPr>
+        <w:pStyle w:val="HTMLpr-formatado"/>
+        <w:shd w:val="clear" w:color="auto" w:fill="354551"/>
+        <w:textAlignment w:val="baseline"/>
+        <w:rPr>
+          <w:rFonts w:ascii="Consolas" w:hAnsi="Consolas"/>
+          <w:color w:val="FFFFFF"/>
+          <w:bdr w:val="none" w:sz="0" w:space="0" w:color="auto" w:frame="1"/>
+          <w:lang w:val="en-US"/>
+        </w:rPr>
+      </w:pPr>
+      <w:r>
+        <w:rPr>
+          <w:rFonts w:ascii="Consolas" w:hAnsi="Consolas"/>
+          <w:color w:val="FFFFFF"/>
+          <w:bdr w:val="none" w:sz="0" w:space="0" w:color="auto" w:frame="1"/>
+          <w:lang w:val="en-US"/>
+        </w:rPr>
+        <w:t>"build": "babel src -d lib"</w:t>
+      </w:r>
+    </w:p>
+    <w:p>
+      <w:pPr>
+        <w:pStyle w:val="NormalWeb"/>
+        <w:shd w:val="clear" w:color="auto" w:fill="FFFFFF"/>
+        <w:spacing w:before="0" w:beforeAutospacing="0" w:after="168" w:afterAutospacing="0"/>
+        <w:textAlignment w:val="baseline"/>
+        <w:rPr>
+          <w:rFonts w:ascii="inherit" w:hAnsi="inherit" w:cs="Segoe UI"/>
+          <w:color w:val="3E3E40"/>
+          <w:lang w:val="en-US"/>
+        </w:rPr>
+      </w:pPr>
+      <w:r>
+        <w:rPr>
+          <w:rFonts w:ascii="inherit" w:hAnsi="inherit" w:cs="Segoe UI"/>
+          <w:color w:val="3E3E40"/>
+          <w:lang w:val="en-US"/>
+        </w:rPr>
+        <w:t>Now, we need to call </w:t>
+      </w:r>
+      <w:r>
+        <w:rPr>
+          <w:rStyle w:val="CdigoHTML"/>
+          <w:rFonts w:ascii="Consolas" w:hAnsi="Consolas"/>
+          <w:color w:val="204056"/>
+          <w:sz w:val="23"/>
+          <w:szCs w:val="23"/>
+          <w:bdr w:val="none" w:sz="0" w:space="0" w:color="auto" w:frame="1"/>
+          <w:shd w:val="clear" w:color="auto" w:fill="D4D5D6"/>
+          <w:lang w:val="en-US"/>
+        </w:rPr>
+        <w:t>"build"</w:t>
+      </w:r>
+      <w:r>
+        <w:rPr>
+          <w:rFonts w:ascii="inherit" w:hAnsi="inherit" w:cs="Segoe UI"/>
+          <w:color w:val="3E3E40"/>
+          <w:lang w:val="en-US"/>
+        </w:rPr>
+        <w:t> from the command line to transpile and write ES5 code to a directory called </w:t>
+      </w:r>
+      <w:r>
+        <w:rPr>
+          <w:rStyle w:val="CdigoHTML"/>
+          <w:rFonts w:ascii="Consolas" w:hAnsi="Consolas"/>
+          <w:color w:val="204056"/>
+          <w:sz w:val="23"/>
+          <w:szCs w:val="23"/>
+          <w:bdr w:val="none" w:sz="0" w:space="0" w:color="auto" w:frame="1"/>
+          <w:shd w:val="clear" w:color="auto" w:fill="D4D5D6"/>
+          <w:lang w:val="en-US"/>
+        </w:rPr>
+        <w:t>lib</w:t>
+      </w:r>
+      <w:r>
+        <w:rPr>
+          <w:rFonts w:ascii="inherit" w:hAnsi="inherit" w:cs="Segoe UI"/>
+          <w:color w:val="3E3E40"/>
+          <w:lang w:val="en-US"/>
+        </w:rPr>
+        <w:t>.</w:t>
+      </w:r>
+    </w:p>
+    <w:p>
+      <w:pPr>
+        <w:pStyle w:val="NormalWeb"/>
+        <w:shd w:val="clear" w:color="auto" w:fill="FFFFFF"/>
+        <w:spacing w:before="0" w:beforeAutospacing="0" w:after="168" w:afterAutospacing="0"/>
+        <w:textAlignment w:val="baseline"/>
+        <w:rPr>
+          <w:rFonts w:ascii="inherit" w:hAnsi="inherit" w:cs="Segoe UI"/>
+          <w:color w:val="3E3E40"/>
+          <w:lang w:val="en-US"/>
+        </w:rPr>
+      </w:pPr>
+      <w:r>
+        <w:rPr>
+          <w:rFonts w:ascii="inherit" w:hAnsi="inherit" w:cs="Segoe UI"/>
+          <w:color w:val="3E3E40"/>
+          <w:lang w:val="en-US"/>
+        </w:rPr>
+        <w:t>From the command line, we type:</w:t>
+      </w:r>
+    </w:p>
+    <w:p>
+      <w:pPr>
+        <w:pStyle w:val="HTMLpr-formatado"/>
+        <w:shd w:val="clear" w:color="auto" w:fill="354551"/>
+        <w:textAlignment w:val="baseline"/>
+        <w:rPr>
+          <w:rFonts w:ascii="Consolas" w:hAnsi="Consolas"/>
+          <w:color w:val="FFFFFF"/>
+          <w:bdr w:val="none" w:sz="0" w:space="0" w:color="auto" w:frame="1"/>
+          <w:lang w:val="en-US"/>
+        </w:rPr>
+      </w:pPr>
+      <w:r>
+        <w:rPr>
+          <w:rFonts w:ascii="Consolas" w:hAnsi="Consolas"/>
+          <w:color w:val="FFFFFF"/>
+          <w:bdr w:val="none" w:sz="0" w:space="0" w:color="auto" w:frame="1"/>
+          <w:lang w:val="en-US"/>
+        </w:rPr>
+        <w:t>npm run build</w:t>
+      </w:r>
+    </w:p>
+    <w:p>
+      <w:pPr>
+        <w:pStyle w:val="NormalWeb"/>
+        <w:shd w:val="clear" w:color="auto" w:fill="FFFFFF"/>
+        <w:spacing w:before="0" w:beforeAutospacing="0" w:after="0" w:afterAutospacing="0"/>
+        <w:textAlignment w:val="baseline"/>
+        <w:rPr>
+          <w:rFonts w:ascii="inherit" w:hAnsi="inherit" w:cs="Segoe UI"/>
+          <w:color w:val="3E3E40"/>
+          <w:lang w:val="en-US"/>
+        </w:rPr>
+      </w:pPr>
+      <w:r>
+        <w:rPr>
+          <w:rFonts w:ascii="inherit" w:hAnsi="inherit" w:cs="Segoe UI"/>
+          <w:color w:val="3E3E40"/>
+          <w:lang w:val="en-US"/>
+        </w:rPr>
+        <w:t>The command above runs the </w:t>
+      </w:r>
+      <w:r>
+        <w:rPr>
+          <w:rStyle w:val="CdigoHTML"/>
+          <w:rFonts w:ascii="Consolas" w:hAnsi="Consolas"/>
+          <w:color w:val="204056"/>
+          <w:sz w:val="23"/>
+          <w:szCs w:val="23"/>
+          <w:bdr w:val="none" w:sz="0" w:space="0" w:color="auto" w:frame="1"/>
+          <w:shd w:val="clear" w:color="auto" w:fill="D4D5D6"/>
+          <w:lang w:val="en-US"/>
+        </w:rPr>
+        <w:t>build</w:t>
+      </w:r>
+      <w:r>
+        <w:rPr>
+          <w:rFonts w:ascii="inherit" w:hAnsi="inherit" w:cs="Segoe UI"/>
+          <w:color w:val="3E3E40"/>
+          <w:lang w:val="en-US"/>
+        </w:rPr>
+        <w:t> script in </w:t>
+      </w:r>
+      <w:r>
+        <w:rPr>
+          <w:rStyle w:val="Forte"/>
+          <w:rFonts w:ascii="Segoe UI" w:hAnsi="Segoe UI" w:cs="Segoe UI"/>
+          <w:color w:val="3E3E40"/>
+          <w:bdr w:val="none" w:sz="0" w:space="0" w:color="auto" w:frame="1"/>
+          <w:lang w:val="en-US"/>
+        </w:rPr>
+        <w:t>package.json</w:t>
+      </w:r>
+      <w:r>
+        <w:rPr>
+          <w:rFonts w:ascii="inherit" w:hAnsi="inherit" w:cs="Segoe UI"/>
+          <w:color w:val="3E3E40"/>
+          <w:lang w:val="en-US"/>
+        </w:rPr>
+        <w:t>.</w:t>
+      </w:r>
+    </w:p>
+    <w:p>
+      <w:pPr>
+        <w:pStyle w:val="NormalWeb"/>
+        <w:shd w:val="clear" w:color="auto" w:fill="FFFFFF"/>
+        <w:spacing w:before="0" w:beforeAutospacing="0" w:after="0" w:afterAutospacing="0"/>
+        <w:textAlignment w:val="baseline"/>
+        <w:rPr>
+          <w:rFonts w:ascii="inherit" w:hAnsi="inherit" w:cs="Segoe UI"/>
+          <w:color w:val="3E3E40"/>
+          <w:lang w:val="en-US"/>
+        </w:rPr>
+      </w:pPr>
+      <w:r>
+        <w:rPr>
+          <w:rFonts w:ascii="inherit" w:hAnsi="inherit" w:cs="Segoe UI"/>
+          <w:color w:val="3E3E40"/>
+          <w:lang w:val="en-US"/>
+        </w:rPr>
+        <w:t>Babel writes the ES5 code to a file named </w:t>
+      </w:r>
+      <w:r>
+        <w:rPr>
+          <w:rStyle w:val="Forte"/>
+          <w:rFonts w:ascii="Segoe UI" w:hAnsi="Segoe UI" w:cs="Segoe UI"/>
+          <w:color w:val="3E3E40"/>
+          <w:bdr w:val="none" w:sz="0" w:space="0" w:color="auto" w:frame="1"/>
+          <w:lang w:val="en-US"/>
+        </w:rPr>
+        <w:t>main.js</w:t>
+      </w:r>
+      <w:r>
+        <w:rPr>
+          <w:rFonts w:ascii="inherit" w:hAnsi="inherit" w:cs="Segoe UI"/>
+          <w:color w:val="3E3E40"/>
+          <w:lang w:val="en-US"/>
+        </w:rPr>
+        <w:t> (it's always the same name as the original file), inside of a folder called </w:t>
+      </w:r>
+      <w:r>
+        <w:rPr>
+          <w:rStyle w:val="CdigoHTML"/>
+          <w:rFonts w:ascii="Consolas" w:hAnsi="Consolas"/>
+          <w:color w:val="204056"/>
+          <w:sz w:val="23"/>
+          <w:szCs w:val="23"/>
+          <w:bdr w:val="none" w:sz="0" w:space="0" w:color="auto" w:frame="1"/>
+          <w:shd w:val="clear" w:color="auto" w:fill="D4D5D6"/>
+          <w:lang w:val="en-US"/>
+        </w:rPr>
+        <w:t>lib</w:t>
+      </w:r>
+      <w:r>
+        <w:rPr>
+          <w:rFonts w:ascii="inherit" w:hAnsi="inherit" w:cs="Segoe UI"/>
+          <w:color w:val="3E3E40"/>
+          <w:lang w:val="en-US"/>
+        </w:rPr>
+        <w:t>. The resulting directory structure is:</w:t>
+      </w:r>
+    </w:p>
+    <w:p>
+      <w:pPr>
+        <w:pStyle w:val="HTMLpr-formatado"/>
+        <w:shd w:val="clear" w:color="auto" w:fill="354551"/>
+        <w:textAlignment w:val="baseline"/>
+        <w:rPr>
+          <w:rFonts w:ascii="Consolas" w:hAnsi="Consolas"/>
+          <w:color w:val="FFFFFF"/>
+          <w:bdr w:val="none" w:sz="0" w:space="0" w:color="auto" w:frame="1"/>
+          <w:lang w:val="en-US"/>
+        </w:rPr>
+      </w:pPr>
+      <w:r>
+        <w:rPr>
+          <w:rFonts w:ascii="Consolas" w:hAnsi="Consolas"/>
+          <w:color w:val="FFFFFF"/>
+          <w:bdr w:val="none" w:sz="0" w:space="0" w:color="auto" w:frame="1"/>
+          <w:lang w:val="en-US"/>
+        </w:rPr>
+        <w:t>project |_ lib |___ main.js |_ node_modules |___ .bin |___ ... |_ src |___ main.js |_ .babelrc |_ package.json</w:t>
+      </w:r>
+    </w:p>
+    <w:p>
+      <w:pPr>
+        <w:pStyle w:val="NormalWeb"/>
+        <w:shd w:val="clear" w:color="auto" w:fill="FFFFFF"/>
+        <w:spacing w:before="0" w:beforeAutospacing="0" w:after="0" w:afterAutospacing="0"/>
+        <w:textAlignment w:val="baseline"/>
+        <w:rPr>
+          <w:rFonts w:ascii="inherit" w:hAnsi="inherit" w:cs="Segoe UI"/>
+          <w:color w:val="3E3E40"/>
+          <w:lang w:val="en-US"/>
+        </w:rPr>
+      </w:pPr>
+      <w:r>
+        <w:rPr>
+          <w:rFonts w:ascii="inherit" w:hAnsi="inherit" w:cs="Segoe UI"/>
+          <w:color w:val="3E3E40"/>
+          <w:lang w:val="en-US"/>
+        </w:rPr>
+        <w:t>Notice, the directory contains a new folder named </w:t>
+      </w:r>
+      <w:r>
+        <w:rPr>
+          <w:rStyle w:val="Forte"/>
+          <w:rFonts w:ascii="Segoe UI" w:hAnsi="Segoe UI" w:cs="Segoe UI"/>
+          <w:color w:val="3E3E40"/>
+          <w:bdr w:val="none" w:sz="0" w:space="0" w:color="auto" w:frame="1"/>
+          <w:lang w:val="en-US"/>
+        </w:rPr>
+        <w:t>lib</w:t>
+      </w:r>
+      <w:r>
+        <w:rPr>
+          <w:rFonts w:ascii="inherit" w:hAnsi="inherit" w:cs="Segoe UI"/>
+          <w:color w:val="3E3E40"/>
+          <w:lang w:val="en-US"/>
+        </w:rPr>
+        <w:t>, with one file, called </w:t>
+      </w:r>
+      <w:r>
+        <w:rPr>
+          <w:rStyle w:val="Forte"/>
+          <w:rFonts w:ascii="Segoe UI" w:hAnsi="Segoe UI" w:cs="Segoe UI"/>
+          <w:color w:val="3E3E40"/>
+          <w:bdr w:val="none" w:sz="0" w:space="0" w:color="auto" w:frame="1"/>
+          <w:lang w:val="en-US"/>
+        </w:rPr>
+        <w:t>main.js</w:t>
+      </w:r>
+      <w:r>
+        <w:rPr>
+          <w:rFonts w:ascii="inherit" w:hAnsi="inherit" w:cs="Segoe UI"/>
+          <w:color w:val="3E3E40"/>
+          <w:lang w:val="en-US"/>
+        </w:rPr>
+        <w:t>.</w:t>
+      </w:r>
+    </w:p>
+    <w:p>
+      <w:pPr>
+        <w:pStyle w:val="NormalWeb"/>
+        <w:shd w:val="clear" w:color="auto" w:fill="FFFFFF"/>
+        <w:spacing w:before="0" w:beforeAutospacing="0" w:after="0" w:afterAutospacing="0"/>
+        <w:textAlignment w:val="baseline"/>
+        <w:rPr>
+          <w:rFonts w:ascii="inherit" w:hAnsi="inherit" w:cs="Segoe UI"/>
+          <w:color w:val="3E3E40"/>
+          <w:lang w:val="en-US"/>
+        </w:rPr>
+      </w:pPr>
+      <w:r>
+        <w:rPr>
+          <w:rFonts w:ascii="inherit" w:hAnsi="inherit" w:cs="Segoe UI"/>
+          <w:color w:val="3E3E40"/>
+          <w:lang w:val="en-US"/>
+        </w:rPr>
+        <w:t>The </w:t>
+      </w:r>
+      <w:r>
+        <w:rPr>
+          <w:rStyle w:val="CdigoHTML"/>
+          <w:rFonts w:ascii="Consolas" w:hAnsi="Consolas"/>
+          <w:color w:val="204056"/>
+          <w:sz w:val="23"/>
+          <w:szCs w:val="23"/>
+          <w:bdr w:val="none" w:sz="0" w:space="0" w:color="auto" w:frame="1"/>
+          <w:shd w:val="clear" w:color="auto" w:fill="D4D5D6"/>
+          <w:lang w:val="en-US"/>
+        </w:rPr>
+        <w:t>npm run build</w:t>
+      </w:r>
+      <w:r>
+        <w:rPr>
+          <w:rFonts w:ascii="inherit" w:hAnsi="inherit" w:cs="Segoe UI"/>
+          <w:color w:val="3E3E40"/>
+          <w:lang w:val="en-US"/>
+        </w:rPr>
+        <w:t> command will transpile all JavaScript files inside of the </w:t>
+      </w:r>
+      <w:r>
+        <w:rPr>
+          <w:rStyle w:val="Forte"/>
+          <w:rFonts w:ascii="Segoe UI" w:hAnsi="Segoe UI" w:cs="Segoe UI"/>
+          <w:color w:val="3E3E40"/>
+          <w:bdr w:val="none" w:sz="0" w:space="0" w:color="auto" w:frame="1"/>
+          <w:lang w:val="en-US"/>
+        </w:rPr>
+        <w:t>src</w:t>
+      </w:r>
+      <w:r>
+        <w:rPr>
+          <w:rFonts w:ascii="inherit" w:hAnsi="inherit" w:cs="Segoe UI"/>
+          <w:color w:val="3E3E40"/>
+          <w:lang w:val="en-US"/>
+        </w:rPr>
+        <w:t> folder. This is helpful as you build larger JavaScript projects — regardless of the number of JavaScript files, you only need to run one command (</w:t>
+      </w:r>
+      <w:r>
+        <w:rPr>
+          <w:rStyle w:val="CdigoHTML"/>
+          <w:rFonts w:ascii="Consolas" w:hAnsi="Consolas"/>
+          <w:color w:val="204056"/>
+          <w:sz w:val="23"/>
+          <w:szCs w:val="23"/>
+          <w:bdr w:val="none" w:sz="0" w:space="0" w:color="auto" w:frame="1"/>
+          <w:shd w:val="clear" w:color="auto" w:fill="D4D5D6"/>
+          <w:lang w:val="en-US"/>
+        </w:rPr>
+        <w:t>npm run build</w:t>
+      </w:r>
+      <w:r>
+        <w:rPr>
+          <w:rFonts w:ascii="inherit" w:hAnsi="inherit" w:cs="Segoe UI"/>
+          <w:color w:val="3E3E40"/>
+          <w:lang w:val="en-US"/>
+        </w:rPr>
+        <w:t>) to transpile all of your code.</w:t>
+      </w:r>
+    </w:p>
+    <w:p>
+      <w:pPr>
+        <w:shd w:val="clear" w:color="auto" w:fill="D4D5D6"/>
+        <w:textAlignment w:val="baseline"/>
+        <w:rPr>
+          <w:rFonts w:ascii="inherit" w:hAnsi="inherit" w:cs="Segoe UI"/>
+          <w:color w:val="204056"/>
+          <w:lang w:val="en-US"/>
+        </w:rPr>
+      </w:pPr>
+      <w:r>
+        <w:rPr>
+          <w:rFonts w:ascii="inherit" w:hAnsi="inherit" w:cs="Segoe UI"/>
+          <w:color w:val="204056"/>
+          <w:lang w:val="en-US"/>
+        </w:rPr>
+        <w:t>Instructions</w:t>
+      </w:r>
+    </w:p>
+    <w:p>
+      <w:pPr>
+        <w:shd w:val="clear" w:color="auto" w:fill="FFFFFF"/>
+        <w:textAlignment w:val="baseline"/>
+        <w:rPr>
+          <w:rFonts w:ascii="inherit" w:hAnsi="inherit" w:cs="Segoe UI"/>
+          <w:color w:val="204056"/>
+          <w:lang w:val="en-US"/>
+        </w:rPr>
+      </w:pPr>
+      <w:r>
+        <w:rPr>
+          <w:rFonts w:ascii="inherit" w:hAnsi="inherit" w:cs="Segoe UI"/>
+          <w:b/>
+          <w:bCs/>
+          <w:color w:val="204056"/>
+          <w:bdr w:val="none" w:sz="0" w:space="0" w:color="auto" w:frame="1"/>
+          <w:lang w:val="en-US"/>
+        </w:rPr>
+        <w:t>1.</w:t>
+      </w:r>
+    </w:p>
+    <w:p>
+      <w:pPr>
+        <w:pStyle w:val="NormalWeb"/>
+        <w:shd w:val="clear" w:color="auto" w:fill="FFFFFF"/>
+        <w:spacing w:before="0" w:beforeAutospacing="0" w:after="168" w:afterAutospacing="0"/>
+        <w:textAlignment w:val="baseline"/>
+        <w:rPr>
+          <w:rFonts w:ascii="inherit" w:hAnsi="inherit" w:cs="Segoe UI"/>
+          <w:color w:val="3E3E40"/>
+          <w:lang w:val="en-US"/>
+        </w:rPr>
+      </w:pPr>
+      <w:r>
+        <w:rPr>
+          <w:rFonts w:ascii="inherit" w:hAnsi="inherit" w:cs="Segoe UI"/>
+          <w:color w:val="3E3E40"/>
+          <w:lang w:val="en-US"/>
+        </w:rPr>
+        <w:t>Transpile the ES6+ code to </w:t>
+      </w:r>
+      <w:r>
+        <w:rPr>
+          <w:rStyle w:val="CdigoHTML"/>
+          <w:rFonts w:ascii="Consolas" w:hAnsi="Consolas"/>
+          <w:color w:val="204056"/>
+          <w:sz w:val="23"/>
+          <w:szCs w:val="23"/>
+          <w:bdr w:val="none" w:sz="0" w:space="0" w:color="auto" w:frame="1"/>
+          <w:shd w:val="clear" w:color="auto" w:fill="D4D5D6"/>
+          <w:lang w:val="en-US"/>
+        </w:rPr>
+        <w:t>lib</w:t>
+      </w:r>
+      <w:r>
+        <w:rPr>
+          <w:rFonts w:ascii="inherit" w:hAnsi="inherit" w:cs="Segoe UI"/>
+          <w:color w:val="3E3E40"/>
+          <w:lang w:val="en-US"/>
+        </w:rPr>
+        <w:t> using the </w:t>
+      </w:r>
+      <w:r>
+        <w:rPr>
+          <w:rStyle w:val="CdigoHTML"/>
+          <w:rFonts w:ascii="Consolas" w:hAnsi="Consolas"/>
+          <w:color w:val="204056"/>
+          <w:sz w:val="23"/>
+          <w:szCs w:val="23"/>
+          <w:bdr w:val="none" w:sz="0" w:space="0" w:color="auto" w:frame="1"/>
+          <w:shd w:val="clear" w:color="auto" w:fill="D4D5D6"/>
+          <w:lang w:val="en-US"/>
+        </w:rPr>
+        <w:t>build</w:t>
+      </w:r>
+      <w:r>
+        <w:rPr>
+          <w:rFonts w:ascii="inherit" w:hAnsi="inherit" w:cs="Segoe UI"/>
+          <w:color w:val="3E3E40"/>
+          <w:lang w:val="en-US"/>
+        </w:rPr>
+        <w:t> command.</w:t>
+      </w:r>
+    </w:p>
+    <w:p>
+      <w:pPr>
+        <w:pStyle w:val="NormalWeb"/>
+        <w:shd w:val="clear" w:color="auto" w:fill="FFFFFF"/>
+        <w:spacing w:before="0" w:beforeAutospacing="0" w:after="0" w:afterAutospacing="0"/>
+        <w:textAlignment w:val="baseline"/>
+        <w:rPr>
+          <w:rFonts w:ascii="inherit" w:hAnsi="inherit" w:cs="Segoe UI"/>
+          <w:color w:val="3E3E40"/>
+          <w:lang w:val="en-US"/>
+        </w:rPr>
+      </w:pPr>
+      <w:r>
+        <w:rPr>
+          <w:rFonts w:ascii="inherit" w:hAnsi="inherit" w:cs="Segoe UI"/>
+          <w:color w:val="3E3E40"/>
+          <w:lang w:val="en-US"/>
+        </w:rPr>
+        <w:t>Once you've done this, navigate to the new </w:t>
+      </w:r>
+      <w:r>
+        <w:rPr>
+          <w:rStyle w:val="Forte"/>
+          <w:rFonts w:ascii="Segoe UI" w:hAnsi="Segoe UI" w:cs="Segoe UI"/>
+          <w:color w:val="3E3E40"/>
+          <w:bdr w:val="none" w:sz="0" w:space="0" w:color="auto" w:frame="1"/>
+          <w:lang w:val="en-US"/>
+        </w:rPr>
+        <w:t>lib</w:t>
+      </w:r>
+      <w:r>
+        <w:rPr>
+          <w:rFonts w:ascii="inherit" w:hAnsi="inherit" w:cs="Segoe UI"/>
+          <w:color w:val="3E3E40"/>
+          <w:lang w:val="en-US"/>
+        </w:rPr>
+        <w:t> folder and open </w:t>
+      </w:r>
+      <w:r>
+        <w:rPr>
+          <w:rStyle w:val="Forte"/>
+          <w:rFonts w:ascii="Segoe UI" w:hAnsi="Segoe UI" w:cs="Segoe UI"/>
+          <w:color w:val="3E3E40"/>
+          <w:bdr w:val="none" w:sz="0" w:space="0" w:color="auto" w:frame="1"/>
+          <w:lang w:val="en-US"/>
+        </w:rPr>
+        <w:t>main.js</w:t>
+      </w:r>
+      <w:r>
+        <w:rPr>
+          <w:rFonts w:ascii="inherit" w:hAnsi="inherit" w:cs="Segoe UI"/>
+          <w:color w:val="3E3E40"/>
+          <w:lang w:val="en-US"/>
+        </w:rPr>
+        <w:t>.</w:t>
+      </w:r>
+    </w:p>
+    <w:p>
+      <w:pPr>
+        <w:rPr>
+          <w:lang w:val="en-US"/>
+        </w:rPr>
+      </w:pPr>
+    </w:p>
+    <w:p>
+      <w:pPr>
+        <w:shd w:val="clear" w:color="auto" w:fill="FFFFFF"/>
+        <w:spacing w:before="100" w:beforeAutospacing="1" w:after="100" w:afterAutospacing="1" w:line="240" w:lineRule="auto"/>
+        <w:textAlignment w:val="baseline"/>
+        <w:outlineLvl w:val="0"/>
+        <w:rPr>
+          <w:rFonts w:ascii="Segoe UI" w:eastAsia="Times New Roman" w:hAnsi="Segoe UI" w:cs="Segoe UI"/>
+          <w:color w:val="204056"/>
+          <w:kern w:val="36"/>
+          <w:sz w:val="48"/>
+          <w:szCs w:val="48"/>
+          <w:lang w:eastAsia="pt-PT"/>
+        </w:rPr>
+      </w:pPr>
+      <w:r>
+        <w:rPr>
+          <w:rFonts w:ascii="Segoe UI" w:eastAsia="Times New Roman" w:hAnsi="Segoe UI" w:cs="Segoe UI"/>
+          <w:color w:val="204056"/>
+          <w:kern w:val="36"/>
+          <w:sz w:val="48"/>
+          <w:szCs w:val="48"/>
+          <w:lang w:eastAsia="pt-PT"/>
+        </w:rPr>
+        <w:t>Review</w:t>
+      </w:r>
+    </w:p>
+    <w:p>
+      <w:pPr>
+        <w:shd w:val="clear" w:color="auto" w:fill="FFFFFF"/>
+        <w:spacing w:after="168" w:line="240" w:lineRule="auto"/>
+        <w:textAlignment w:val="baseline"/>
+        <w:rPr>
+          <w:rFonts w:ascii="inherit" w:eastAsia="Times New Roman" w:hAnsi="inherit" w:cs="Segoe UI"/>
+          <w:color w:val="3E3E40"/>
+          <w:sz w:val="24"/>
+          <w:szCs w:val="24"/>
+          <w:lang w:eastAsia="pt-PT"/>
+        </w:rPr>
+      </w:pPr>
+      <w:r>
+        <w:rPr>
+          <w:rFonts w:ascii="inherit" w:eastAsia="Times New Roman" w:hAnsi="inherit" w:cs="Segoe UI"/>
+          <w:color w:val="3E3E40"/>
+          <w:sz w:val="24"/>
+          <w:szCs w:val="24"/>
+          <w:lang w:eastAsia="pt-PT"/>
+        </w:rPr>
+        <w:t>In this lesson, you learned about browser compatibility and transpilation. Let's review the key concepts:</w:t>
+      </w:r>
+    </w:p>
+    <w:p>
+      <w:pPr>
+        <w:numPr>
+          <w:ilvl w:val="0"/>
+          <w:numId w:val="7"/>
+        </w:numPr>
+        <w:shd w:val="clear" w:color="auto" w:fill="FFFFFF"/>
+        <w:spacing w:after="120" w:line="240" w:lineRule="auto"/>
+        <w:ind w:left="480"/>
+        <w:textAlignment w:val="baseline"/>
+        <w:rPr>
+          <w:rFonts w:ascii="inherit" w:eastAsia="Times New Roman" w:hAnsi="inherit" w:cs="Segoe UI"/>
+          <w:color w:val="3E3E40"/>
+          <w:sz w:val="24"/>
+          <w:szCs w:val="24"/>
+          <w:lang w:eastAsia="pt-PT"/>
+        </w:rPr>
+      </w:pPr>
+      <w:r>
+        <w:rPr>
+          <w:rFonts w:ascii="inherit" w:eastAsia="Times New Roman" w:hAnsi="inherit" w:cs="Segoe UI"/>
+          <w:color w:val="3E3E40"/>
+          <w:sz w:val="24"/>
+          <w:szCs w:val="24"/>
+          <w:lang w:eastAsia="pt-PT"/>
+        </w:rPr>
+        <w:t>ES5 — The old JavaScript version that is supported by all modern web browsers.</w:t>
+      </w:r>
+    </w:p>
+    <w:p>
+      <w:pPr>
+        <w:numPr>
+          <w:ilvl w:val="0"/>
+          <w:numId w:val="7"/>
+        </w:numPr>
+        <w:shd w:val="clear" w:color="auto" w:fill="FFFFFF"/>
+        <w:spacing w:after="0" w:line="240" w:lineRule="auto"/>
+        <w:ind w:left="480"/>
+        <w:textAlignment w:val="baseline"/>
+        <w:rPr>
+          <w:rFonts w:ascii="inherit" w:eastAsia="Times New Roman" w:hAnsi="inherit" w:cs="Segoe UI"/>
+          <w:color w:val="3E3E40"/>
+          <w:sz w:val="24"/>
+          <w:szCs w:val="24"/>
+          <w:lang w:eastAsia="pt-PT"/>
+        </w:rPr>
+      </w:pPr>
+      <w:r>
+        <w:rPr>
+          <w:rFonts w:ascii="inherit" w:eastAsia="Times New Roman" w:hAnsi="inherit" w:cs="Segoe UI"/>
+          <w:color w:val="3E3E40"/>
+          <w:sz w:val="24"/>
+          <w:szCs w:val="24"/>
+          <w:lang w:eastAsia="pt-PT"/>
+        </w:rPr>
+        <w:t>ES6 — The new(er) JavaScript version that is </w:t>
+      </w:r>
+      <w:r>
+        <w:rPr>
+          <w:rFonts w:ascii="inherit" w:eastAsia="Times New Roman" w:hAnsi="inherit" w:cs="Segoe UI"/>
+          <w:i/>
+          <w:iCs/>
+          <w:color w:val="3E3E40"/>
+          <w:sz w:val="24"/>
+          <w:szCs w:val="24"/>
+          <w:bdr w:val="none" w:sz="0" w:space="0" w:color="auto" w:frame="1"/>
+          <w:lang w:eastAsia="pt-PT"/>
+        </w:rPr>
+        <w:t>not</w:t>
+      </w:r>
+      <w:r>
+        <w:rPr>
+          <w:rFonts w:ascii="inherit" w:eastAsia="Times New Roman" w:hAnsi="inherit" w:cs="Segoe UI"/>
+          <w:color w:val="3E3E40"/>
+          <w:sz w:val="24"/>
+          <w:szCs w:val="24"/>
+          <w:lang w:eastAsia="pt-PT"/>
+        </w:rPr>
+        <w:t> supported by all modern web browsers. The syntax is more readable, similar to other programming languages, and addresses the source of common bugs in ES5.</w:t>
+      </w:r>
+    </w:p>
+    <w:p>
+      <w:pPr>
+        <w:numPr>
+          <w:ilvl w:val="0"/>
+          <w:numId w:val="7"/>
+        </w:numPr>
+        <w:shd w:val="clear" w:color="auto" w:fill="FFFFFF"/>
+        <w:spacing w:after="120" w:line="240" w:lineRule="auto"/>
+        <w:ind w:left="480"/>
+        <w:textAlignment w:val="baseline"/>
+        <w:rPr>
+          <w:rFonts w:ascii="inherit" w:eastAsia="Times New Roman" w:hAnsi="inherit" w:cs="Segoe UI"/>
+          <w:color w:val="3E3E40"/>
+          <w:sz w:val="24"/>
+          <w:szCs w:val="24"/>
+          <w:lang w:eastAsia="pt-PT"/>
+        </w:rPr>
+      </w:pPr>
+      <w:r>
+        <w:rPr>
+          <w:rFonts w:ascii="inherit" w:eastAsia="Times New Roman" w:hAnsi="inherit" w:cs="Segoe UI"/>
+          <w:color w:val="3E3E40"/>
+          <w:sz w:val="24"/>
+          <w:szCs w:val="24"/>
+          <w:lang w:eastAsia="pt-PT"/>
+        </w:rPr>
+        <w:lastRenderedPageBreak/>
+        <w:t>caniuse.com — a website you can use to look up HTML, CSS, and JavaScript browser compatibility information.</w:t>
+      </w:r>
+    </w:p>
+    <w:p>
+      <w:pPr>
+        <w:numPr>
+          <w:ilvl w:val="0"/>
+          <w:numId w:val="7"/>
+        </w:numPr>
+        <w:shd w:val="clear" w:color="auto" w:fill="FFFFFF"/>
+        <w:spacing w:after="120" w:line="240" w:lineRule="auto"/>
+        <w:ind w:left="480"/>
+        <w:textAlignment w:val="baseline"/>
+        <w:rPr>
+          <w:rFonts w:ascii="inherit" w:eastAsia="Times New Roman" w:hAnsi="inherit" w:cs="Segoe UI"/>
+          <w:color w:val="3E3E40"/>
+          <w:sz w:val="24"/>
+          <w:szCs w:val="24"/>
+          <w:lang w:eastAsia="pt-PT"/>
+        </w:rPr>
+      </w:pPr>
+      <w:r>
+        <w:rPr>
+          <w:rFonts w:ascii="inherit" w:eastAsia="Times New Roman" w:hAnsi="inherit" w:cs="Segoe UI"/>
+          <w:color w:val="3E3E40"/>
+          <w:sz w:val="24"/>
+          <w:szCs w:val="24"/>
+          <w:lang w:eastAsia="pt-PT"/>
+        </w:rPr>
+        <w:t>Babel — A JavaScript package that transpiles JavaScript ES6+ code to ES5.</w:t>
+      </w:r>
+    </w:p>
+    <w:p>
+      <w:pPr>
+        <w:numPr>
+          <w:ilvl w:val="0"/>
+          <w:numId w:val="7"/>
+        </w:numPr>
+        <w:shd w:val="clear" w:color="auto" w:fill="FFFFFF"/>
+        <w:spacing w:after="0" w:line="240" w:lineRule="auto"/>
+        <w:ind w:left="480"/>
+        <w:textAlignment w:val="baseline"/>
+        <w:rPr>
+          <w:rFonts w:ascii="inherit" w:eastAsia="Times New Roman" w:hAnsi="inherit" w:cs="Segoe UI"/>
+          <w:color w:val="3E3E40"/>
+          <w:sz w:val="24"/>
+          <w:szCs w:val="24"/>
+          <w:lang w:val="en-US" w:eastAsia="pt-PT"/>
+        </w:rPr>
+      </w:pPr>
+      <w:r>
+        <w:rPr>
+          <w:rFonts w:ascii="Consolas" w:eastAsia="Times New Roman" w:hAnsi="Consolas" w:cs="Courier New"/>
+          <w:color w:val="204056"/>
+          <w:sz w:val="23"/>
+          <w:szCs w:val="23"/>
+          <w:bdr w:val="none" w:sz="0" w:space="0" w:color="auto" w:frame="1"/>
+          <w:shd w:val="clear" w:color="auto" w:fill="D4D5D6"/>
+          <w:lang w:val="en-US" w:eastAsia="pt-PT"/>
+        </w:rPr>
+        <w:t>npm init</w:t>
+      </w:r>
+      <w:r>
+        <w:rPr>
+          <w:rFonts w:ascii="inherit" w:eastAsia="Times New Roman" w:hAnsi="inherit" w:cs="Segoe UI"/>
+          <w:color w:val="3E3E40"/>
+          <w:sz w:val="24"/>
+          <w:szCs w:val="24"/>
+          <w:lang w:val="en-US" w:eastAsia="pt-PT"/>
+        </w:rPr>
+        <w:t> — A terminal command that creates a </w:t>
+      </w:r>
+      <w:r>
+        <w:rPr>
+          <w:rFonts w:ascii="Segoe UI" w:eastAsia="Times New Roman" w:hAnsi="Segoe UI" w:cs="Segoe UI"/>
+          <w:b/>
+          <w:bCs/>
+          <w:color w:val="3E3E40"/>
+          <w:sz w:val="24"/>
+          <w:szCs w:val="24"/>
+          <w:bdr w:val="none" w:sz="0" w:space="0" w:color="auto" w:frame="1"/>
+          <w:lang w:val="en-US" w:eastAsia="pt-PT"/>
+        </w:rPr>
+        <w:t>package.json</w:t>
+      </w:r>
+      <w:r>
+        <w:rPr>
+          <w:rFonts w:ascii="inherit" w:eastAsia="Times New Roman" w:hAnsi="inherit" w:cs="Segoe UI"/>
+          <w:color w:val="3E3E40"/>
+          <w:sz w:val="24"/>
+          <w:szCs w:val="24"/>
+          <w:lang w:val="en-US" w:eastAsia="pt-PT"/>
+        </w:rPr>
+        <w:t> file.</w:t>
+      </w:r>
+    </w:p>
+    <w:p>
+      <w:pPr>
+        <w:numPr>
+          <w:ilvl w:val="0"/>
+          <w:numId w:val="7"/>
+        </w:numPr>
+        <w:shd w:val="clear" w:color="auto" w:fill="FFFFFF"/>
+        <w:spacing w:after="0" w:line="240" w:lineRule="auto"/>
+        <w:ind w:left="480"/>
+        <w:textAlignment w:val="baseline"/>
+        <w:rPr>
+          <w:rFonts w:ascii="inherit" w:eastAsia="Times New Roman" w:hAnsi="inherit" w:cs="Segoe UI"/>
+          <w:color w:val="3E3E40"/>
+          <w:sz w:val="24"/>
+          <w:szCs w:val="24"/>
+          <w:lang w:val="en-US" w:eastAsia="pt-PT"/>
+        </w:rPr>
+      </w:pPr>
+      <w:r>
+        <w:rPr>
+          <w:rFonts w:ascii="Segoe UI" w:eastAsia="Times New Roman" w:hAnsi="Segoe UI" w:cs="Segoe UI"/>
+          <w:b/>
+          <w:bCs/>
+          <w:color w:val="3E3E40"/>
+          <w:sz w:val="24"/>
+          <w:szCs w:val="24"/>
+          <w:bdr w:val="none" w:sz="0" w:space="0" w:color="auto" w:frame="1"/>
+          <w:lang w:val="en-US" w:eastAsia="pt-PT"/>
+        </w:rPr>
+        <w:t>package.json</w:t>
+      </w:r>
+      <w:r>
+        <w:rPr>
+          <w:rFonts w:ascii="inherit" w:eastAsia="Times New Roman" w:hAnsi="inherit" w:cs="Segoe UI"/>
+          <w:color w:val="3E3E40"/>
+          <w:sz w:val="24"/>
+          <w:szCs w:val="24"/>
+          <w:lang w:val="en-US" w:eastAsia="pt-PT"/>
+        </w:rPr>
+        <w:t> — A file that contains information about a JavaScript project.</w:t>
+      </w:r>
+    </w:p>
+    <w:p>
+      <w:pPr>
+        <w:numPr>
+          <w:ilvl w:val="0"/>
+          <w:numId w:val="7"/>
+        </w:numPr>
+        <w:shd w:val="clear" w:color="auto" w:fill="FFFFFF"/>
+        <w:spacing w:after="120" w:line="240" w:lineRule="auto"/>
+        <w:ind w:left="480"/>
+        <w:textAlignment w:val="baseline"/>
+        <w:rPr>
+          <w:rFonts w:ascii="inherit" w:eastAsia="Times New Roman" w:hAnsi="inherit" w:cs="Segoe UI"/>
+          <w:color w:val="3E3E40"/>
+          <w:sz w:val="24"/>
+          <w:szCs w:val="24"/>
+          <w:lang w:val="en-US" w:eastAsia="pt-PT"/>
+        </w:rPr>
+      </w:pPr>
+      <w:r>
+        <w:rPr>
+          <w:rFonts w:ascii="Consolas" w:eastAsia="Times New Roman" w:hAnsi="Consolas" w:cs="Courier New"/>
+          <w:color w:val="204056"/>
+          <w:sz w:val="23"/>
+          <w:szCs w:val="23"/>
+          <w:bdr w:val="none" w:sz="0" w:space="0" w:color="auto" w:frame="1"/>
+          <w:shd w:val="clear" w:color="auto" w:fill="D4D5D6"/>
+          <w:lang w:val="en-US" w:eastAsia="pt-PT"/>
+        </w:rPr>
+        <w:t>npm install</w:t>
+      </w:r>
+      <w:r>
+        <w:rPr>
+          <w:rFonts w:ascii="inherit" w:eastAsia="Times New Roman" w:hAnsi="inherit" w:cs="Segoe UI"/>
+          <w:color w:val="3E3E40"/>
+          <w:sz w:val="24"/>
+          <w:szCs w:val="24"/>
+          <w:lang w:val="en-US" w:eastAsia="pt-PT"/>
+        </w:rPr>
+        <w:t> — A command that installs Node packages.</w:t>
+      </w:r>
+    </w:p>
+    <w:p>
+      <w:pPr>
+        <w:numPr>
+          <w:ilvl w:val="0"/>
+          <w:numId w:val="7"/>
+        </w:numPr>
+        <w:shd w:val="clear" w:color="auto" w:fill="FFFFFF"/>
+        <w:spacing w:after="120" w:line="240" w:lineRule="auto"/>
+        <w:ind w:left="480"/>
+        <w:textAlignment w:val="baseline"/>
+        <w:rPr>
+          <w:rFonts w:ascii="inherit" w:eastAsia="Times New Roman" w:hAnsi="inherit" w:cs="Segoe UI"/>
+          <w:color w:val="3E3E40"/>
+          <w:sz w:val="24"/>
+          <w:szCs w:val="24"/>
+          <w:lang w:val="en-US" w:eastAsia="pt-PT"/>
+        </w:rPr>
+      </w:pPr>
+      <w:r>
+        <w:rPr>
+          <w:rFonts w:ascii="Consolas" w:eastAsia="Times New Roman" w:hAnsi="Consolas" w:cs="Courier New"/>
+          <w:color w:val="204056"/>
+          <w:sz w:val="23"/>
+          <w:szCs w:val="23"/>
+          <w:bdr w:val="none" w:sz="0" w:space="0" w:color="auto" w:frame="1"/>
+          <w:shd w:val="clear" w:color="auto" w:fill="D4D5D6"/>
+          <w:lang w:val="en-US" w:eastAsia="pt-PT"/>
+        </w:rPr>
+        <w:t>babel-cli</w:t>
+      </w:r>
+      <w:r>
+        <w:rPr>
+          <w:rFonts w:ascii="inherit" w:eastAsia="Times New Roman" w:hAnsi="inherit" w:cs="Segoe UI"/>
+          <w:color w:val="3E3E40"/>
+          <w:sz w:val="24"/>
+          <w:szCs w:val="24"/>
+          <w:lang w:val="en-US" w:eastAsia="pt-PT"/>
+        </w:rPr>
+        <w:t> — A Node package that contains command line tools for Babel.</w:t>
+      </w:r>
+    </w:p>
+    <w:p>
+      <w:pPr>
+        <w:numPr>
+          <w:ilvl w:val="0"/>
+          <w:numId w:val="7"/>
+        </w:numPr>
+        <w:shd w:val="clear" w:color="auto" w:fill="FFFFFF"/>
+        <w:spacing w:after="120" w:line="240" w:lineRule="auto"/>
+        <w:ind w:left="480"/>
+        <w:textAlignment w:val="baseline"/>
+        <w:rPr>
+          <w:rFonts w:ascii="inherit" w:eastAsia="Times New Roman" w:hAnsi="inherit" w:cs="Segoe UI"/>
+          <w:color w:val="3E3E40"/>
+          <w:sz w:val="24"/>
+          <w:szCs w:val="24"/>
+          <w:lang w:val="en-US" w:eastAsia="pt-PT"/>
+        </w:rPr>
+      </w:pPr>
+      <w:r>
+        <w:rPr>
+          <w:rFonts w:ascii="Consolas" w:eastAsia="Times New Roman" w:hAnsi="Consolas" w:cs="Courier New"/>
+          <w:color w:val="204056"/>
+          <w:sz w:val="23"/>
+          <w:szCs w:val="23"/>
+          <w:bdr w:val="none" w:sz="0" w:space="0" w:color="auto" w:frame="1"/>
+          <w:shd w:val="clear" w:color="auto" w:fill="D4D5D6"/>
+          <w:lang w:val="en-US" w:eastAsia="pt-PT"/>
+        </w:rPr>
+        <w:t>babel-preset-env</w:t>
+      </w:r>
+      <w:r>
+        <w:rPr>
+          <w:rFonts w:ascii="inherit" w:eastAsia="Times New Roman" w:hAnsi="inherit" w:cs="Segoe UI"/>
+          <w:color w:val="3E3E40"/>
+          <w:sz w:val="24"/>
+          <w:szCs w:val="24"/>
+          <w:lang w:val="en-US" w:eastAsia="pt-PT"/>
+        </w:rPr>
+        <w:t> — A Node package that contains ES6+ to ES5 syntax mapping information.</w:t>
+      </w:r>
+    </w:p>
+    <w:p>
+      <w:pPr>
+        <w:numPr>
+          <w:ilvl w:val="0"/>
+          <w:numId w:val="7"/>
+        </w:numPr>
+        <w:shd w:val="clear" w:color="auto" w:fill="FFFFFF"/>
+        <w:spacing w:after="0" w:line="240" w:lineRule="auto"/>
+        <w:ind w:left="480"/>
+        <w:textAlignment w:val="baseline"/>
+        <w:rPr>
+          <w:rFonts w:ascii="inherit" w:eastAsia="Times New Roman" w:hAnsi="inherit" w:cs="Segoe UI"/>
+          <w:color w:val="3E3E40"/>
+          <w:sz w:val="24"/>
+          <w:szCs w:val="24"/>
+          <w:lang w:val="en-US" w:eastAsia="pt-PT"/>
+        </w:rPr>
+      </w:pPr>
+      <w:r>
+        <w:rPr>
+          <w:rFonts w:ascii="Segoe UI" w:eastAsia="Times New Roman" w:hAnsi="Segoe UI" w:cs="Segoe UI"/>
+          <w:b/>
+          <w:bCs/>
+          <w:color w:val="3E3E40"/>
+          <w:sz w:val="24"/>
+          <w:szCs w:val="24"/>
+          <w:bdr w:val="none" w:sz="0" w:space="0" w:color="auto" w:frame="1"/>
+          <w:lang w:val="en-US" w:eastAsia="pt-PT"/>
+        </w:rPr>
+        <w:t>.babelrc</w:t>
+      </w:r>
+      <w:r>
+        <w:rPr>
+          <w:rFonts w:ascii="inherit" w:eastAsia="Times New Roman" w:hAnsi="inherit" w:cs="Segoe UI"/>
+          <w:color w:val="3E3E40"/>
+          <w:sz w:val="24"/>
+          <w:szCs w:val="24"/>
+          <w:lang w:val="en-US" w:eastAsia="pt-PT"/>
+        </w:rPr>
+        <w:t> — A file that specifies the version of the JavaScript source code.</w:t>
+      </w:r>
+    </w:p>
+    <w:p>
+      <w:pPr>
+        <w:numPr>
+          <w:ilvl w:val="0"/>
+          <w:numId w:val="7"/>
+        </w:numPr>
+        <w:shd w:val="clear" w:color="auto" w:fill="FFFFFF"/>
+        <w:spacing w:after="0" w:line="240" w:lineRule="auto"/>
+        <w:ind w:left="480"/>
+        <w:textAlignment w:val="baseline"/>
+        <w:rPr>
+          <w:rFonts w:ascii="inherit" w:eastAsia="Times New Roman" w:hAnsi="inherit" w:cs="Segoe UI"/>
+          <w:color w:val="3E3E40"/>
+          <w:sz w:val="24"/>
+          <w:szCs w:val="24"/>
+          <w:lang w:val="en-US" w:eastAsia="pt-PT"/>
+        </w:rPr>
+      </w:pPr>
+      <w:r>
+        <w:rPr>
+          <w:rFonts w:ascii="Consolas" w:eastAsia="Times New Roman" w:hAnsi="Consolas" w:cs="Courier New"/>
+          <w:color w:val="204056"/>
+          <w:sz w:val="23"/>
+          <w:szCs w:val="23"/>
+          <w:bdr w:val="none" w:sz="0" w:space="0" w:color="auto" w:frame="1"/>
+          <w:shd w:val="clear" w:color="auto" w:fill="D4D5D6"/>
+          <w:lang w:val="en-US" w:eastAsia="pt-PT"/>
+        </w:rPr>
+        <w:t>"build"</w:t>
+      </w:r>
+      <w:r>
+        <w:rPr>
+          <w:rFonts w:ascii="inherit" w:eastAsia="Times New Roman" w:hAnsi="inherit" w:cs="Segoe UI"/>
+          <w:color w:val="3E3E40"/>
+          <w:sz w:val="24"/>
+          <w:szCs w:val="24"/>
+          <w:lang w:val="en-US" w:eastAsia="pt-PT"/>
+        </w:rPr>
+        <w:t> script — A </w:t>
+      </w:r>
+      <w:r>
+        <w:rPr>
+          <w:rFonts w:ascii="Segoe UI" w:eastAsia="Times New Roman" w:hAnsi="Segoe UI" w:cs="Segoe UI"/>
+          <w:b/>
+          <w:bCs/>
+          <w:color w:val="3E3E40"/>
+          <w:sz w:val="24"/>
+          <w:szCs w:val="24"/>
+          <w:bdr w:val="none" w:sz="0" w:space="0" w:color="auto" w:frame="1"/>
+          <w:lang w:val="en-US" w:eastAsia="pt-PT"/>
+        </w:rPr>
+        <w:t>package.json</w:t>
+      </w:r>
+      <w:r>
+        <w:rPr>
+          <w:rFonts w:ascii="inherit" w:eastAsia="Times New Roman" w:hAnsi="inherit" w:cs="Segoe UI"/>
+          <w:color w:val="3E3E40"/>
+          <w:sz w:val="24"/>
+          <w:szCs w:val="24"/>
+          <w:lang w:val="en-US" w:eastAsia="pt-PT"/>
+        </w:rPr>
+        <w:t> script that you use to tranpsile ES6+ code to ES5.</w:t>
+      </w:r>
+    </w:p>
+    <w:p>
+      <w:pPr>
+        <w:numPr>
+          <w:ilvl w:val="0"/>
+          <w:numId w:val="7"/>
+        </w:numPr>
+        <w:shd w:val="clear" w:color="auto" w:fill="FFFFFF"/>
+        <w:spacing w:after="240" w:line="240" w:lineRule="auto"/>
+        <w:ind w:left="480"/>
+        <w:textAlignment w:val="baseline"/>
+        <w:rPr>
+          <w:rFonts w:ascii="inherit" w:eastAsia="Times New Roman" w:hAnsi="inherit" w:cs="Segoe UI"/>
+          <w:color w:val="3E3E40"/>
+          <w:sz w:val="24"/>
+          <w:szCs w:val="24"/>
+          <w:lang w:eastAsia="pt-PT"/>
+        </w:rPr>
+      </w:pPr>
+      <w:r>
+        <w:rPr>
+          <w:rFonts w:ascii="Consolas" w:eastAsia="Times New Roman" w:hAnsi="Consolas" w:cs="Courier New"/>
+          <w:color w:val="204056"/>
+          <w:sz w:val="23"/>
+          <w:szCs w:val="23"/>
+          <w:bdr w:val="none" w:sz="0" w:space="0" w:color="auto" w:frame="1"/>
+          <w:shd w:val="clear" w:color="auto" w:fill="D4D5D6"/>
+          <w:lang w:eastAsia="pt-PT"/>
+        </w:rPr>
+        <w:t>npm run build</w:t>
+      </w:r>
+      <w:r>
+        <w:rPr>
+          <w:rFonts w:ascii="inherit" w:eastAsia="Times New Roman" w:hAnsi="inherit" w:cs="Segoe UI"/>
+          <w:color w:val="3E3E40"/>
+          <w:sz w:val="24"/>
+          <w:szCs w:val="24"/>
+          <w:lang w:eastAsia="pt-PT"/>
+        </w:rPr>
+        <w:t> — A command that runs the </w:t>
+      </w:r>
+      <w:r>
+        <w:rPr>
+          <w:rFonts w:ascii="Consolas" w:eastAsia="Times New Roman" w:hAnsi="Consolas" w:cs="Courier New"/>
+          <w:color w:val="204056"/>
+          <w:sz w:val="23"/>
+          <w:szCs w:val="23"/>
+          <w:bdr w:val="none" w:sz="0" w:space="0" w:color="auto" w:frame="1"/>
+          <w:shd w:val="clear" w:color="auto" w:fill="D4D5D6"/>
+          <w:lang w:eastAsia="pt-PT"/>
+        </w:rPr>
+        <w:t>build</w:t>
+      </w:r>
+      <w:r>
+        <w:rPr>
+          <w:rFonts w:ascii="inherit" w:eastAsia="Times New Roman" w:hAnsi="inherit" w:cs="Segoe UI"/>
+          <w:color w:val="3E3E40"/>
+          <w:sz w:val="24"/>
+          <w:szCs w:val="24"/>
+          <w:lang w:eastAsia="pt-PT"/>
+        </w:rPr>
+        <w:t> script and transpiles ES6+ code to ES5.</w:t>
+      </w:r>
+    </w:p>
+    <w:p>
+      <w:pPr>
+        <w:shd w:val="clear" w:color="auto" w:fill="FFFFFF"/>
+        <w:spacing w:after="168" w:line="240" w:lineRule="auto"/>
+        <w:textAlignment w:val="baseline"/>
+        <w:rPr>
+          <w:rFonts w:ascii="inherit" w:eastAsia="Times New Roman" w:hAnsi="inherit" w:cs="Segoe UI"/>
+          <w:color w:val="3E3E40"/>
+          <w:sz w:val="24"/>
+          <w:szCs w:val="24"/>
+          <w:lang w:eastAsia="pt-PT"/>
+        </w:rPr>
+      </w:pPr>
+      <w:r>
+        <w:rPr>
+          <w:rFonts w:ascii="inherit" w:eastAsia="Times New Roman" w:hAnsi="inherit" w:cs="Segoe UI"/>
+          <w:color w:val="3E3E40"/>
+          <w:sz w:val="24"/>
+          <w:szCs w:val="24"/>
+          <w:lang w:eastAsia="pt-PT"/>
+        </w:rPr>
+        <w:t>For future reference, here is a list of the steps needed to set up a project for transpilation:</w:t>
+      </w:r>
+    </w:p>
+    <w:p>
+      <w:pPr>
+        <w:numPr>
+          <w:ilvl w:val="0"/>
+          <w:numId w:val="8"/>
+        </w:numPr>
+        <w:shd w:val="clear" w:color="auto" w:fill="FFFFFF"/>
+        <w:spacing w:after="0" w:line="240" w:lineRule="auto"/>
+        <w:ind w:left="480"/>
+        <w:textAlignment w:val="baseline"/>
+        <w:rPr>
+          <w:rFonts w:ascii="inherit" w:eastAsia="Times New Roman" w:hAnsi="inherit" w:cs="Segoe UI"/>
+          <w:color w:val="3E3E40"/>
+          <w:sz w:val="24"/>
+          <w:szCs w:val="24"/>
+          <w:lang w:eastAsia="pt-PT"/>
+        </w:rPr>
+      </w:pPr>
+      <w:r>
+        <w:rPr>
+          <w:rFonts w:ascii="inherit" w:eastAsia="Times New Roman" w:hAnsi="inherit" w:cs="Segoe UI"/>
+          <w:color w:val="3E3E40"/>
+          <w:sz w:val="24"/>
+          <w:szCs w:val="24"/>
+          <w:lang w:eastAsia="pt-PT"/>
+        </w:rPr>
+        <w:t>Initialize your project using </w:t>
+      </w:r>
+      <w:r>
+        <w:rPr>
+          <w:rFonts w:ascii="Consolas" w:eastAsia="Times New Roman" w:hAnsi="Consolas" w:cs="Courier New"/>
+          <w:color w:val="204056"/>
+          <w:sz w:val="23"/>
+          <w:szCs w:val="23"/>
+          <w:bdr w:val="none" w:sz="0" w:space="0" w:color="auto" w:frame="1"/>
+          <w:shd w:val="clear" w:color="auto" w:fill="D4D5D6"/>
+          <w:lang w:eastAsia="pt-PT"/>
+        </w:rPr>
+        <w:t>npm init</w:t>
+      </w:r>
+      <w:r>
+        <w:rPr>
+          <w:rFonts w:ascii="inherit" w:eastAsia="Times New Roman" w:hAnsi="inherit" w:cs="Segoe UI"/>
+          <w:color w:val="3E3E40"/>
+          <w:sz w:val="24"/>
+          <w:szCs w:val="24"/>
+          <w:lang w:eastAsia="pt-PT"/>
+        </w:rPr>
+        <w:t>and create a directory called </w:t>
+      </w:r>
+      <w:r>
+        <w:rPr>
+          <w:rFonts w:ascii="Segoe UI" w:eastAsia="Times New Roman" w:hAnsi="Segoe UI" w:cs="Segoe UI"/>
+          <w:b/>
+          <w:bCs/>
+          <w:color w:val="3E3E40"/>
+          <w:sz w:val="24"/>
+          <w:szCs w:val="24"/>
+          <w:bdr w:val="none" w:sz="0" w:space="0" w:color="auto" w:frame="1"/>
+          <w:lang w:eastAsia="pt-PT"/>
+        </w:rPr>
+        <w:t>src</w:t>
+      </w:r>
+    </w:p>
+    <w:p>
+      <w:pPr>
+        <w:numPr>
+          <w:ilvl w:val="0"/>
+          <w:numId w:val="8"/>
+        </w:numPr>
+        <w:shd w:val="clear" w:color="auto" w:fill="FFFFFF"/>
+        <w:spacing w:after="120" w:line="240" w:lineRule="auto"/>
+        <w:ind w:left="480"/>
+        <w:textAlignment w:val="baseline"/>
+        <w:rPr>
+          <w:rFonts w:ascii="inherit" w:eastAsia="Times New Roman" w:hAnsi="inherit" w:cs="Segoe UI"/>
+          <w:color w:val="3E3E40"/>
+          <w:sz w:val="24"/>
+          <w:szCs w:val="24"/>
+          <w:lang w:eastAsia="pt-PT"/>
+        </w:rPr>
+      </w:pPr>
+      <w:r>
+        <w:rPr>
+          <w:rFonts w:ascii="inherit" w:eastAsia="Times New Roman" w:hAnsi="inherit" w:cs="Segoe UI"/>
+          <w:color w:val="3E3E40"/>
+          <w:sz w:val="24"/>
+          <w:szCs w:val="24"/>
+          <w:lang w:eastAsia="pt-PT"/>
+        </w:rPr>
+        <w:t>Install babel dependencies by running</w:t>
+      </w:r>
+    </w:p>
+    <w:p>
+      <w:pPr>
+        <w:shd w:val="clear" w:color="auto" w:fill="354551"/>
+        <w:tabs>
+          <w:tab w:val="left" w:pos="916"/>
+          <w:tab w:val="left" w:pos="1832"/>
+          <w:tab w:val="left" w:pos="2748"/>
+          <w:tab w:val="left" w:pos="3664"/>
+          <w:tab w:val="left" w:pos="4580"/>
+          <w:tab w:val="left" w:pos="5496"/>
+          <w:tab w:val="left" w:pos="6412"/>
+          <w:tab w:val="left" w:pos="7328"/>
+          <w:tab w:val="left" w:pos="8244"/>
+          <w:tab w:val="left" w:pos="9160"/>
+          <w:tab w:val="left" w:pos="10076"/>
+          <w:tab w:val="left" w:pos="10992"/>
+          <w:tab w:val="left" w:pos="11908"/>
+          <w:tab w:val="left" w:pos="12824"/>
+          <w:tab w:val="left" w:pos="13740"/>
+          <w:tab w:val="left" w:pos="14656"/>
+        </w:tabs>
+        <w:spacing w:after="0" w:line="240" w:lineRule="auto"/>
+        <w:ind w:left="480"/>
+        <w:textAlignment w:val="baseline"/>
+        <w:rPr>
+          <w:rFonts w:ascii="Consolas" w:eastAsia="Times New Roman" w:hAnsi="Consolas" w:cs="Courier New"/>
+          <w:color w:val="FFFFFF"/>
+          <w:sz w:val="20"/>
+          <w:szCs w:val="20"/>
+          <w:bdr w:val="none" w:sz="0" w:space="0" w:color="auto" w:frame="1"/>
+          <w:lang w:eastAsia="pt-PT"/>
+        </w:rPr>
+      </w:pPr>
+      <w:r>
+        <w:rPr>
+          <w:rFonts w:ascii="Consolas" w:eastAsia="Times New Roman" w:hAnsi="Consolas" w:cs="Courier New"/>
+          <w:color w:val="FFFFFF"/>
+          <w:sz w:val="20"/>
+          <w:szCs w:val="20"/>
+          <w:bdr w:val="none" w:sz="0" w:space="0" w:color="auto" w:frame="1"/>
+          <w:lang w:eastAsia="pt-PT"/>
+        </w:rPr>
+        <w:t>npm install babel-cli -D npm install babel-preset-env -D</w:t>
+      </w:r>
+    </w:p>
+    <w:p>
+      <w:pPr>
+        <w:numPr>
+          <w:ilvl w:val="0"/>
+          <w:numId w:val="8"/>
+        </w:numPr>
+        <w:shd w:val="clear" w:color="auto" w:fill="FFFFFF"/>
+        <w:spacing w:after="0" w:line="240" w:lineRule="auto"/>
+        <w:ind w:left="480"/>
+        <w:textAlignment w:val="baseline"/>
+        <w:rPr>
+          <w:rFonts w:ascii="inherit" w:eastAsia="Times New Roman" w:hAnsi="inherit" w:cs="Segoe UI"/>
+          <w:color w:val="3E3E40"/>
+          <w:sz w:val="24"/>
+          <w:szCs w:val="24"/>
+          <w:lang w:eastAsia="pt-PT"/>
+        </w:rPr>
+      </w:pPr>
+      <w:r>
+        <w:rPr>
+          <w:rFonts w:ascii="inherit" w:eastAsia="Times New Roman" w:hAnsi="inherit" w:cs="Segoe UI"/>
+          <w:color w:val="3E3E40"/>
+          <w:sz w:val="24"/>
+          <w:szCs w:val="24"/>
+          <w:lang w:eastAsia="pt-PT"/>
+        </w:rPr>
+        <w:t>Create a </w:t>
+      </w:r>
+      <w:r>
+        <w:rPr>
+          <w:rFonts w:ascii="Segoe UI" w:eastAsia="Times New Roman" w:hAnsi="Segoe UI" w:cs="Segoe UI"/>
+          <w:b/>
+          <w:bCs/>
+          <w:color w:val="3E3E40"/>
+          <w:sz w:val="24"/>
+          <w:szCs w:val="24"/>
+          <w:bdr w:val="none" w:sz="0" w:space="0" w:color="auto" w:frame="1"/>
+          <w:lang w:eastAsia="pt-PT"/>
+        </w:rPr>
+        <w:t>.babelrc</w:t>
+      </w:r>
+      <w:r>
+        <w:rPr>
+          <w:rFonts w:ascii="inherit" w:eastAsia="Times New Roman" w:hAnsi="inherit" w:cs="Segoe UI"/>
+          <w:color w:val="3E3E40"/>
+          <w:sz w:val="24"/>
+          <w:szCs w:val="24"/>
+          <w:lang w:eastAsia="pt-PT"/>
+        </w:rPr>
+        <w:t> file inside your project and add the following code inside it:</w:t>
+      </w:r>
+    </w:p>
+    <w:p>
+      <w:pPr>
+        <w:shd w:val="clear" w:color="auto" w:fill="354551"/>
+        <w:tabs>
+          <w:tab w:val="left" w:pos="916"/>
+          <w:tab w:val="left" w:pos="1832"/>
+          <w:tab w:val="left" w:pos="2748"/>
+          <w:tab w:val="left" w:pos="3664"/>
+          <w:tab w:val="left" w:pos="4580"/>
+          <w:tab w:val="left" w:pos="5496"/>
+          <w:tab w:val="left" w:pos="6412"/>
+          <w:tab w:val="left" w:pos="7328"/>
+          <w:tab w:val="left" w:pos="8244"/>
+          <w:tab w:val="left" w:pos="9160"/>
+          <w:tab w:val="left" w:pos="10076"/>
+          <w:tab w:val="left" w:pos="10992"/>
+          <w:tab w:val="left" w:pos="11908"/>
+          <w:tab w:val="left" w:pos="12824"/>
+          <w:tab w:val="left" w:pos="13740"/>
+          <w:tab w:val="left" w:pos="14656"/>
+        </w:tabs>
+        <w:spacing w:after="0" w:line="240" w:lineRule="auto"/>
+        <w:ind w:left="480"/>
+        <w:textAlignment w:val="baseline"/>
+        <w:rPr>
+          <w:rFonts w:ascii="Consolas" w:eastAsia="Times New Roman" w:hAnsi="Consolas" w:cs="Courier New"/>
+          <w:color w:val="FFFFFF"/>
+          <w:sz w:val="20"/>
+          <w:szCs w:val="20"/>
+          <w:bdr w:val="none" w:sz="0" w:space="0" w:color="auto" w:frame="1"/>
+          <w:lang w:eastAsia="pt-PT"/>
+        </w:rPr>
+      </w:pPr>
+      <w:r>
+        <w:rPr>
+          <w:rFonts w:ascii="Consolas" w:eastAsia="Times New Roman" w:hAnsi="Consolas" w:cs="Courier New"/>
+          <w:color w:val="FFFFFF"/>
+          <w:sz w:val="20"/>
+          <w:szCs w:val="20"/>
+          <w:bdr w:val="none" w:sz="0" w:space="0" w:color="auto" w:frame="1"/>
+          <w:lang w:eastAsia="pt-PT"/>
+        </w:rPr>
+        <w:t>{ "presets": ["env"] }</w:t>
+      </w:r>
+    </w:p>
+    <w:p>
+      <w:pPr>
+        <w:numPr>
+          <w:ilvl w:val="0"/>
+          <w:numId w:val="8"/>
+        </w:numPr>
+        <w:shd w:val="clear" w:color="auto" w:fill="FFFFFF"/>
+        <w:spacing w:after="0" w:line="240" w:lineRule="auto"/>
+        <w:ind w:left="480"/>
+        <w:textAlignment w:val="baseline"/>
+        <w:rPr>
+          <w:rFonts w:ascii="inherit" w:eastAsia="Times New Roman" w:hAnsi="inherit" w:cs="Segoe UI"/>
+          <w:color w:val="3E3E40"/>
+          <w:sz w:val="24"/>
+          <w:szCs w:val="24"/>
+          <w:lang w:eastAsia="pt-PT"/>
+        </w:rPr>
+      </w:pPr>
+      <w:r>
+        <w:rPr>
+          <w:rFonts w:ascii="inherit" w:eastAsia="Times New Roman" w:hAnsi="inherit" w:cs="Segoe UI"/>
+          <w:color w:val="3E3E40"/>
+          <w:sz w:val="24"/>
+          <w:szCs w:val="24"/>
+          <w:lang w:eastAsia="pt-PT"/>
+        </w:rPr>
+        <w:t>Add the following script to your </w:t>
+      </w:r>
+      <w:r>
+        <w:rPr>
+          <w:rFonts w:ascii="Consolas" w:eastAsia="Times New Roman" w:hAnsi="Consolas" w:cs="Courier New"/>
+          <w:color w:val="204056"/>
+          <w:sz w:val="23"/>
+          <w:szCs w:val="23"/>
+          <w:bdr w:val="none" w:sz="0" w:space="0" w:color="auto" w:frame="1"/>
+          <w:shd w:val="clear" w:color="auto" w:fill="D4D5D6"/>
+          <w:lang w:eastAsia="pt-PT"/>
+        </w:rPr>
+        <w:t>scripts</w:t>
+      </w:r>
+      <w:r>
+        <w:rPr>
+          <w:rFonts w:ascii="inherit" w:eastAsia="Times New Roman" w:hAnsi="inherit" w:cs="Segoe UI"/>
+          <w:color w:val="3E3E40"/>
+          <w:sz w:val="24"/>
+          <w:szCs w:val="24"/>
+          <w:lang w:eastAsia="pt-PT"/>
+        </w:rPr>
+        <w:t>object in </w:t>
+      </w:r>
+      <w:r>
+        <w:rPr>
+          <w:rFonts w:ascii="Segoe UI" w:eastAsia="Times New Roman" w:hAnsi="Segoe UI" w:cs="Segoe UI"/>
+          <w:b/>
+          <w:bCs/>
+          <w:color w:val="3E3E40"/>
+          <w:sz w:val="24"/>
+          <w:szCs w:val="24"/>
+          <w:bdr w:val="none" w:sz="0" w:space="0" w:color="auto" w:frame="1"/>
+          <w:lang w:eastAsia="pt-PT"/>
+        </w:rPr>
+        <w:t>package.json</w:t>
+      </w:r>
+      <w:r>
+        <w:rPr>
+          <w:rFonts w:ascii="inherit" w:eastAsia="Times New Roman" w:hAnsi="inherit" w:cs="Segoe UI"/>
+          <w:color w:val="3E3E40"/>
+          <w:sz w:val="24"/>
+          <w:szCs w:val="24"/>
+          <w:lang w:eastAsia="pt-PT"/>
+        </w:rPr>
+        <w:t>:</w:t>
+      </w:r>
+    </w:p>
+    <w:p>
+      <w:pPr>
+        <w:shd w:val="clear" w:color="auto" w:fill="354551"/>
+        <w:tabs>
+          <w:tab w:val="left" w:pos="916"/>
+          <w:tab w:val="left" w:pos="1832"/>
+          <w:tab w:val="left" w:pos="2748"/>
+          <w:tab w:val="left" w:pos="3664"/>
+          <w:tab w:val="left" w:pos="4580"/>
+          <w:tab w:val="left" w:pos="5496"/>
+          <w:tab w:val="left" w:pos="6412"/>
+          <w:tab w:val="left" w:pos="7328"/>
+          <w:tab w:val="left" w:pos="8244"/>
+          <w:tab w:val="left" w:pos="9160"/>
+          <w:tab w:val="left" w:pos="10076"/>
+          <w:tab w:val="left" w:pos="10992"/>
+          <w:tab w:val="left" w:pos="11908"/>
+          <w:tab w:val="left" w:pos="12824"/>
+          <w:tab w:val="left" w:pos="13740"/>
+          <w:tab w:val="left" w:pos="14656"/>
+        </w:tabs>
+        <w:spacing w:after="0" w:line="240" w:lineRule="auto"/>
+        <w:ind w:left="480"/>
+        <w:textAlignment w:val="baseline"/>
+        <w:rPr>
+          <w:rFonts w:ascii="Consolas" w:eastAsia="Times New Roman" w:hAnsi="Consolas" w:cs="Courier New"/>
+          <w:color w:val="FFFFFF"/>
+          <w:sz w:val="20"/>
+          <w:szCs w:val="20"/>
+          <w:bdr w:val="none" w:sz="0" w:space="0" w:color="auto" w:frame="1"/>
+          <w:lang w:eastAsia="pt-PT"/>
+        </w:rPr>
+      </w:pPr>
+      <w:r>
+        <w:rPr>
+          <w:rFonts w:ascii="Consolas" w:eastAsia="Times New Roman" w:hAnsi="Consolas" w:cs="Courier New"/>
+          <w:color w:val="FFFFFF"/>
+          <w:sz w:val="20"/>
+          <w:szCs w:val="20"/>
+          <w:bdr w:val="none" w:sz="0" w:space="0" w:color="auto" w:frame="1"/>
+          <w:lang w:eastAsia="pt-PT"/>
+        </w:rPr>
+        <w:t>"build": "babel src -d lib"</w:t>
+      </w:r>
+    </w:p>
+    <w:p>
+      <w:pPr>
+        <w:numPr>
+          <w:ilvl w:val="0"/>
+          <w:numId w:val="8"/>
+        </w:numPr>
+        <w:shd w:val="clear" w:color="auto" w:fill="FFFFFF"/>
+        <w:spacing w:after="0" w:line="240" w:lineRule="auto"/>
+        <w:ind w:left="480"/>
+        <w:textAlignment w:val="baseline"/>
+        <w:rPr>
+          <w:rFonts w:ascii="inherit" w:eastAsia="Times New Roman" w:hAnsi="inherit" w:cs="Segoe UI"/>
+          <w:color w:val="3E3E40"/>
+          <w:sz w:val="24"/>
+          <w:szCs w:val="24"/>
+          <w:lang w:eastAsia="pt-PT"/>
+        </w:rPr>
+      </w:pPr>
+      <w:r>
+        <w:rPr>
+          <w:rFonts w:ascii="inherit" w:eastAsia="Times New Roman" w:hAnsi="inherit" w:cs="Segoe UI"/>
+          <w:color w:val="3E3E40"/>
+          <w:sz w:val="24"/>
+          <w:szCs w:val="24"/>
+          <w:lang w:eastAsia="pt-PT"/>
+        </w:rPr>
+        <w:t>Run </w:t>
+      </w:r>
+      <w:r>
+        <w:rPr>
+          <w:rFonts w:ascii="Consolas" w:eastAsia="Times New Roman" w:hAnsi="Consolas" w:cs="Courier New"/>
+          <w:color w:val="204056"/>
+          <w:sz w:val="23"/>
+          <w:szCs w:val="23"/>
+          <w:bdr w:val="none" w:sz="0" w:space="0" w:color="auto" w:frame="1"/>
+          <w:shd w:val="clear" w:color="auto" w:fill="D4D5D6"/>
+          <w:lang w:eastAsia="pt-PT"/>
+        </w:rPr>
+        <w:t>npm run build</w:t>
+      </w:r>
+      <w:r>
+        <w:rPr>
+          <w:rFonts w:ascii="inherit" w:eastAsia="Times New Roman" w:hAnsi="inherit" w:cs="Segoe UI"/>
+          <w:color w:val="3E3E40"/>
+          <w:sz w:val="24"/>
+          <w:szCs w:val="24"/>
+          <w:lang w:eastAsia="pt-PT"/>
+        </w:rPr>
+        <w:t> whenever you want to transpile your code from your </w:t>
+      </w:r>
+      <w:r>
+        <w:rPr>
+          <w:rFonts w:ascii="Segoe UI" w:eastAsia="Times New Roman" w:hAnsi="Segoe UI" w:cs="Segoe UI"/>
+          <w:b/>
+          <w:bCs/>
+          <w:color w:val="3E3E40"/>
+          <w:sz w:val="24"/>
+          <w:szCs w:val="24"/>
+          <w:bdr w:val="none" w:sz="0" w:space="0" w:color="auto" w:frame="1"/>
+          <w:lang w:eastAsia="pt-PT"/>
+        </w:rPr>
+        <w:t>src</w:t>
+      </w:r>
+      <w:r>
+        <w:rPr>
+          <w:rFonts w:ascii="inherit" w:eastAsia="Times New Roman" w:hAnsi="inherit" w:cs="Segoe UI"/>
+          <w:color w:val="3E3E40"/>
+          <w:sz w:val="24"/>
+          <w:szCs w:val="24"/>
+          <w:lang w:eastAsia="pt-PT"/>
+        </w:rPr>
+        <w:t> to </w:t>
+      </w:r>
+      <w:r>
+        <w:rPr>
+          <w:rFonts w:ascii="Segoe UI" w:eastAsia="Times New Roman" w:hAnsi="Segoe UI" w:cs="Segoe UI"/>
+          <w:b/>
+          <w:bCs/>
+          <w:color w:val="3E3E40"/>
+          <w:sz w:val="24"/>
+          <w:szCs w:val="24"/>
+          <w:bdr w:val="none" w:sz="0" w:space="0" w:color="auto" w:frame="1"/>
+          <w:lang w:eastAsia="pt-PT"/>
+        </w:rPr>
+        <w:t>lib</w:t>
+      </w:r>
+      <w:r>
+        <w:rPr>
+          <w:rFonts w:ascii="inherit" w:eastAsia="Times New Roman" w:hAnsi="inherit" w:cs="Segoe UI"/>
+          <w:color w:val="3E3E40"/>
+          <w:sz w:val="24"/>
+          <w:szCs w:val="24"/>
+          <w:lang w:eastAsia="pt-PT"/>
+        </w:rPr>
+        <w:t>directories.</w:t>
+      </w:r>
+    </w:p>
+    <w:p>
+      <w:pPr>
+        <w:rPr>
+          <w:lang w:val="en-US"/>
+        </w:rPr>
+      </w:pPr>
       <w:bookmarkStart w:id="0" w:name="_GoBack"/>
       <w:bookmarkEnd w:id="0"/>
-    </w:p>
-    <w:p>
-      <w:pPr>
-        <w:rPr>
-          <w:lang w:val="en-GB"/>
-        </w:rPr>
-      </w:pPr>
     </w:p>
     <w:sectPr>
       <w:pgSz w:w="11906" w:h="16838"/>
@@ -744,9 +6624,9 @@
 <file path=word/numbering.xml><?xml version="1.0" encoding="utf-8"?>
 <w:numbering xmlns:wpc="http://schemas.microsoft.com/office/word/2010/wordprocessingCanvas" xmlns:cx="http://schemas.microsoft.com/office/drawing/2014/chartex" xmlns:cx1="http://schemas.microsoft.com/office/drawing/2015/9/8/chartex" xmlns:cx2="http://schemas.microsoft.com/office/drawing/2015/10/21/chartex" xmlns:cx3="http://schemas.microsoft.com/office/drawing/2016/5/9/chartex" xmlns:cx4="http://schemas.microsoft.com/office/drawing/2016/5/10/chartex" xmlns:cx5="http://schemas.microsoft.com/office/drawing/2016/5/11/chartex" xmlns:cx6="http://schemas.microsoft.com/office/drawing/2016/5/12/chartex" xmlns:cx7="http://schemas.microsoft.com/office/drawing/2016/5/13/chartex" xmlns:cx8="http://schemas.microsoft.com/office/drawing/2016/5/14/chartex" xmlns:mc="http://schemas.openxmlformats.org/markup-compatibility/2006" xmlns:aink="http://schemas.microsoft.com/office/drawing/2016/ink" xmlns:am3d="http://schemas.microsoft.com/office/drawing/2017/model3d" xmlns:o="urn:schemas-microsoft-com:office:office" xmlns:r="http://schemas.openxmlformats.org/officeDocument/2006/relationships" xmlns:m="http://schemas.openxmlformats.org/officeDocument/2006/math" xmlns:v="urn:schemas-microsoft-com:vml" xmlns:wp14="http://schemas.microsoft.com/office/word/2010/wordprocessingDrawing" xmlns:wp="http://schemas.openxmlformats.org/drawingml/2006/wordprocessingDrawing" xmlns:w10="urn:schemas-microsoft-com:office:word" xmlns:w="http://schemas.openxmlformats.org/wordprocessingml/2006/main" xmlns:w14="http://schemas.microsoft.com/office/word/2010/wordml" xmlns:w15="http://schemas.microsoft.com/office/word/2012/wordml" xmlns:w16cid="http://schemas.microsoft.com/office/word/2016/wordml/cid" xmlns:w16se="http://schemas.microsoft.com/office/word/2015/wordml/symex" xmlns:wpg="http://schemas.microsoft.com/office/word/2010/wordprocessingGroup" xmlns:wpi="http://schemas.microsoft.com/office/word/2010/wordprocessingInk" xmlns:wne="http://schemas.microsoft.com/office/word/2006/wordml" xmlns:wps="http://schemas.microsoft.com/office/word/2010/wordprocessingShape" mc:Ignorable="w14 w15 w16se w16cid wp14">
   <w:abstractNum w:abstractNumId="0" w15:restartNumberingAfterBreak="0">
-    <w:nsid w:val="2D74064A"/>
+    <w:nsid w:val="06BC174E"/>
     <w:multiLevelType w:val="multilevel"/>
-    <w:tmpl w:val="ED2A1062"/>
+    <w:tmpl w:val="986CD3B4"/>
     <w:lvl w:ilvl="0">
       <w:start w:val="1"/>
       <w:numFmt w:val="bullet"/>
@@ -893,9 +6773,9 @@
     </w:lvl>
   </w:abstractNum>
   <w:abstractNum w:abstractNumId="1" w15:restartNumberingAfterBreak="0">
-    <w:nsid w:val="31AA7284"/>
+    <w:nsid w:val="08C6443F"/>
     <w:multiLevelType w:val="multilevel"/>
-    <w:tmpl w:val="1CE263A0"/>
+    <w:tmpl w:val="F35E0F3C"/>
     <w:lvl w:ilvl="0">
       <w:start w:val="1"/>
       <w:numFmt w:val="bullet"/>
@@ -1041,11 +6921,887 @@
       </w:rPr>
     </w:lvl>
   </w:abstractNum>
+  <w:abstractNum w:abstractNumId="2" w15:restartNumberingAfterBreak="0">
+    <w:nsid w:val="10C92ED4"/>
+    <w:multiLevelType w:val="multilevel"/>
+    <w:tmpl w:val="6150B72A"/>
+    <w:lvl w:ilvl="0">
+      <w:start w:val="1"/>
+      <w:numFmt w:val="bullet"/>
+      <w:lvlText w:val=""/>
+      <w:lvlJc w:val="left"/>
+      <w:pPr>
+        <w:tabs>
+          <w:tab w:val="num" w:pos="720"/>
+        </w:tabs>
+        <w:ind w:left="720" w:hanging="360"/>
+      </w:pPr>
+      <w:rPr>
+        <w:rFonts w:ascii="Symbol" w:hAnsi="Symbol" w:hint="default"/>
+        <w:sz w:val="20"/>
+      </w:rPr>
+    </w:lvl>
+    <w:lvl w:ilvl="1" w:tentative="1">
+      <w:start w:val="1"/>
+      <w:numFmt w:val="bullet"/>
+      <w:lvlText w:val="o"/>
+      <w:lvlJc w:val="left"/>
+      <w:pPr>
+        <w:tabs>
+          <w:tab w:val="num" w:pos="1440"/>
+        </w:tabs>
+        <w:ind w:left="1440" w:hanging="360"/>
+      </w:pPr>
+      <w:rPr>
+        <w:rFonts w:ascii="Courier New" w:hAnsi="Courier New" w:hint="default"/>
+        <w:sz w:val="20"/>
+      </w:rPr>
+    </w:lvl>
+    <w:lvl w:ilvl="2" w:tentative="1">
+      <w:start w:val="1"/>
+      <w:numFmt w:val="bullet"/>
+      <w:lvlText w:val=""/>
+      <w:lvlJc w:val="left"/>
+      <w:pPr>
+        <w:tabs>
+          <w:tab w:val="num" w:pos="2160"/>
+        </w:tabs>
+        <w:ind w:left="2160" w:hanging="360"/>
+      </w:pPr>
+      <w:rPr>
+        <w:rFonts w:ascii="Wingdings" w:hAnsi="Wingdings" w:hint="default"/>
+        <w:sz w:val="20"/>
+      </w:rPr>
+    </w:lvl>
+    <w:lvl w:ilvl="3" w:tentative="1">
+      <w:start w:val="1"/>
+      <w:numFmt w:val="bullet"/>
+      <w:lvlText w:val=""/>
+      <w:lvlJc w:val="left"/>
+      <w:pPr>
+        <w:tabs>
+          <w:tab w:val="num" w:pos="2880"/>
+        </w:tabs>
+        <w:ind w:left="2880" w:hanging="360"/>
+      </w:pPr>
+      <w:rPr>
+        <w:rFonts w:ascii="Wingdings" w:hAnsi="Wingdings" w:hint="default"/>
+        <w:sz w:val="20"/>
+      </w:rPr>
+    </w:lvl>
+    <w:lvl w:ilvl="4" w:tentative="1">
+      <w:start w:val="1"/>
+      <w:numFmt w:val="bullet"/>
+      <w:lvlText w:val=""/>
+      <w:lvlJc w:val="left"/>
+      <w:pPr>
+        <w:tabs>
+          <w:tab w:val="num" w:pos="3600"/>
+        </w:tabs>
+        <w:ind w:left="3600" w:hanging="360"/>
+      </w:pPr>
+      <w:rPr>
+        <w:rFonts w:ascii="Wingdings" w:hAnsi="Wingdings" w:hint="default"/>
+        <w:sz w:val="20"/>
+      </w:rPr>
+    </w:lvl>
+    <w:lvl w:ilvl="5" w:tentative="1">
+      <w:start w:val="1"/>
+      <w:numFmt w:val="bullet"/>
+      <w:lvlText w:val=""/>
+      <w:lvlJc w:val="left"/>
+      <w:pPr>
+        <w:tabs>
+          <w:tab w:val="num" w:pos="4320"/>
+        </w:tabs>
+        <w:ind w:left="4320" w:hanging="360"/>
+      </w:pPr>
+      <w:rPr>
+        <w:rFonts w:ascii="Wingdings" w:hAnsi="Wingdings" w:hint="default"/>
+        <w:sz w:val="20"/>
+      </w:rPr>
+    </w:lvl>
+    <w:lvl w:ilvl="6" w:tentative="1">
+      <w:start w:val="1"/>
+      <w:numFmt w:val="bullet"/>
+      <w:lvlText w:val=""/>
+      <w:lvlJc w:val="left"/>
+      <w:pPr>
+        <w:tabs>
+          <w:tab w:val="num" w:pos="5040"/>
+        </w:tabs>
+        <w:ind w:left="5040" w:hanging="360"/>
+      </w:pPr>
+      <w:rPr>
+        <w:rFonts w:ascii="Wingdings" w:hAnsi="Wingdings" w:hint="default"/>
+        <w:sz w:val="20"/>
+      </w:rPr>
+    </w:lvl>
+    <w:lvl w:ilvl="7" w:tentative="1">
+      <w:start w:val="1"/>
+      <w:numFmt w:val="bullet"/>
+      <w:lvlText w:val=""/>
+      <w:lvlJc w:val="left"/>
+      <w:pPr>
+        <w:tabs>
+          <w:tab w:val="num" w:pos="5760"/>
+        </w:tabs>
+        <w:ind w:left="5760" w:hanging="360"/>
+      </w:pPr>
+      <w:rPr>
+        <w:rFonts w:ascii="Wingdings" w:hAnsi="Wingdings" w:hint="default"/>
+        <w:sz w:val="20"/>
+      </w:rPr>
+    </w:lvl>
+    <w:lvl w:ilvl="8" w:tentative="1">
+      <w:start w:val="1"/>
+      <w:numFmt w:val="bullet"/>
+      <w:lvlText w:val=""/>
+      <w:lvlJc w:val="left"/>
+      <w:pPr>
+        <w:tabs>
+          <w:tab w:val="num" w:pos="6480"/>
+        </w:tabs>
+        <w:ind w:left="6480" w:hanging="360"/>
+      </w:pPr>
+      <w:rPr>
+        <w:rFonts w:ascii="Wingdings" w:hAnsi="Wingdings" w:hint="default"/>
+        <w:sz w:val="20"/>
+      </w:rPr>
+    </w:lvl>
+  </w:abstractNum>
+  <w:abstractNum w:abstractNumId="3" w15:restartNumberingAfterBreak="0">
+    <w:nsid w:val="2D74064A"/>
+    <w:multiLevelType w:val="multilevel"/>
+    <w:tmpl w:val="ED2A1062"/>
+    <w:lvl w:ilvl="0">
+      <w:start w:val="1"/>
+      <w:numFmt w:val="bullet"/>
+      <w:lvlText w:val=""/>
+      <w:lvlJc w:val="left"/>
+      <w:pPr>
+        <w:tabs>
+          <w:tab w:val="num" w:pos="720"/>
+        </w:tabs>
+        <w:ind w:left="720" w:hanging="360"/>
+      </w:pPr>
+      <w:rPr>
+        <w:rFonts w:ascii="Symbol" w:hAnsi="Symbol" w:hint="default"/>
+        <w:sz w:val="20"/>
+      </w:rPr>
+    </w:lvl>
+    <w:lvl w:ilvl="1" w:tentative="1">
+      <w:start w:val="1"/>
+      <w:numFmt w:val="bullet"/>
+      <w:lvlText w:val="o"/>
+      <w:lvlJc w:val="left"/>
+      <w:pPr>
+        <w:tabs>
+          <w:tab w:val="num" w:pos="1440"/>
+        </w:tabs>
+        <w:ind w:left="1440" w:hanging="360"/>
+      </w:pPr>
+      <w:rPr>
+        <w:rFonts w:ascii="Courier New" w:hAnsi="Courier New" w:hint="default"/>
+        <w:sz w:val="20"/>
+      </w:rPr>
+    </w:lvl>
+    <w:lvl w:ilvl="2" w:tentative="1">
+      <w:start w:val="1"/>
+      <w:numFmt w:val="bullet"/>
+      <w:lvlText w:val=""/>
+      <w:lvlJc w:val="left"/>
+      <w:pPr>
+        <w:tabs>
+          <w:tab w:val="num" w:pos="2160"/>
+        </w:tabs>
+        <w:ind w:left="2160" w:hanging="360"/>
+      </w:pPr>
+      <w:rPr>
+        <w:rFonts w:ascii="Wingdings" w:hAnsi="Wingdings" w:hint="default"/>
+        <w:sz w:val="20"/>
+      </w:rPr>
+    </w:lvl>
+    <w:lvl w:ilvl="3" w:tentative="1">
+      <w:start w:val="1"/>
+      <w:numFmt w:val="bullet"/>
+      <w:lvlText w:val=""/>
+      <w:lvlJc w:val="left"/>
+      <w:pPr>
+        <w:tabs>
+          <w:tab w:val="num" w:pos="2880"/>
+        </w:tabs>
+        <w:ind w:left="2880" w:hanging="360"/>
+      </w:pPr>
+      <w:rPr>
+        <w:rFonts w:ascii="Wingdings" w:hAnsi="Wingdings" w:hint="default"/>
+        <w:sz w:val="20"/>
+      </w:rPr>
+    </w:lvl>
+    <w:lvl w:ilvl="4" w:tentative="1">
+      <w:start w:val="1"/>
+      <w:numFmt w:val="bullet"/>
+      <w:lvlText w:val=""/>
+      <w:lvlJc w:val="left"/>
+      <w:pPr>
+        <w:tabs>
+          <w:tab w:val="num" w:pos="3600"/>
+        </w:tabs>
+        <w:ind w:left="3600" w:hanging="360"/>
+      </w:pPr>
+      <w:rPr>
+        <w:rFonts w:ascii="Wingdings" w:hAnsi="Wingdings" w:hint="default"/>
+        <w:sz w:val="20"/>
+      </w:rPr>
+    </w:lvl>
+    <w:lvl w:ilvl="5" w:tentative="1">
+      <w:start w:val="1"/>
+      <w:numFmt w:val="bullet"/>
+      <w:lvlText w:val=""/>
+      <w:lvlJc w:val="left"/>
+      <w:pPr>
+        <w:tabs>
+          <w:tab w:val="num" w:pos="4320"/>
+        </w:tabs>
+        <w:ind w:left="4320" w:hanging="360"/>
+      </w:pPr>
+      <w:rPr>
+        <w:rFonts w:ascii="Wingdings" w:hAnsi="Wingdings" w:hint="default"/>
+        <w:sz w:val="20"/>
+      </w:rPr>
+    </w:lvl>
+    <w:lvl w:ilvl="6" w:tentative="1">
+      <w:start w:val="1"/>
+      <w:numFmt w:val="bullet"/>
+      <w:lvlText w:val=""/>
+      <w:lvlJc w:val="left"/>
+      <w:pPr>
+        <w:tabs>
+          <w:tab w:val="num" w:pos="5040"/>
+        </w:tabs>
+        <w:ind w:left="5040" w:hanging="360"/>
+      </w:pPr>
+      <w:rPr>
+        <w:rFonts w:ascii="Wingdings" w:hAnsi="Wingdings" w:hint="default"/>
+        <w:sz w:val="20"/>
+      </w:rPr>
+    </w:lvl>
+    <w:lvl w:ilvl="7" w:tentative="1">
+      <w:start w:val="1"/>
+      <w:numFmt w:val="bullet"/>
+      <w:lvlText w:val=""/>
+      <w:lvlJc w:val="left"/>
+      <w:pPr>
+        <w:tabs>
+          <w:tab w:val="num" w:pos="5760"/>
+        </w:tabs>
+        <w:ind w:left="5760" w:hanging="360"/>
+      </w:pPr>
+      <w:rPr>
+        <w:rFonts w:ascii="Wingdings" w:hAnsi="Wingdings" w:hint="default"/>
+        <w:sz w:val="20"/>
+      </w:rPr>
+    </w:lvl>
+    <w:lvl w:ilvl="8" w:tentative="1">
+      <w:start w:val="1"/>
+      <w:numFmt w:val="bullet"/>
+      <w:lvlText w:val=""/>
+      <w:lvlJc w:val="left"/>
+      <w:pPr>
+        <w:tabs>
+          <w:tab w:val="num" w:pos="6480"/>
+        </w:tabs>
+        <w:ind w:left="6480" w:hanging="360"/>
+      </w:pPr>
+      <w:rPr>
+        <w:rFonts w:ascii="Wingdings" w:hAnsi="Wingdings" w:hint="default"/>
+        <w:sz w:val="20"/>
+      </w:rPr>
+    </w:lvl>
+  </w:abstractNum>
+  <w:abstractNum w:abstractNumId="4" w15:restartNumberingAfterBreak="0">
+    <w:nsid w:val="31AA7284"/>
+    <w:multiLevelType w:val="multilevel"/>
+    <w:tmpl w:val="1CE263A0"/>
+    <w:lvl w:ilvl="0">
+      <w:start w:val="1"/>
+      <w:numFmt w:val="bullet"/>
+      <w:lvlText w:val=""/>
+      <w:lvlJc w:val="left"/>
+      <w:pPr>
+        <w:tabs>
+          <w:tab w:val="num" w:pos="720"/>
+        </w:tabs>
+        <w:ind w:left="720" w:hanging="360"/>
+      </w:pPr>
+      <w:rPr>
+        <w:rFonts w:ascii="Symbol" w:hAnsi="Symbol" w:hint="default"/>
+        <w:sz w:val="20"/>
+      </w:rPr>
+    </w:lvl>
+    <w:lvl w:ilvl="1" w:tentative="1">
+      <w:start w:val="1"/>
+      <w:numFmt w:val="bullet"/>
+      <w:lvlText w:val="o"/>
+      <w:lvlJc w:val="left"/>
+      <w:pPr>
+        <w:tabs>
+          <w:tab w:val="num" w:pos="1440"/>
+        </w:tabs>
+        <w:ind w:left="1440" w:hanging="360"/>
+      </w:pPr>
+      <w:rPr>
+        <w:rFonts w:ascii="Courier New" w:hAnsi="Courier New" w:hint="default"/>
+        <w:sz w:val="20"/>
+      </w:rPr>
+    </w:lvl>
+    <w:lvl w:ilvl="2" w:tentative="1">
+      <w:start w:val="1"/>
+      <w:numFmt w:val="bullet"/>
+      <w:lvlText w:val=""/>
+      <w:lvlJc w:val="left"/>
+      <w:pPr>
+        <w:tabs>
+          <w:tab w:val="num" w:pos="2160"/>
+        </w:tabs>
+        <w:ind w:left="2160" w:hanging="360"/>
+      </w:pPr>
+      <w:rPr>
+        <w:rFonts w:ascii="Wingdings" w:hAnsi="Wingdings" w:hint="default"/>
+        <w:sz w:val="20"/>
+      </w:rPr>
+    </w:lvl>
+    <w:lvl w:ilvl="3" w:tentative="1">
+      <w:start w:val="1"/>
+      <w:numFmt w:val="bullet"/>
+      <w:lvlText w:val=""/>
+      <w:lvlJc w:val="left"/>
+      <w:pPr>
+        <w:tabs>
+          <w:tab w:val="num" w:pos="2880"/>
+        </w:tabs>
+        <w:ind w:left="2880" w:hanging="360"/>
+      </w:pPr>
+      <w:rPr>
+        <w:rFonts w:ascii="Wingdings" w:hAnsi="Wingdings" w:hint="default"/>
+        <w:sz w:val="20"/>
+      </w:rPr>
+    </w:lvl>
+    <w:lvl w:ilvl="4" w:tentative="1">
+      <w:start w:val="1"/>
+      <w:numFmt w:val="bullet"/>
+      <w:lvlText w:val=""/>
+      <w:lvlJc w:val="left"/>
+      <w:pPr>
+        <w:tabs>
+          <w:tab w:val="num" w:pos="3600"/>
+        </w:tabs>
+        <w:ind w:left="3600" w:hanging="360"/>
+      </w:pPr>
+      <w:rPr>
+        <w:rFonts w:ascii="Wingdings" w:hAnsi="Wingdings" w:hint="default"/>
+        <w:sz w:val="20"/>
+      </w:rPr>
+    </w:lvl>
+    <w:lvl w:ilvl="5" w:tentative="1">
+      <w:start w:val="1"/>
+      <w:numFmt w:val="bullet"/>
+      <w:lvlText w:val=""/>
+      <w:lvlJc w:val="left"/>
+      <w:pPr>
+        <w:tabs>
+          <w:tab w:val="num" w:pos="4320"/>
+        </w:tabs>
+        <w:ind w:left="4320" w:hanging="360"/>
+      </w:pPr>
+      <w:rPr>
+        <w:rFonts w:ascii="Wingdings" w:hAnsi="Wingdings" w:hint="default"/>
+        <w:sz w:val="20"/>
+      </w:rPr>
+    </w:lvl>
+    <w:lvl w:ilvl="6" w:tentative="1">
+      <w:start w:val="1"/>
+      <w:numFmt w:val="bullet"/>
+      <w:lvlText w:val=""/>
+      <w:lvlJc w:val="left"/>
+      <w:pPr>
+        <w:tabs>
+          <w:tab w:val="num" w:pos="5040"/>
+        </w:tabs>
+        <w:ind w:left="5040" w:hanging="360"/>
+      </w:pPr>
+      <w:rPr>
+        <w:rFonts w:ascii="Wingdings" w:hAnsi="Wingdings" w:hint="default"/>
+        <w:sz w:val="20"/>
+      </w:rPr>
+    </w:lvl>
+    <w:lvl w:ilvl="7" w:tentative="1">
+      <w:start w:val="1"/>
+      <w:numFmt w:val="bullet"/>
+      <w:lvlText w:val=""/>
+      <w:lvlJc w:val="left"/>
+      <w:pPr>
+        <w:tabs>
+          <w:tab w:val="num" w:pos="5760"/>
+        </w:tabs>
+        <w:ind w:left="5760" w:hanging="360"/>
+      </w:pPr>
+      <w:rPr>
+        <w:rFonts w:ascii="Wingdings" w:hAnsi="Wingdings" w:hint="default"/>
+        <w:sz w:val="20"/>
+      </w:rPr>
+    </w:lvl>
+    <w:lvl w:ilvl="8" w:tentative="1">
+      <w:start w:val="1"/>
+      <w:numFmt w:val="bullet"/>
+      <w:lvlText w:val=""/>
+      <w:lvlJc w:val="left"/>
+      <w:pPr>
+        <w:tabs>
+          <w:tab w:val="num" w:pos="6480"/>
+        </w:tabs>
+        <w:ind w:left="6480" w:hanging="360"/>
+      </w:pPr>
+      <w:rPr>
+        <w:rFonts w:ascii="Wingdings" w:hAnsi="Wingdings" w:hint="default"/>
+        <w:sz w:val="20"/>
+      </w:rPr>
+    </w:lvl>
+  </w:abstractNum>
+  <w:abstractNum w:abstractNumId="5" w15:restartNumberingAfterBreak="0">
+    <w:nsid w:val="36290F11"/>
+    <w:multiLevelType w:val="multilevel"/>
+    <w:tmpl w:val="53AC41D8"/>
+    <w:lvl w:ilvl="0">
+      <w:start w:val="1"/>
+      <w:numFmt w:val="bullet"/>
+      <w:lvlText w:val=""/>
+      <w:lvlJc w:val="left"/>
+      <w:pPr>
+        <w:tabs>
+          <w:tab w:val="num" w:pos="720"/>
+        </w:tabs>
+        <w:ind w:left="720" w:hanging="360"/>
+      </w:pPr>
+      <w:rPr>
+        <w:rFonts w:ascii="Symbol" w:hAnsi="Symbol" w:hint="default"/>
+        <w:sz w:val="20"/>
+      </w:rPr>
+    </w:lvl>
+    <w:lvl w:ilvl="1" w:tentative="1">
+      <w:start w:val="1"/>
+      <w:numFmt w:val="bullet"/>
+      <w:lvlText w:val="o"/>
+      <w:lvlJc w:val="left"/>
+      <w:pPr>
+        <w:tabs>
+          <w:tab w:val="num" w:pos="1440"/>
+        </w:tabs>
+        <w:ind w:left="1440" w:hanging="360"/>
+      </w:pPr>
+      <w:rPr>
+        <w:rFonts w:ascii="Courier New" w:hAnsi="Courier New" w:hint="default"/>
+        <w:sz w:val="20"/>
+      </w:rPr>
+    </w:lvl>
+    <w:lvl w:ilvl="2" w:tentative="1">
+      <w:start w:val="1"/>
+      <w:numFmt w:val="bullet"/>
+      <w:lvlText w:val=""/>
+      <w:lvlJc w:val="left"/>
+      <w:pPr>
+        <w:tabs>
+          <w:tab w:val="num" w:pos="2160"/>
+        </w:tabs>
+        <w:ind w:left="2160" w:hanging="360"/>
+      </w:pPr>
+      <w:rPr>
+        <w:rFonts w:ascii="Wingdings" w:hAnsi="Wingdings" w:hint="default"/>
+        <w:sz w:val="20"/>
+      </w:rPr>
+    </w:lvl>
+    <w:lvl w:ilvl="3" w:tentative="1">
+      <w:start w:val="1"/>
+      <w:numFmt w:val="bullet"/>
+      <w:lvlText w:val=""/>
+      <w:lvlJc w:val="left"/>
+      <w:pPr>
+        <w:tabs>
+          <w:tab w:val="num" w:pos="2880"/>
+        </w:tabs>
+        <w:ind w:left="2880" w:hanging="360"/>
+      </w:pPr>
+      <w:rPr>
+        <w:rFonts w:ascii="Wingdings" w:hAnsi="Wingdings" w:hint="default"/>
+        <w:sz w:val="20"/>
+      </w:rPr>
+    </w:lvl>
+    <w:lvl w:ilvl="4" w:tentative="1">
+      <w:start w:val="1"/>
+      <w:numFmt w:val="bullet"/>
+      <w:lvlText w:val=""/>
+      <w:lvlJc w:val="left"/>
+      <w:pPr>
+        <w:tabs>
+          <w:tab w:val="num" w:pos="3600"/>
+        </w:tabs>
+        <w:ind w:left="3600" w:hanging="360"/>
+      </w:pPr>
+      <w:rPr>
+        <w:rFonts w:ascii="Wingdings" w:hAnsi="Wingdings" w:hint="default"/>
+        <w:sz w:val="20"/>
+      </w:rPr>
+    </w:lvl>
+    <w:lvl w:ilvl="5" w:tentative="1">
+      <w:start w:val="1"/>
+      <w:numFmt w:val="bullet"/>
+      <w:lvlText w:val=""/>
+      <w:lvlJc w:val="left"/>
+      <w:pPr>
+        <w:tabs>
+          <w:tab w:val="num" w:pos="4320"/>
+        </w:tabs>
+        <w:ind w:left="4320" w:hanging="360"/>
+      </w:pPr>
+      <w:rPr>
+        <w:rFonts w:ascii="Wingdings" w:hAnsi="Wingdings" w:hint="default"/>
+        <w:sz w:val="20"/>
+      </w:rPr>
+    </w:lvl>
+    <w:lvl w:ilvl="6" w:tentative="1">
+      <w:start w:val="1"/>
+      <w:numFmt w:val="bullet"/>
+      <w:lvlText w:val=""/>
+      <w:lvlJc w:val="left"/>
+      <w:pPr>
+        <w:tabs>
+          <w:tab w:val="num" w:pos="5040"/>
+        </w:tabs>
+        <w:ind w:left="5040" w:hanging="360"/>
+      </w:pPr>
+      <w:rPr>
+        <w:rFonts w:ascii="Wingdings" w:hAnsi="Wingdings" w:hint="default"/>
+        <w:sz w:val="20"/>
+      </w:rPr>
+    </w:lvl>
+    <w:lvl w:ilvl="7" w:tentative="1">
+      <w:start w:val="1"/>
+      <w:numFmt w:val="bullet"/>
+      <w:lvlText w:val=""/>
+      <w:lvlJc w:val="left"/>
+      <w:pPr>
+        <w:tabs>
+          <w:tab w:val="num" w:pos="5760"/>
+        </w:tabs>
+        <w:ind w:left="5760" w:hanging="360"/>
+      </w:pPr>
+      <w:rPr>
+        <w:rFonts w:ascii="Wingdings" w:hAnsi="Wingdings" w:hint="default"/>
+        <w:sz w:val="20"/>
+      </w:rPr>
+    </w:lvl>
+    <w:lvl w:ilvl="8" w:tentative="1">
+      <w:start w:val="1"/>
+      <w:numFmt w:val="bullet"/>
+      <w:lvlText w:val=""/>
+      <w:lvlJc w:val="left"/>
+      <w:pPr>
+        <w:tabs>
+          <w:tab w:val="num" w:pos="6480"/>
+        </w:tabs>
+        <w:ind w:left="6480" w:hanging="360"/>
+      </w:pPr>
+      <w:rPr>
+        <w:rFonts w:ascii="Wingdings" w:hAnsi="Wingdings" w:hint="default"/>
+        <w:sz w:val="20"/>
+      </w:rPr>
+    </w:lvl>
+  </w:abstractNum>
+  <w:abstractNum w:abstractNumId="6" w15:restartNumberingAfterBreak="0">
+    <w:nsid w:val="39937D25"/>
+    <w:multiLevelType w:val="multilevel"/>
+    <w:tmpl w:val="9E82634C"/>
+    <w:lvl w:ilvl="0">
+      <w:start w:val="1"/>
+      <w:numFmt w:val="decimal"/>
+      <w:lvlText w:val="%1."/>
+      <w:lvlJc w:val="left"/>
+      <w:pPr>
+        <w:tabs>
+          <w:tab w:val="num" w:pos="720"/>
+        </w:tabs>
+        <w:ind w:left="720" w:hanging="360"/>
+      </w:pPr>
+    </w:lvl>
+    <w:lvl w:ilvl="1" w:tentative="1">
+      <w:start w:val="1"/>
+      <w:numFmt w:val="decimal"/>
+      <w:lvlText w:val="%2."/>
+      <w:lvlJc w:val="left"/>
+      <w:pPr>
+        <w:tabs>
+          <w:tab w:val="num" w:pos="1440"/>
+        </w:tabs>
+        <w:ind w:left="1440" w:hanging="360"/>
+      </w:pPr>
+    </w:lvl>
+    <w:lvl w:ilvl="2" w:tentative="1">
+      <w:start w:val="1"/>
+      <w:numFmt w:val="decimal"/>
+      <w:lvlText w:val="%3."/>
+      <w:lvlJc w:val="left"/>
+      <w:pPr>
+        <w:tabs>
+          <w:tab w:val="num" w:pos="2160"/>
+        </w:tabs>
+        <w:ind w:left="2160" w:hanging="360"/>
+      </w:pPr>
+    </w:lvl>
+    <w:lvl w:ilvl="3" w:tentative="1">
+      <w:start w:val="1"/>
+      <w:numFmt w:val="decimal"/>
+      <w:lvlText w:val="%4."/>
+      <w:lvlJc w:val="left"/>
+      <w:pPr>
+        <w:tabs>
+          <w:tab w:val="num" w:pos="2880"/>
+        </w:tabs>
+        <w:ind w:left="2880" w:hanging="360"/>
+      </w:pPr>
+    </w:lvl>
+    <w:lvl w:ilvl="4" w:tentative="1">
+      <w:start w:val="1"/>
+      <w:numFmt w:val="decimal"/>
+      <w:lvlText w:val="%5."/>
+      <w:lvlJc w:val="left"/>
+      <w:pPr>
+        <w:tabs>
+          <w:tab w:val="num" w:pos="3600"/>
+        </w:tabs>
+        <w:ind w:left="3600" w:hanging="360"/>
+      </w:pPr>
+    </w:lvl>
+    <w:lvl w:ilvl="5" w:tentative="1">
+      <w:start w:val="1"/>
+      <w:numFmt w:val="decimal"/>
+      <w:lvlText w:val="%6."/>
+      <w:lvlJc w:val="left"/>
+      <w:pPr>
+        <w:tabs>
+          <w:tab w:val="num" w:pos="4320"/>
+        </w:tabs>
+        <w:ind w:left="4320" w:hanging="360"/>
+      </w:pPr>
+    </w:lvl>
+    <w:lvl w:ilvl="6" w:tentative="1">
+      <w:start w:val="1"/>
+      <w:numFmt w:val="decimal"/>
+      <w:lvlText w:val="%7."/>
+      <w:lvlJc w:val="left"/>
+      <w:pPr>
+        <w:tabs>
+          <w:tab w:val="num" w:pos="5040"/>
+        </w:tabs>
+        <w:ind w:left="5040" w:hanging="360"/>
+      </w:pPr>
+    </w:lvl>
+    <w:lvl w:ilvl="7" w:tentative="1">
+      <w:start w:val="1"/>
+      <w:numFmt w:val="decimal"/>
+      <w:lvlText w:val="%8."/>
+      <w:lvlJc w:val="left"/>
+      <w:pPr>
+        <w:tabs>
+          <w:tab w:val="num" w:pos="5760"/>
+        </w:tabs>
+        <w:ind w:left="5760" w:hanging="360"/>
+      </w:pPr>
+    </w:lvl>
+    <w:lvl w:ilvl="8" w:tentative="1">
+      <w:start w:val="1"/>
+      <w:numFmt w:val="decimal"/>
+      <w:lvlText w:val="%9."/>
+      <w:lvlJc w:val="left"/>
+      <w:pPr>
+        <w:tabs>
+          <w:tab w:val="num" w:pos="6480"/>
+        </w:tabs>
+        <w:ind w:left="6480" w:hanging="360"/>
+      </w:pPr>
+    </w:lvl>
+  </w:abstractNum>
+  <w:abstractNum w:abstractNumId="7" w15:restartNumberingAfterBreak="0">
+    <w:nsid w:val="7E7B17EC"/>
+    <w:multiLevelType w:val="multilevel"/>
+    <w:tmpl w:val="E8440630"/>
+    <w:lvl w:ilvl="0">
+      <w:start w:val="1"/>
+      <w:numFmt w:val="bullet"/>
+      <w:lvlText w:val=""/>
+      <w:lvlJc w:val="left"/>
+      <w:pPr>
+        <w:tabs>
+          <w:tab w:val="num" w:pos="720"/>
+        </w:tabs>
+        <w:ind w:left="720" w:hanging="360"/>
+      </w:pPr>
+      <w:rPr>
+        <w:rFonts w:ascii="Symbol" w:hAnsi="Symbol" w:hint="default"/>
+        <w:sz w:val="20"/>
+      </w:rPr>
+    </w:lvl>
+    <w:lvl w:ilvl="1" w:tentative="1">
+      <w:start w:val="1"/>
+      <w:numFmt w:val="bullet"/>
+      <w:lvlText w:val="o"/>
+      <w:lvlJc w:val="left"/>
+      <w:pPr>
+        <w:tabs>
+          <w:tab w:val="num" w:pos="1440"/>
+        </w:tabs>
+        <w:ind w:left="1440" w:hanging="360"/>
+      </w:pPr>
+      <w:rPr>
+        <w:rFonts w:ascii="Courier New" w:hAnsi="Courier New" w:hint="default"/>
+        <w:sz w:val="20"/>
+      </w:rPr>
+    </w:lvl>
+    <w:lvl w:ilvl="2" w:tentative="1">
+      <w:start w:val="1"/>
+      <w:numFmt w:val="bullet"/>
+      <w:lvlText w:val=""/>
+      <w:lvlJc w:val="left"/>
+      <w:pPr>
+        <w:tabs>
+          <w:tab w:val="num" w:pos="2160"/>
+        </w:tabs>
+        <w:ind w:left="2160" w:hanging="360"/>
+      </w:pPr>
+      <w:rPr>
+        <w:rFonts w:ascii="Wingdings" w:hAnsi="Wingdings" w:hint="default"/>
+        <w:sz w:val="20"/>
+      </w:rPr>
+    </w:lvl>
+    <w:lvl w:ilvl="3" w:tentative="1">
+      <w:start w:val="1"/>
+      <w:numFmt w:val="bullet"/>
+      <w:lvlText w:val=""/>
+      <w:lvlJc w:val="left"/>
+      <w:pPr>
+        <w:tabs>
+          <w:tab w:val="num" w:pos="2880"/>
+        </w:tabs>
+        <w:ind w:left="2880" w:hanging="360"/>
+      </w:pPr>
+      <w:rPr>
+        <w:rFonts w:ascii="Wingdings" w:hAnsi="Wingdings" w:hint="default"/>
+        <w:sz w:val="20"/>
+      </w:rPr>
+    </w:lvl>
+    <w:lvl w:ilvl="4" w:tentative="1">
+      <w:start w:val="1"/>
+      <w:numFmt w:val="bullet"/>
+      <w:lvlText w:val=""/>
+      <w:lvlJc w:val="left"/>
+      <w:pPr>
+        <w:tabs>
+          <w:tab w:val="num" w:pos="3600"/>
+        </w:tabs>
+        <w:ind w:left="3600" w:hanging="360"/>
+      </w:pPr>
+      <w:rPr>
+        <w:rFonts w:ascii="Wingdings" w:hAnsi="Wingdings" w:hint="default"/>
+        <w:sz w:val="20"/>
+      </w:rPr>
+    </w:lvl>
+    <w:lvl w:ilvl="5" w:tentative="1">
+      <w:start w:val="1"/>
+      <w:numFmt w:val="bullet"/>
+      <w:lvlText w:val=""/>
+      <w:lvlJc w:val="left"/>
+      <w:pPr>
+        <w:tabs>
+          <w:tab w:val="num" w:pos="4320"/>
+        </w:tabs>
+        <w:ind w:left="4320" w:hanging="360"/>
+      </w:pPr>
+      <w:rPr>
+        <w:rFonts w:ascii="Wingdings" w:hAnsi="Wingdings" w:hint="default"/>
+        <w:sz w:val="20"/>
+      </w:rPr>
+    </w:lvl>
+    <w:lvl w:ilvl="6" w:tentative="1">
+      <w:start w:val="1"/>
+      <w:numFmt w:val="bullet"/>
+      <w:lvlText w:val=""/>
+      <w:lvlJc w:val="left"/>
+      <w:pPr>
+        <w:tabs>
+          <w:tab w:val="num" w:pos="5040"/>
+        </w:tabs>
+        <w:ind w:left="5040" w:hanging="360"/>
+      </w:pPr>
+      <w:rPr>
+        <w:rFonts w:ascii="Wingdings" w:hAnsi="Wingdings" w:hint="default"/>
+        <w:sz w:val="20"/>
+      </w:rPr>
+    </w:lvl>
+    <w:lvl w:ilvl="7" w:tentative="1">
+      <w:start w:val="1"/>
+      <w:numFmt w:val="bullet"/>
+      <w:lvlText w:val=""/>
+      <w:lvlJc w:val="left"/>
+      <w:pPr>
+        <w:tabs>
+          <w:tab w:val="num" w:pos="5760"/>
+        </w:tabs>
+        <w:ind w:left="5760" w:hanging="360"/>
+      </w:pPr>
+      <w:rPr>
+        <w:rFonts w:ascii="Wingdings" w:hAnsi="Wingdings" w:hint="default"/>
+        <w:sz w:val="20"/>
+      </w:rPr>
+    </w:lvl>
+    <w:lvl w:ilvl="8" w:tentative="1">
+      <w:start w:val="1"/>
+      <w:numFmt w:val="bullet"/>
+      <w:lvlText w:val=""/>
+      <w:lvlJc w:val="left"/>
+      <w:pPr>
+        <w:tabs>
+          <w:tab w:val="num" w:pos="6480"/>
+        </w:tabs>
+        <w:ind w:left="6480" w:hanging="360"/>
+      </w:pPr>
+      <w:rPr>
+        <w:rFonts w:ascii="Wingdings" w:hAnsi="Wingdings" w:hint="default"/>
+        <w:sz w:val="20"/>
+      </w:rPr>
+    </w:lvl>
+  </w:abstractNum>
   <w:num w:numId="1">
+    <w:abstractNumId w:val="4"/>
+  </w:num>
+  <w:num w:numId="2">
+    <w:abstractNumId w:val="3"/>
+  </w:num>
+  <w:num w:numId="3">
+    <w:abstractNumId w:val="0"/>
+  </w:num>
+  <w:num w:numId="4">
+    <w:abstractNumId w:val="2"/>
+  </w:num>
+  <w:num w:numId="5">
+    <w:abstractNumId w:val="7"/>
+  </w:num>
+  <w:num w:numId="6">
     <w:abstractNumId w:val="1"/>
   </w:num>
-  <w:num w:numId="2">
-    <w:abstractNumId w:val="0"/>
+  <w:num w:numId="7">
+    <w:abstractNumId w:val="5"/>
+  </w:num>
+  <w:num w:numId="8">
+    <w:abstractNumId w:val="6"/>
   </w:num>
 </w:numbering>
 </file>
@@ -1554,6 +8310,83 @@
       <w:szCs w:val="20"/>
     </w:rPr>
   </w:style>
+  <w:style w:type="character" w:styleId="nfase">
+    <w:name w:val="Emphasis"/>
+    <w:basedOn w:val="Tipodeletrapredefinidodopargrafo"/>
+    <w:uiPriority w:val="20"/>
+    <w:qFormat/>
+    <w:rsid w:val="003F7435"/>
+    <w:rPr>
+      <w:i/>
+      <w:iCs/>
+    </w:rPr>
+  </w:style>
+  <w:style w:type="character" w:styleId="Forte">
+    <w:name w:val="Strong"/>
+    <w:basedOn w:val="Tipodeletrapredefinidodopargrafo"/>
+    <w:uiPriority w:val="22"/>
+    <w:qFormat/>
+    <w:rsid w:val="003F7435"/>
+    <w:rPr>
+      <w:b/>
+      <w:bCs/>
+    </w:rPr>
+  </w:style>
+  <w:style w:type="paragraph" w:styleId="HTMLpr-formatado">
+    <w:name w:val="HTML Preformatted"/>
+    <w:basedOn w:val="Normal"/>
+    <w:link w:val="HTMLpr-formatadoCarter"/>
+    <w:uiPriority w:val="99"/>
+    <w:semiHidden/>
+    <w:unhideWhenUsed/>
+    <w:rsid w:val="003F7435"/>
+    <w:pPr>
+      <w:tabs>
+        <w:tab w:val="left" w:pos="916"/>
+        <w:tab w:val="left" w:pos="1832"/>
+        <w:tab w:val="left" w:pos="2748"/>
+        <w:tab w:val="left" w:pos="3664"/>
+        <w:tab w:val="left" w:pos="4580"/>
+        <w:tab w:val="left" w:pos="5496"/>
+        <w:tab w:val="left" w:pos="6412"/>
+        <w:tab w:val="left" w:pos="7328"/>
+        <w:tab w:val="left" w:pos="8244"/>
+        <w:tab w:val="left" w:pos="9160"/>
+        <w:tab w:val="left" w:pos="10076"/>
+        <w:tab w:val="left" w:pos="10992"/>
+        <w:tab w:val="left" w:pos="11908"/>
+        <w:tab w:val="left" w:pos="12824"/>
+        <w:tab w:val="left" w:pos="13740"/>
+        <w:tab w:val="left" w:pos="14656"/>
+      </w:tabs>
+      <w:spacing w:after="0" w:line="240" w:lineRule="auto"/>
+    </w:pPr>
+    <w:rPr>
+      <w:rFonts w:ascii="Courier New" w:eastAsia="Times New Roman" w:hAnsi="Courier New" w:cs="Courier New"/>
+      <w:sz w:val="20"/>
+      <w:szCs w:val="20"/>
+      <w:lang w:eastAsia="pt-PT"/>
+    </w:rPr>
+  </w:style>
+  <w:style w:type="character" w:customStyle="1" w:styleId="HTMLpr-formatadoCarter">
+    <w:name w:val="HTML pré-formatado Caráter"/>
+    <w:basedOn w:val="Tipodeletrapredefinidodopargrafo"/>
+    <w:link w:val="HTMLpr-formatado"/>
+    <w:uiPriority w:val="99"/>
+    <w:semiHidden/>
+    <w:rsid w:val="003F7435"/>
+    <w:rPr>
+      <w:rFonts w:ascii="Courier New" w:eastAsia="Times New Roman" w:hAnsi="Courier New" w:cs="Courier New"/>
+      <w:sz w:val="20"/>
+      <w:szCs w:val="20"/>
+      <w:lang w:eastAsia="pt-PT"/>
+    </w:rPr>
+  </w:style>
+  <w:style w:type="character" w:customStyle="1" w:styleId="cm-error">
+    <w:name w:val="cm-error"/>
+    <w:basedOn w:val="Tipodeletrapredefinidodopargrafo"/>
+    <w:rsid w:val="00C63F46"/>
+  </w:style>
 </w:styles>
 </file>
 
